--- a/master_thesis.docx
+++ b/master_thesis.docx
@@ -62,18 +62,628 @@
     </w:p>
     <w:p>
       <w:pPr>
+        <w:pStyle w:val="Heading1"/>
+      </w:pPr>
+      <w:bookmarkStart w:id="20" w:name="variable-description"/>
+      <w:r>
+        <w:t xml:space="preserve">Variable Description</w:t>
+      </w:r>
+      <w:bookmarkEnd w:id="20"/>
+    </w:p>
+    <w:p>
+      <w:pPr>
         <w:pStyle w:val="FirstParagraph"/>
       </w:pPr>
+      <m:oMath>
+        <m:r>
+          <m:t>N</m:t>
+        </m:r>
+      </m:oMath>
+      <w:r>
+        <w:t xml:space="preserve"> </w:t>
+      </w:r>
+      <w:r>
+        <w:t xml:space="preserve">- number of observations</w:t>
+      </w:r>
+    </w:p>
+    <w:p>
+      <w:pPr>
+        <w:pStyle w:val="BodyText"/>
+      </w:pPr>
+      <m:oMath>
+        <m:r>
+          <m:t>{</m:t>
+        </m:r>
+        <m:r>
+          <m:t>(</m:t>
+        </m:r>
+        <m:sSub>
+          <m:e>
+            <m:r>
+              <m:t>x</m:t>
+            </m:r>
+          </m:e>
+          <m:sub>
+            <m:r>
+              <m:t>1</m:t>
+            </m:r>
+          </m:sub>
+        </m:sSub>
+        <m:r>
+          <m:t>,</m:t>
+        </m:r>
+        <m:sSub>
+          <m:e>
+            <m:r>
+              <m:t>y</m:t>
+            </m:r>
+          </m:e>
+          <m:sub>
+            <m:r>
+              <m:t>1</m:t>
+            </m:r>
+          </m:sub>
+        </m:sSub>
+        <m:r>
+          <m:t>)</m:t>
+        </m:r>
+        <m:r>
+          <m:t>,</m:t>
+        </m:r>
+        <m:r>
+          <m:t>(</m:t>
+        </m:r>
+        <m:sSub>
+          <m:e>
+            <m:r>
+              <m:t>x</m:t>
+            </m:r>
+          </m:e>
+          <m:sub>
+            <m:r>
+              <m:t>2</m:t>
+            </m:r>
+          </m:sub>
+        </m:sSub>
+        <m:r>
+          <m:t>,</m:t>
+        </m:r>
+        <m:sSub>
+          <m:e>
+            <m:r>
+              <m:t>y</m:t>
+            </m:r>
+          </m:e>
+          <m:sub>
+            <m:r>
+              <m:t>2</m:t>
+            </m:r>
+          </m:sub>
+        </m:sSub>
+        <m:r>
+          <m:t>)</m:t>
+        </m:r>
+        <m:r>
+          <m:t>,</m:t>
+        </m:r>
+        <m:r>
+          <m:t>.</m:t>
+        </m:r>
+        <m:r>
+          <m:t>.</m:t>
+        </m:r>
+        <m:r>
+          <m:t>.</m:t>
+        </m:r>
+        <m:r>
+          <m:t>,</m:t>
+        </m:r>
+        <m:r>
+          <m:t>(</m:t>
+        </m:r>
+        <m:sSub>
+          <m:e>
+            <m:r>
+              <m:t>x</m:t>
+            </m:r>
+          </m:e>
+          <m:sub>
+            <m:r>
+              <m:t>N</m:t>
+            </m:r>
+          </m:sub>
+        </m:sSub>
+        <m:r>
+          <m:t>,</m:t>
+        </m:r>
+        <m:sSub>
+          <m:e>
+            <m:r>
+              <m:t>y</m:t>
+            </m:r>
+          </m:e>
+          <m:sub>
+            <m:r>
+              <m:t>N</m:t>
+            </m:r>
+          </m:sub>
+        </m:sSub>
+        <m:r>
+          <m:t>)</m:t>
+        </m:r>
+        <m:r>
+          <m:t>}</m:t>
+        </m:r>
+      </m:oMath>
+      <w:r>
+        <w:t xml:space="preserve"> </w:t>
+      </w:r>
+      <w:r>
+        <w:t xml:space="preserve">- binary classification dataset, N pairs of features and dependent variables</w:t>
+      </w:r>
+    </w:p>
+    <w:p>
+      <w:pPr>
+        <w:pStyle w:val="BodyText"/>
+      </w:pPr>
+      <m:oMath>
+        <m:r>
+          <m:t>X</m:t>
+        </m:r>
+      </m:oMath>
+      <w:r>
+        <w:t xml:space="preserve"> </w:t>
+      </w:r>
+      <w:r>
+        <w:t xml:space="preserve">- vector of features, with dimensions</w:t>
+      </w:r>
+      <w:r>
+        <w:t xml:space="preserve"> </w:t>
+      </w:r>
+      <m:oMath>
+        <m:r>
+          <m:t>N</m:t>
+        </m:r>
+        <m:r>
+          <m:t>×</m:t>
+        </m:r>
+        <m:r>
+          <m:t>p</m:t>
+        </m:r>
+      </m:oMath>
+    </w:p>
+    <w:p>
+      <w:pPr>
+        <w:pStyle w:val="BodyText"/>
+      </w:pPr>
+      <m:oMath>
+        <m:sSub>
+          <m:e>
+            <m:r>
+              <m:t>y</m:t>
+            </m:r>
+          </m:e>
+          <m:sub>
+            <m:r>
+              <m:t>i</m:t>
+            </m:r>
+          </m:sub>
+        </m:sSub>
+        <m:r>
+          <m:t>∈</m:t>
+        </m:r>
+        <m:r>
+          <m:t>{</m:t>
+        </m:r>
+        <m:r>
+          <m:t>−</m:t>
+        </m:r>
+        <m:r>
+          <m:t>1</m:t>
+        </m:r>
+        <m:r>
+          <m:t>,</m:t>
+        </m:r>
+        <m:r>
+          <m:t>1</m:t>
+        </m:r>
+        <m:r>
+          <m:t>}</m:t>
+        </m:r>
+      </m:oMath>
+      <w:r>
+        <w:t xml:space="preserve"> </w:t>
+      </w:r>
+      <w:r>
+        <w:t xml:space="preserve">- scope of values which the dependent variable can take</w:t>
+      </w:r>
+    </w:p>
+    <w:p>
+      <w:pPr>
+        <w:pStyle w:val="BodyText"/>
+      </w:pPr>
+      <m:oMath>
+        <m:r>
+          <m:t>Y</m:t>
+        </m:r>
+      </m:oMath>
+      <w:r>
+        <w:t xml:space="preserve"> </w:t>
+      </w:r>
+      <w:r>
+        <w:t xml:space="preserve">- vector of dependent variables (or classes), with dimensions</w:t>
+      </w:r>
+      <w:r>
+        <w:t xml:space="preserve"> </w:t>
+      </w:r>
+      <m:oMath>
+        <m:r>
+          <m:t>N</m:t>
+        </m:r>
+        <m:r>
+          <m:t>×</m:t>
+        </m:r>
+        <m:r>
+          <m:t>1</m:t>
+        </m:r>
+      </m:oMath>
+    </w:p>
+    <w:p>
+      <w:pPr>
+        <w:pStyle w:val="BodyText"/>
+      </w:pPr>
+      <m:oMath>
+        <m:r>
+          <m:t>β</m:t>
+        </m:r>
+      </m:oMath>
+      <w:r>
+        <w:t xml:space="preserve"> </w:t>
+      </w:r>
+      <w:r>
+        <w:t xml:space="preserve">- coefficient produced by fitting logistic regression</w:t>
+      </w:r>
+    </w:p>
+    <w:p>
+      <w:pPr>
+        <w:pStyle w:val="BodyText"/>
+      </w:pPr>
+      <m:oMath>
+        <m:r>
+          <m:t>w</m:t>
+        </m:r>
+      </m:oMath>
+      <w:r>
+        <w:t xml:space="preserve"> </w:t>
+      </w:r>
+      <w:r>
+        <w:t xml:space="preserve">- weight vector normal to the hyperplane in SVM algorithm.</w:t>
+      </w:r>
+    </w:p>
+    <w:p>
+      <w:pPr>
+        <w:pStyle w:val="BodyText"/>
+      </w:pPr>
+      <m:oMath>
+        <m:r>
+          <m:t>Φ</m:t>
+        </m:r>
+      </m:oMath>
+      <w:r>
+        <w:t xml:space="preserve"> </w:t>
+      </w:r>
+      <w:r>
+        <w:t xml:space="preserve">- nonlinear mapping function</w:t>
+      </w:r>
+    </w:p>
+    <w:p>
+      <w:pPr>
+        <w:pStyle w:val="BodyText"/>
+      </w:pPr>
+      <m:oMath>
+        <m:r>
+          <m:t>b</m:t>
+        </m:r>
+      </m:oMath>
+      <w:r>
+        <w:t xml:space="preserve"> </w:t>
+      </w:r>
+      <w:r>
+        <w:t xml:space="preserve">- constant for the SVM algorithm</w:t>
+      </w:r>
+    </w:p>
+    <w:p>
+      <w:pPr>
+        <w:pStyle w:val="BodyText"/>
+      </w:pPr>
+      <m:oMath>
+        <m:r>
+          <m:t>ξ</m:t>
+        </m:r>
+      </m:oMath>
+      <w:r>
+        <w:t xml:space="preserve"> </w:t>
+      </w:r>
+      <w:r>
+        <w:t xml:space="preserve">- slack variable in SVM algorithm</w:t>
+      </w:r>
+    </w:p>
+    <w:p>
+      <w:pPr>
+        <w:pStyle w:val="BodyText"/>
+      </w:pPr>
+      <m:oMath>
+        <m:r>
+          <m:t>C</m:t>
+        </m:r>
+      </m:oMath>
+      <w:r>
+        <w:t xml:space="preserve"> </w:t>
+      </w:r>
+      <w:r>
+        <w:t xml:space="preserve">- misclassification cost in SVM algorithm</w:t>
+      </w:r>
+    </w:p>
+    <w:p>
+      <w:pPr>
+        <w:pStyle w:val="BodyText"/>
+      </w:pPr>
+      <m:oMath>
+        <m:r>
+          <m:t>K</m:t>
+        </m:r>
+        <m:r>
+          <m:t>(</m:t>
+        </m:r>
+        <m:sSub>
+          <m:e>
+            <m:r>
+              <m:t>x</m:t>
+            </m:r>
+          </m:e>
+          <m:sub>
+            <m:r>
+              <m:t>i</m:t>
+            </m:r>
+          </m:sub>
+        </m:sSub>
+        <m:r>
+          <m:t>,</m:t>
+        </m:r>
+        <m:sSub>
+          <m:e>
+            <m:r>
+              <m:t>x</m:t>
+            </m:r>
+          </m:e>
+          <m:sub>
+            <m:r>
+              <m:t>j</m:t>
+            </m:r>
+          </m:sub>
+        </m:sSub>
+        <m:r>
+          <m:t>)</m:t>
+        </m:r>
+      </m:oMath>
+      <w:r>
+        <w:t xml:space="preserve"> </w:t>
+      </w:r>
+      <w:r>
+        <w:t xml:space="preserve">- kernel functions</w:t>
+      </w:r>
+    </w:p>
+    <w:p>
+      <w:pPr>
+        <w:pStyle w:val="BodyText"/>
+      </w:pPr>
+      <m:oMath>
+        <m:r>
+          <m:t>γ</m:t>
+        </m:r>
+      </m:oMath>
+      <w:r>
+        <w:t xml:space="preserve"> </w:t>
+      </w:r>
+      <w:r>
+        <w:t xml:space="preserve">- paramater in radial kernel function</w:t>
+      </w:r>
+    </w:p>
+    <w:p>
+      <w:pPr>
+        <w:pStyle w:val="BodyText"/>
+      </w:pPr>
+      <m:oMath>
+        <m:r>
+          <m:t>B</m:t>
+        </m:r>
+      </m:oMath>
+      <w:r>
+        <w:t xml:space="preserve"> </w:t>
+      </w:r>
+      <w:r>
+        <w:t xml:space="preserve">- number of bootstrapped datasets in Random Forest algorithm</w:t>
+      </w:r>
+    </w:p>
+    <w:p>
+      <w:pPr>
+        <w:pStyle w:val="BodyText"/>
+      </w:pPr>
+      <m:oMath>
+        <m:sSup>
+          <m:e>
+            <m:r>
+              <m:t>Z</m:t>
+            </m:r>
+          </m:e>
+          <m:sup>
+            <m:r>
+              <m:t>*</m:t>
+            </m:r>
+          </m:sup>
+        </m:sSup>
+      </m:oMath>
+      <w:r>
+        <w:t xml:space="preserve"> </w:t>
+      </w:r>
+      <w:r>
+        <w:t xml:space="preserve">- bootstrapped data sample</w:t>
+      </w:r>
+    </w:p>
+    <w:p>
+      <w:pPr>
+        <w:pStyle w:val="BodyText"/>
+      </w:pPr>
+      <m:oMath>
+        <m:sSub>
+          <m:e>
+            <m:r>
+              <m:t>T</m:t>
+            </m:r>
+          </m:e>
+          <m:sub>
+            <m:r>
+              <m:t>b</m:t>
+            </m:r>
+          </m:sub>
+        </m:sSub>
+      </m:oMath>
+      <w:r>
+        <w:t xml:space="preserve"> </w:t>
+      </w:r>
+      <w:r>
+        <w:t xml:space="preserve">- tree grown on bootstrapped data sample</w:t>
+      </w:r>
+    </w:p>
+    <w:p>
+      <w:pPr>
+        <w:pStyle w:val="BodyText"/>
+      </w:pPr>
+      <m:oMath>
+        <m:r>
+          <m:t>s</m:t>
+        </m:r>
+      </m:oMath>
+      <w:r>
+        <w:t xml:space="preserve"> </w:t>
+      </w:r>
+      <w:r>
+        <w:t xml:space="preserve">- randomly chosen subset of features</w:t>
+      </w:r>
+    </w:p>
+    <w:p>
+      <w:pPr>
+        <w:pStyle w:val="BodyText"/>
+      </w:pPr>
+      <m:oMath>
+        <m:r>
+          <m:t>Ψ</m:t>
+        </m:r>
+        <m:r>
+          <m:t>(</m:t>
+        </m:r>
+        <m:sSub>
+          <m:e>
+            <m:r>
+              <m:t>y</m:t>
+            </m:r>
+          </m:e>
+          <m:sub>
+            <m:r>
+              <m:t>i</m:t>
+            </m:r>
+          </m:sub>
+        </m:sSub>
+        <m:r>
+          <m:t>,</m:t>
+        </m:r>
+        <m:r>
+          <m:t>ρ</m:t>
+        </m:r>
+        <m:r>
+          <m:t>)</m:t>
+        </m:r>
+      </m:oMath>
+      <w:r>
+        <w:t xml:space="preserve"> </w:t>
+      </w:r>
+      <w:r>
+        <w:t xml:space="preserve">- loss function</w:t>
+      </w:r>
+    </w:p>
+    <w:p>
+      <w:pPr>
+        <w:pStyle w:val="BodyText"/>
+      </w:pPr>
+      <m:oMath>
+        <m:r>
+          <m:t>ρ</m:t>
+        </m:r>
+      </m:oMath>
+      <w:r>
+        <w:t xml:space="preserve"> </w:t>
+      </w:r>
+      <w:r>
+        <w:t xml:space="preserve">- terminal nodes</w:t>
+      </w:r>
+    </w:p>
+    <w:p>
+      <w:pPr>
+        <w:pStyle w:val="BodyText"/>
+      </w:pPr>
+      <m:oMath>
+        <m:r>
+          <m:t>λ</m:t>
+        </m:r>
+      </m:oMath>
+      <w:r>
+        <w:t xml:space="preserve"> </w:t>
+      </w:r>
+      <w:r>
+        <w:t xml:space="preserve">- regularization parameter</w:t>
+      </w:r>
+    </w:p>
+    <w:p>
+      <w:pPr>
+        <w:pStyle w:val="BodyText"/>
+      </w:pPr>
+      <m:oMath>
+        <m:r>
+          <m:t>F</m:t>
+        </m:r>
+      </m:oMath>
+      <w:r>
+        <w:t xml:space="preserve"> </w:t>
+      </w:r>
+      <w:r>
+        <w:t xml:space="preserve">- number of nodes in neural network hidden layer</w:t>
+      </w:r>
+    </w:p>
+    <w:p>
+      <w:pPr>
+        <w:pStyle w:val="BodyText"/>
+      </w:pPr>
+      <m:oMath>
+        <m:r>
+          <m:t>g</m:t>
+        </m:r>
+      </m:oMath>
+      <w:r>
+        <w:t xml:space="preserve"> </w:t>
+      </w:r>
+      <w:r>
+        <w:t xml:space="preserve">- number of classes</w:t>
+      </w:r>
     </w:p>
     <w:p>
       <w:pPr>
         <w:pStyle w:val="Heading1"/>
       </w:pPr>
       <w:bookmarkStart w:id="21" w:name="introduction"/>
+      <w:r>
+        <w:t xml:space="preserve">1.Introduction</w:t>
+      </w:r>
       <w:bookmarkEnd w:id="21"/>
-      <w:r>
-        <w:t xml:space="preserve">1.Introduction</w:t>
-      </w:r>
     </w:p>
     <w:p>
       <w:pPr>
@@ -99,21 +709,21 @@
       <w:pPr>
         <w:pStyle w:val="Heading1"/>
       </w:pPr>
-      <w:bookmarkStart w:id="22" w:name="literature-review"/>
+      <w:bookmarkStart w:id="22" w:name="financial-fraud"/>
+      <w:r>
+        <w:t xml:space="preserve">2. Financial Fraud</w:t>
+      </w:r>
       <w:bookmarkEnd w:id="22"/>
-      <w:r>
-        <w:t xml:space="preserve">2. Literature Review</w:t>
-      </w:r>
     </w:p>
     <w:p>
       <w:pPr>
         <w:pStyle w:val="Heading1"/>
       </w:pPr>
       <w:bookmarkStart w:id="23" w:name="methodology"/>
+      <w:r>
+        <w:t xml:space="preserve">3. Methodology</w:t>
+      </w:r>
       <w:bookmarkEnd w:id="23"/>
-      <w:r>
-        <w:t xml:space="preserve">3. Methodology</w:t>
-      </w:r>
     </w:p>
     <w:p>
       <w:pPr>
@@ -137,10 +747,10 @@
         <w:pStyle w:val="Heading2"/>
       </w:pPr>
       <w:bookmarkStart w:id="24" w:name="preliminaries"/>
+      <w:r>
+        <w:t xml:space="preserve">3.1. Preliminaries</w:t>
+      </w:r>
       <w:bookmarkEnd w:id="24"/>
-      <w:r>
-        <w:t xml:space="preserve">3.1. Preliminaries</w:t>
-      </w:r>
     </w:p>
     <w:p>
       <w:pPr>
@@ -259,7 +869,7 @@
           </m:e>
           <m:sub>
             <m:r>
-              <m:t>p</m:t>
+              <m:t>N</m:t>
             </m:r>
           </m:sub>
         </m:sSub>
@@ -274,7 +884,7 @@
           </m:e>
           <m:sub>
             <m:r>
-              <m:t>p</m:t>
+              <m:t>N</m:t>
             </m:r>
           </m:sub>
         </m:sSub>
@@ -443,20 +1053,20 @@
         <w:pStyle w:val="Heading2"/>
       </w:pPr>
       <w:bookmarkStart w:id="25" w:name="machine-learning-algorithms"/>
+      <w:r>
+        <w:t xml:space="preserve">3.2. Machine Learning Algorithms</w:t>
+      </w:r>
       <w:bookmarkEnd w:id="25"/>
-      <w:r>
-        <w:t xml:space="preserve">3.2. Machine Learning Algorithms</w:t>
-      </w:r>
     </w:p>
     <w:p>
       <w:pPr>
         <w:pStyle w:val="Heading3"/>
       </w:pPr>
       <w:bookmarkStart w:id="26" w:name="logistic-regression"/>
+      <w:r>
+        <w:t xml:space="preserve">3.2.1. Logistic Regression</w:t>
+      </w:r>
       <w:bookmarkEnd w:id="26"/>
-      <w:r>
-        <w:t xml:space="preserve">3.2.1. Logistic Regression</w:t>
-      </w:r>
     </w:p>
     <w:p>
       <w:pPr>
@@ -729,6 +1339,27 @@
               </m:sSup>
             </m:den>
           </m:f>
+          <m:r>
+            <m:t> </m:t>
+          </m:r>
+          <m:r>
+            <m:t> </m:t>
+          </m:r>
+          <m:r>
+            <m:t> </m:t>
+          </m:r>
+          <m:r>
+            <m:t> </m:t>
+          </m:r>
+          <m:r>
+            <m:t>(</m:t>
+          </m:r>
+          <m:r>
+            <m:t>1</m:t>
+          </m:r>
+          <m:r>
+            <m:t>)</m:t>
+          </m:r>
         </m:oMath>
       </m:oMathPara>
     </w:p>
@@ -749,7 +1380,7 @@
         <w:t xml:space="preserve">p</w:t>
       </w:r>
       <w:r>
-        <w:t xml:space="preserve">. After manipulating (), we can also see that</w:t>
+        <w:t xml:space="preserve">. After manipulating (1), we can also see that</w:t>
       </w:r>
     </w:p>
     <w:p>
@@ -896,6 +1527,27 @@
               </m:r>
             </m:sub>
           </m:sSub>
+          <m:r>
+            <m:t> </m:t>
+          </m:r>
+          <m:r>
+            <m:t> </m:t>
+          </m:r>
+          <m:r>
+            <m:t> </m:t>
+          </m:r>
+          <m:r>
+            <m:t> </m:t>
+          </m:r>
+          <m:r>
+            <m:t>(</m:t>
+          </m:r>
+          <m:r>
+            <m:t>2</m:t>
+          </m:r>
+          <m:r>
+            <m:t>)</m:t>
+          </m:r>
         </m:oMath>
       </m:oMathPara>
     </w:p>
@@ -904,7 +1556,7 @@
         <w:pStyle w:val="FirstParagraph"/>
       </w:pPr>
       <w:r>
-        <w:t xml:space="preserve">with the LHS being called the logit. Using equation (), we will predict the probabilities of a transaction being fraudulent i.e.</w:t>
+        <w:t xml:space="preserve">with the LHS being called the logit. Using equation (2), we will predict the probabilities of a transaction being fraudulent i.e.</w:t>
       </w:r>
       <w:r>
         <w:t xml:space="preserve"> </w:t>
@@ -959,54 +1611,35 @@
         <w:pStyle w:val="Heading3"/>
       </w:pPr>
       <w:bookmarkStart w:id="27" w:name="neural-networks"/>
+      <w:r>
+        <w:t xml:space="preserve">3.2.2. Neural Networks</w:t>
+      </w:r>
       <w:bookmarkEnd w:id="27"/>
-      <w:r>
-        <w:t xml:space="preserve">3.2.2. Neural Networks</w:t>
-      </w:r>
-    </w:p>
-    <w:p>
-      <w:pPr>
-        <w:pStyle w:val="Heading3"/>
-      </w:pPr>
-      <w:bookmarkStart w:id="28" w:name="support-vector-machines"/>
-      <w:bookmarkEnd w:id="28"/>
-      <w:r>
-        <w:t xml:space="preserve">3.2.3. Support Vector Machines</w:t>
-      </w:r>
     </w:p>
     <w:p>
       <w:pPr>
         <w:pStyle w:val="FirstParagraph"/>
       </w:pPr>
       <w:r>
-        <w:t xml:space="preserve">Support Vector Machines, developed by Vapnik et. al.</w:t>
-      </w:r>
-      <w:r>
-        <w:t xml:space="preserve"> </w:t>
-      </w:r>
-      <w:r>
-        <w:t xml:space="preserve">(Cortes and Vapnik 1995)</w:t>
-      </w:r>
-      <w:r>
-        <w:t xml:space="preserve">, have become a popular machine learning method that has seen its implementation rise in various domains that require the use of classification models</w:t>
-      </w:r>
-      <w:r>
-        <w:t xml:space="preserve"> </w:t>
-      </w:r>
-      <w:r>
-        <w:t xml:space="preserve">(Batuwita and Palade 2013)</w:t>
-      </w:r>
-      <w:r>
-        <w:t xml:space="preserve">. Among the factors for its success is the fact that the SVMs are linear classifiers, which work in a high-dimensional feature that represents a non-linear mapping of the input space of the problem being dealt with</w:t>
-      </w:r>
-      <w:r>
-        <w:t xml:space="preserve"> </w:t>
-      </w:r>
-      <w:r>
-        <w:t xml:space="preserve">(Bhattacharyya et al. 2011)</w:t>
-      </w:r>
-      <w:r>
-        <w:t xml:space="preserve">. Working in a high-dimensional feature space has its benefits - often, the problem of non-linear classification in the original input space is transformed to a linear classification task in the high-dimensional feature space.</w:t>
+        <w:t xml:space="preserve">Neural Networks is a term that currently describes a wide array of different algorithms. However, we will be using the</w:t>
+      </w:r>
+      <w:r>
+        <w:t xml:space="preserve"> </w:t>
+      </w:r>
+      <w:r>
+        <w:t xml:space="preserve">“</w:t>
+      </w:r>
+      <w:r>
+        <w:t xml:space="preserve">vanilla</w:t>
+      </w:r>
+      <w:r>
+        <w:t xml:space="preserve">”</w:t>
+      </w:r>
+      <w:r>
+        <w:t xml:space="preserve"> </w:t>
+      </w:r>
+      <w:r>
+        <w:t xml:space="preserve">version, which contains only a single hidden layer, but this can be extended to include more [friedman2001elements]. However, that is beyond the scope of this paper.</w:t>
       </w:r>
     </w:p>
     <w:p>
@@ -1014,18 +1647,167 @@
         <w:pStyle w:val="BodyText"/>
       </w:pPr>
       <w:r>
-        <w:t xml:space="preserve">The goal of the SVM classifier consists of finding the optimal separating hyperplane, which manages to effectively separate the observations from the data into two classes. As mentioned above, the observations are initially transformed by a nonlinear mapping function</w:t>
+        <w:t xml:space="preserve">A feed-forward neural network with one hidden layer can be seen in Figure 1. It has</w:t>
       </w:r>
       <w:r>
         <w:t xml:space="preserve"> </w:t>
       </w:r>
       <m:oMath>
         <m:r>
-          <m:t>Φ</m:t>
+          <m:t>g</m:t>
         </m:r>
       </m:oMath>
       <w:r>
-        <w:t xml:space="preserve">. Thus, we can write a possible separating hyperplane that resides in the transformed higher dimensional feature space by:</w:t>
+        <w:t xml:space="preserve"> </w:t>
+      </w:r>
+      <w:r>
+        <w:t xml:space="preserve">outputs nodes, which in our case would be</w:t>
+      </w:r>
+      <w:r>
+        <w:t xml:space="preserve"> </w:t>
+      </w:r>
+      <m:oMath>
+        <m:r>
+          <m:t>g</m:t>
+        </m:r>
+        <m:r>
+          <m:t>=</m:t>
+        </m:r>
+        <m:r>
+          <m:t>2</m:t>
+        </m:r>
+      </m:oMath>
+      <w:r>
+        <w:t xml:space="preserve">, as we are dealing with two-class classification problem. Each output node would give us the probability of an observation belonging to a specific class.</w:t>
+      </w:r>
+    </w:p>
+    <w:p>
+      <w:pPr>
+        <w:pStyle w:val="CaptionedFigure"/>
+      </w:pPr>
+      <w:r>
+        <w:drawing>
+          <wp:inline>
+            <wp:extent cx="4812631" cy="5082138"/>
+            <wp:effectExtent b="0" l="0" r="0" t="0"/>
+            <wp:docPr descr="Neural Network with 1 hidden layer" title="" id="1" name="Picture"/>
+            <a:graphic>
+              <a:graphicData uri="http://schemas.openxmlformats.org/drawingml/2006/picture">
+                <pic:pic>
+                  <pic:nvPicPr>
+                    <pic:cNvPr descr="figures/nnet.png" id="0" name="Picture"/>
+                    <pic:cNvPicPr>
+                      <a:picLocks noChangeArrowheads="1" noChangeAspect="1"/>
+                    </pic:cNvPicPr>
+                  </pic:nvPicPr>
+                  <pic:blipFill>
+                    <a:blip r:embed="rId28"/>
+                    <a:stretch>
+                      <a:fillRect/>
+                    </a:stretch>
+                  </pic:blipFill>
+                  <pic:spPr bwMode="auto">
+                    <a:xfrm>
+                      <a:off x="0" y="0"/>
+                      <a:ext cx="4812631" cy="5082138"/>
+                    </a:xfrm>
+                    <a:prstGeom prst="rect">
+                      <a:avLst/>
+                    </a:prstGeom>
+                    <a:noFill/>
+                    <a:ln w="9525">
+                      <a:noFill/>
+                      <a:headEnd/>
+                      <a:tailEnd/>
+                    </a:ln>
+                  </pic:spPr>
+                </pic:pic>
+              </a:graphicData>
+            </a:graphic>
+          </wp:inline>
+        </w:drawing>
+      </w:r>
+    </w:p>
+    <w:p>
+      <w:pPr>
+        <w:pStyle w:val="ImageCaption"/>
+      </w:pPr>
+      <w:r>
+        <w:t xml:space="preserve">Neural Network with 1 hidden layer</w:t>
+      </w:r>
+    </w:p>
+    <w:p>
+      <w:pPr>
+        <w:pStyle w:val="BodyText"/>
+      </w:pPr>
+      <w:r>
+        <w:t xml:space="preserve">The features</w:t>
+      </w:r>
+      <w:r>
+        <w:t xml:space="preserve"> </w:t>
+      </w:r>
+      <m:oMath>
+        <m:sSub>
+          <m:e>
+            <m:r>
+              <m:t>Z</m:t>
+            </m:r>
+          </m:e>
+          <m:sub>
+            <m:r>
+              <m:t>f</m:t>
+            </m:r>
+          </m:sub>
+        </m:sSub>
+      </m:oMath>
+      <w:r>
+        <w:t xml:space="preserve"> </w:t>
+      </w:r>
+      <w:r>
+        <w:t xml:space="preserve">are being derived through linear combinations of the inputs, while the</w:t>
+      </w:r>
+      <w:r>
+        <w:t xml:space="preserve"> </w:t>
+      </w:r>
+      <m:oMath>
+        <m:sSub>
+          <m:e>
+            <m:r>
+              <m:t>Y</m:t>
+            </m:r>
+          </m:e>
+          <m:sub>
+            <m:r>
+              <m:t>g</m:t>
+            </m:r>
+          </m:sub>
+        </m:sSub>
+      </m:oMath>
+      <w:r>
+        <w:t xml:space="preserve"> </w:t>
+      </w:r>
+      <w:r>
+        <w:t xml:space="preserve">outputs are then modeled as a function of linear combinations of the</w:t>
+      </w:r>
+      <w:r>
+        <w:t xml:space="preserve"> </w:t>
+      </w:r>
+      <m:oMath>
+        <m:sSub>
+          <m:e>
+            <m:r>
+              <m:t>Z</m:t>
+            </m:r>
+          </m:e>
+          <m:sub>
+            <m:r>
+              <m:t>m</m:t>
+            </m:r>
+          </m:sub>
+        </m:sSub>
+      </m:oMath>
+      <w:r>
+        <w:t xml:space="preserve">, or mathematically formulated as follows:</w:t>
       </w:r>
     </w:p>
     <w:p>
@@ -1037,35 +1819,100 @@
           <m:jc m:val="center"/>
         </m:oMathParaPr>
         <m:oMath>
-          <m:r>
-            <m:t>w</m:t>
-          </m:r>
-          <m:r>
-            <m:t>⋅</m:t>
-          </m:r>
-          <m:r>
-            <m:t>Φ</m:t>
+          <m:sSub>
+            <m:e>
+              <m:r>
+                <m:t>Z</m:t>
+              </m:r>
+            </m:e>
+            <m:sub>
+              <m:r>
+                <m:t>f</m:t>
+              </m:r>
+            </m:sub>
+          </m:sSub>
+          <m:r>
+            <m:t>=</m:t>
+          </m:r>
+          <m:r>
+            <m:t>σ</m:t>
           </m:r>
           <m:r>
             <m:t>(</m:t>
           </m:r>
-          <m:r>
-            <m:t>x</m:t>
+          <m:sSub>
+            <m:e>
+              <m:r>
+                <m:t>α</m:t>
+              </m:r>
+            </m:e>
+            <m:sub>
+              <m:r>
+                <m:t>0</m:t>
+              </m:r>
+              <m:r>
+                <m:t>f</m:t>
+              </m:r>
+            </m:sub>
+          </m:sSub>
+          <m:r>
+            <m:t>+</m:t>
+          </m:r>
+          <m:sSubSup>
+            <m:e>
+              <m:r>
+                <m:t>α</m:t>
+              </m:r>
+            </m:e>
+            <m:sub>
+              <m:r>
+                <m:t>m</m:t>
+              </m:r>
+            </m:sub>
+            <m:sup>
+              <m:r>
+                <m:t>T</m:t>
+              </m:r>
+            </m:sup>
+          </m:sSubSup>
+          <m:r>
+            <m:t>X</m:t>
           </m:r>
           <m:r>
             <m:t>)</m:t>
           </m:r>
           <m:r>
-            <m:t>+</m:t>
-          </m:r>
-          <m:r>
-            <m:t>b</m:t>
+            <m:t>,</m:t>
+          </m:r>
+          <m:r>
+            <m:t> </m:t>
+          </m:r>
+          <m:r>
+            <m:t>f</m:t>
           </m:r>
           <m:r>
             <m:t>=</m:t>
           </m:r>
           <m:r>
-            <m:t>0</m:t>
+            <m:t>1</m:t>
+          </m:r>
+          <m:r>
+            <m:t>,</m:t>
+          </m:r>
+          <m:r>
+            <m:t>.</m:t>
+          </m:r>
+          <m:r>
+            <m:t>.</m:t>
+          </m:r>
+          <m:r>
+            <m:t>.</m:t>
+          </m:r>
+          <m:r>
+            <m:t>,</m:t>
+          </m:r>
+          <m:r>
+            <m:t>F</m:t>
           </m:r>
         </m:oMath>
       </m:oMathPara>
@@ -1074,6 +1921,745 @@
       <w:pPr>
         <w:pStyle w:val="FirstParagraph"/>
       </w:pPr>
+      <m:oMathPara>
+        <m:oMathParaPr>
+          <m:jc m:val="center"/>
+        </m:oMathParaPr>
+        <m:oMath>
+          <m:sSub>
+            <m:e>
+              <m:r>
+                <m:t>T</m:t>
+              </m:r>
+            </m:e>
+            <m:sub>
+              <m:r>
+                <m:t>g</m:t>
+              </m:r>
+            </m:sub>
+          </m:sSub>
+          <m:r>
+            <m:t>=</m:t>
+          </m:r>
+          <m:sSub>
+            <m:e>
+              <m:r>
+                <m:t>β</m:t>
+              </m:r>
+            </m:e>
+            <m:sub>
+              <m:r>
+                <m:t>0</m:t>
+              </m:r>
+              <m:r>
+                <m:t>g</m:t>
+              </m:r>
+            </m:sub>
+          </m:sSub>
+          <m:r>
+            <m:t>+</m:t>
+          </m:r>
+          <m:sSubSup>
+            <m:e>
+              <m:r>
+                <m:t>β</m:t>
+              </m:r>
+            </m:e>
+            <m:sub>
+              <m:r>
+                <m:t>k</m:t>
+              </m:r>
+            </m:sub>
+            <m:sup>
+              <m:r>
+                <m:t>T</m:t>
+              </m:r>
+            </m:sup>
+          </m:sSubSup>
+          <m:r>
+            <m:t>Z</m:t>
+          </m:r>
+          <m:r>
+            <m:t>,</m:t>
+          </m:r>
+          <m:r>
+            <m:t> </m:t>
+          </m:r>
+          <m:r>
+            <m:t>g</m:t>
+          </m:r>
+          <m:r>
+            <m:t>=</m:t>
+          </m:r>
+          <m:r>
+            <m:t>1</m:t>
+          </m:r>
+          <m:r>
+            <m:t>,</m:t>
+          </m:r>
+          <m:r>
+            <m:t>2</m:t>
+          </m:r>
+        </m:oMath>
+      </m:oMathPara>
+    </w:p>
+    <w:p>
+      <w:pPr>
+        <w:pStyle w:val="FirstParagraph"/>
+      </w:pPr>
+      <m:oMathPara>
+        <m:oMathParaPr>
+          <m:jc m:val="center"/>
+        </m:oMathParaPr>
+        <m:oMath>
+          <m:sSub>
+            <m:e>
+              <m:r>
+                <m:t>f</m:t>
+              </m:r>
+            </m:e>
+            <m:sub>
+              <m:r>
+                <m:t>g</m:t>
+              </m:r>
+            </m:sub>
+          </m:sSub>
+          <m:r>
+            <m:t>(</m:t>
+          </m:r>
+          <m:r>
+            <m:t>X</m:t>
+          </m:r>
+          <m:r>
+            <m:t>)</m:t>
+          </m:r>
+          <m:r>
+            <m:t>=</m:t>
+          </m:r>
+          <m:sSub>
+            <m:e>
+              <m:r>
+                <m:t>g</m:t>
+              </m:r>
+            </m:e>
+            <m:sub>
+              <m:r>
+                <m:t>g</m:t>
+              </m:r>
+            </m:sub>
+          </m:sSub>
+          <m:r>
+            <m:t>(</m:t>
+          </m:r>
+          <m:r>
+            <m:t>T</m:t>
+          </m:r>
+          <m:r>
+            <m:t>)</m:t>
+          </m:r>
+          <m:r>
+            <m:t>,</m:t>
+          </m:r>
+          <m:r>
+            <m:t> </m:t>
+          </m:r>
+          <m:r>
+            <m:t>g</m:t>
+          </m:r>
+          <m:r>
+            <m:t>=</m:t>
+          </m:r>
+          <m:r>
+            <m:t>1</m:t>
+          </m:r>
+          <m:r>
+            <m:t>,</m:t>
+          </m:r>
+          <m:r>
+            <m:t>2</m:t>
+          </m:r>
+        </m:oMath>
+      </m:oMathPara>
+    </w:p>
+    <w:p>
+      <w:pPr>
+        <w:pStyle w:val="FirstParagraph"/>
+      </w:pPr>
+      <w:r>
+        <w:t xml:space="preserve">where</w:t>
+      </w:r>
+      <w:r>
+        <w:t xml:space="preserve"> </w:t>
+      </w:r>
+      <m:oMath>
+        <m:r>
+          <m:t>T</m:t>
+        </m:r>
+        <m:r>
+          <m:t>=</m:t>
+        </m:r>
+        <m:r>
+          <m:t>(</m:t>
+        </m:r>
+        <m:sSub>
+          <m:e>
+            <m:r>
+              <m:t>T</m:t>
+            </m:r>
+          </m:e>
+          <m:sub>
+            <m:r>
+              <m:t>1</m:t>
+            </m:r>
+          </m:sub>
+        </m:sSub>
+        <m:r>
+          <m:t>,</m:t>
+        </m:r>
+        <m:sSub>
+          <m:e>
+            <m:r>
+              <m:t>T</m:t>
+            </m:r>
+          </m:e>
+          <m:sub>
+            <m:r>
+              <m:t>2</m:t>
+            </m:r>
+          </m:sub>
+        </m:sSub>
+        <m:r>
+          <m:t>)</m:t>
+        </m:r>
+      </m:oMath>
+      <w:r>
+        <w:t xml:space="preserve">,</w:t>
+      </w:r>
+      <w:r>
+        <w:t xml:space="preserve"> </w:t>
+      </w:r>
+      <m:oMath>
+        <m:r>
+          <m:t>Z</m:t>
+        </m:r>
+        <m:r>
+          <m:t>=</m:t>
+        </m:r>
+        <m:r>
+          <m:t>(</m:t>
+        </m:r>
+        <m:sSub>
+          <m:e>
+            <m:r>
+              <m:t>Z</m:t>
+            </m:r>
+          </m:e>
+          <m:sub>
+            <m:r>
+              <m:t>1</m:t>
+            </m:r>
+          </m:sub>
+        </m:sSub>
+        <m:r>
+          <m:t>,</m:t>
+        </m:r>
+        <m:sSub>
+          <m:e>
+            <m:r>
+              <m:t>Z</m:t>
+            </m:r>
+          </m:e>
+          <m:sub>
+            <m:r>
+              <m:t>2</m:t>
+            </m:r>
+          </m:sub>
+        </m:sSub>
+        <m:r>
+          <m:t>,</m:t>
+        </m:r>
+        <m:r>
+          <m:t>.</m:t>
+        </m:r>
+        <m:r>
+          <m:t>.</m:t>
+        </m:r>
+        <m:r>
+          <m:t>.</m:t>
+        </m:r>
+        <m:r>
+          <m:t>,</m:t>
+        </m:r>
+        <m:sSub>
+          <m:e>
+            <m:r>
+              <m:t>Z</m:t>
+            </m:r>
+          </m:e>
+          <m:sub>
+            <m:r>
+              <m:t>F</m:t>
+            </m:r>
+          </m:sub>
+        </m:sSub>
+        <m:r>
+          <m:t>)</m:t>
+        </m:r>
+      </m:oMath>
+      <w:r>
+        <w:t xml:space="preserve"> </w:t>
+      </w:r>
+      <w:r>
+        <w:t xml:space="preserve">and</w:t>
+      </w:r>
+      <w:r>
+        <w:t xml:space="preserve"> </w:t>
+      </w:r>
+      <m:oMath>
+        <m:sSub>
+          <m:e>
+            <m:r>
+              <m:t>g</m:t>
+            </m:r>
+          </m:e>
+          <m:sub>
+            <m:r>
+              <m:t>g</m:t>
+            </m:r>
+          </m:sub>
+        </m:sSub>
+        <m:r>
+          <m:t>(</m:t>
+        </m:r>
+        <m:r>
+          <m:t>T</m:t>
+        </m:r>
+        <m:r>
+          <m:t>)</m:t>
+        </m:r>
+        <m:r>
+          <m:t>=</m:t>
+        </m:r>
+        <m:f>
+          <m:fPr>
+            <m:type m:val="bar"/>
+          </m:fPr>
+          <m:num>
+            <m:sSup>
+              <m:e>
+                <m:r>
+                  <m:t>e</m:t>
+                </m:r>
+              </m:e>
+              <m:sup>
+                <m:sSub>
+                  <m:e>
+                    <m:r>
+                      <m:t>T</m:t>
+                    </m:r>
+                  </m:e>
+                  <m:sub>
+                    <m:r>
+                      <m:t>g</m:t>
+                    </m:r>
+                  </m:sub>
+                </m:sSub>
+              </m:sup>
+            </m:sSup>
+          </m:num>
+          <m:den>
+            <m:nary>
+              <m:naryPr>
+                <m:chr m:val="∑"/>
+                <m:limLoc m:val="undOvr"/>
+                <m:subHide m:val="0"/>
+                <m:supHide m:val="0"/>
+              </m:naryPr>
+              <m:sub>
+                <m:r>
+                  <m:t>f</m:t>
+                </m:r>
+                <m:r>
+                  <m:t>=</m:t>
+                </m:r>
+                <m:r>
+                  <m:t>1</m:t>
+                </m:r>
+              </m:sub>
+              <m:sup>
+                <m:r>
+                  <m:t>F</m:t>
+                </m:r>
+              </m:sup>
+              <m:e>
+                <m:sSup>
+                  <m:e>
+                    <m:r>
+                      <m:t>e</m:t>
+                    </m:r>
+                  </m:e>
+                  <m:sup>
+                    <m:sSub>
+                      <m:e>
+                        <m:r>
+                          <m:t>T</m:t>
+                        </m:r>
+                      </m:e>
+                      <m:sub>
+                        <m:r>
+                          <m:t>f</m:t>
+                        </m:r>
+                      </m:sub>
+                    </m:sSub>
+                  </m:sup>
+                </m:sSup>
+              </m:e>
+            </m:nary>
+          </m:den>
+        </m:f>
+      </m:oMath>
+      <w:r>
+        <w:t xml:space="preserve"> </w:t>
+      </w:r>
+      <w:r>
+        <w:t xml:space="preserve">represents the softmax function. We use the sigmoid activation function</w:t>
+      </w:r>
+      <w:r>
+        <w:t xml:space="preserve"> </w:t>
+      </w:r>
+      <m:oMath>
+        <m:r>
+          <m:t>σ</m:t>
+        </m:r>
+        <m:r>
+          <m:t>(</m:t>
+        </m:r>
+        <m:r>
+          <m:t>v</m:t>
+        </m:r>
+        <m:r>
+          <m:t>)</m:t>
+        </m:r>
+        <m:r>
+          <m:t>=</m:t>
+        </m:r>
+        <m:f>
+          <m:fPr>
+            <m:type m:val="bar"/>
+          </m:fPr>
+          <m:num>
+            <m:r>
+              <m:t>1</m:t>
+            </m:r>
+          </m:num>
+          <m:den>
+            <m:r>
+              <m:t>1</m:t>
+            </m:r>
+            <m:r>
+              <m:t>+</m:t>
+            </m:r>
+            <m:sSup>
+              <m:e>
+                <m:r>
+                  <m:t>e</m:t>
+                </m:r>
+              </m:e>
+              <m:sup>
+                <m:r>
+                  <m:t>−</m:t>
+                </m:r>
+                <m:r>
+                  <m:t>v</m:t>
+                </m:r>
+              </m:sup>
+            </m:sSup>
+          </m:den>
+        </m:f>
+      </m:oMath>
+      <w:r>
+        <w:t xml:space="preserve">. In order to fit the neural network and estimate the set of weights</w:t>
+      </w:r>
+      <w:r>
+        <w:t xml:space="preserve"> </w:t>
+      </w:r>
+      <m:oMath>
+        <m:r>
+          <m:t>{</m:t>
+        </m:r>
+        <m:sSub>
+          <m:e>
+            <m:r>
+              <m:t>α</m:t>
+            </m:r>
+          </m:e>
+          <m:sub>
+            <m:r>
+              <m:t>0</m:t>
+            </m:r>
+            <m:r>
+              <m:t>f</m:t>
+            </m:r>
+          </m:sub>
+        </m:sSub>
+        <m:r>
+          <m:t>,</m:t>
+        </m:r>
+        <m:sSub>
+          <m:e>
+            <m:r>
+              <m:t>α</m:t>
+            </m:r>
+          </m:e>
+          <m:sub>
+            <m:r>
+              <m:t>f</m:t>
+            </m:r>
+          </m:sub>
+        </m:sSub>
+        <m:r>
+          <m:t>;</m:t>
+        </m:r>
+        <m:r>
+          <m:t>f</m:t>
+        </m:r>
+        <m:r>
+          <m:t>=</m:t>
+        </m:r>
+        <m:r>
+          <m:t>1</m:t>
+        </m:r>
+        <m:r>
+          <m:t>,</m:t>
+        </m:r>
+        <m:r>
+          <m:t>2</m:t>
+        </m:r>
+        <m:r>
+          <m:t>,</m:t>
+        </m:r>
+        <m:r>
+          <m:t>3</m:t>
+        </m:r>
+        <m:r>
+          <m:t>.</m:t>
+        </m:r>
+        <m:r>
+          <m:t>.</m:t>
+        </m:r>
+        <m:r>
+          <m:t>.</m:t>
+        </m:r>
+        <m:r>
+          <m:t>,</m:t>
+        </m:r>
+        <m:r>
+          <m:t>F</m:t>
+        </m:r>
+        <m:r>
+          <m:t>}</m:t>
+        </m:r>
+      </m:oMath>
+      <w:r>
+        <w:t xml:space="preserve"> </w:t>
+      </w:r>
+      <w:r>
+        <w:t xml:space="preserve">and</w:t>
+      </w:r>
+      <w:r>
+        <w:t xml:space="preserve"> </w:t>
+      </w:r>
+      <m:oMath>
+        <m:r>
+          <m:t>{</m:t>
+        </m:r>
+        <m:sSub>
+          <m:e>
+            <m:r>
+              <m:t>β</m:t>
+            </m:r>
+          </m:e>
+          <m:sub>
+            <m:r>
+              <m:t>0</m:t>
+            </m:r>
+            <m:r>
+              <m:t>g</m:t>
+            </m:r>
+          </m:sub>
+        </m:sSub>
+        <m:r>
+          <m:t>,</m:t>
+        </m:r>
+        <m:sSub>
+          <m:e>
+            <m:r>
+              <m:t>β</m:t>
+            </m:r>
+          </m:e>
+          <m:sub>
+            <m:r>
+              <m:t>g</m:t>
+            </m:r>
+          </m:sub>
+        </m:sSub>
+        <m:r>
+          <m:t>,</m:t>
+        </m:r>
+        <m:r>
+          <m:t>g</m:t>
+        </m:r>
+        <m:r>
+          <m:t>=</m:t>
+        </m:r>
+        <m:r>
+          <m:t>1</m:t>
+        </m:r>
+        <m:r>
+          <m:t>,</m:t>
+        </m:r>
+        <m:r>
+          <m:t>2</m:t>
+        </m:r>
+        <m:r>
+          <m:t>}</m:t>
+        </m:r>
+      </m:oMath>
+      <w:r>
+        <w:t xml:space="preserve">, we use the backpropagation equations in order to minimize the error term.</w:t>
+      </w:r>
+    </w:p>
+    <w:p>
+      <w:pPr>
+        <w:pStyle w:val="Heading3"/>
+      </w:pPr>
+      <w:bookmarkStart w:id="29" w:name="support-vector-machines"/>
+      <w:r>
+        <w:t xml:space="preserve">3.2.3. Support Vector Machines</w:t>
+      </w:r>
+      <w:bookmarkEnd w:id="29"/>
+    </w:p>
+    <w:p>
+      <w:pPr>
+        <w:pStyle w:val="FirstParagraph"/>
+      </w:pPr>
+      <w:r>
+        <w:t xml:space="preserve">Support Vector Machines, developed by Vapnik et. al.</w:t>
+      </w:r>
+      <w:r>
+        <w:t xml:space="preserve"> </w:t>
+      </w:r>
+      <w:r>
+        <w:t xml:space="preserve">(Cortes and Vapnik 1995)</w:t>
+      </w:r>
+      <w:r>
+        <w:t xml:space="preserve">, have become a popular machine learning method that has seen its implementation rise in various domains that require the use of classification models</w:t>
+      </w:r>
+      <w:r>
+        <w:t xml:space="preserve"> </w:t>
+      </w:r>
+      <w:r>
+        <w:t xml:space="preserve">(Batuwita and Palade 2013)</w:t>
+      </w:r>
+      <w:r>
+        <w:t xml:space="preserve">. Among the factors for its success is the fact that the SVMs are linear classifiers, which work in a high-dimensional feature that represents a non-linear mapping of the input space of the problem being dealt with</w:t>
+      </w:r>
+      <w:r>
+        <w:t xml:space="preserve"> </w:t>
+      </w:r>
+      <w:r>
+        <w:t xml:space="preserve">(Bhattacharyya et al. 2011)</w:t>
+      </w:r>
+      <w:r>
+        <w:t xml:space="preserve">. Working in a high-dimensional feature space has its benefits - often, the problem of non-linear classification in the original input space is transformed to a linear classification task in the high-dimensional feature space.</w:t>
+      </w:r>
+    </w:p>
+    <w:p>
+      <w:pPr>
+        <w:pStyle w:val="BodyText"/>
+      </w:pPr>
+      <w:r>
+        <w:t xml:space="preserve">The goal of the SVM classifier consists of finding the optimal separating hyperplane, which manages to effectively separate the observations from the data into two classes. As mentioned above, the observations are initially transformed by a nonlinear mapping function</w:t>
+      </w:r>
+      <w:r>
+        <w:t xml:space="preserve"> </w:t>
+      </w:r>
+      <m:oMath>
+        <m:r>
+          <m:t>Φ</m:t>
+        </m:r>
+      </m:oMath>
+      <w:r>
+        <w:t xml:space="preserve">. Thus, we can write a possible separating hyperplane that resides in the transformed higher dimensional feature space by:</w:t>
+      </w:r>
+    </w:p>
+    <w:p>
+      <w:pPr>
+        <w:pStyle w:val="BodyText"/>
+      </w:pPr>
+      <m:oMathPara>
+        <m:oMathParaPr>
+          <m:jc m:val="center"/>
+        </m:oMathParaPr>
+        <m:oMath>
+          <m:r>
+            <m:t>w</m:t>
+          </m:r>
+          <m:r>
+            <m:t>⋅</m:t>
+          </m:r>
+          <m:r>
+            <m:t>Φ</m:t>
+          </m:r>
+          <m:r>
+            <m:t>(</m:t>
+          </m:r>
+          <m:r>
+            <m:t>x</m:t>
+          </m:r>
+          <m:r>
+            <m:t>)</m:t>
+          </m:r>
+          <m:r>
+            <m:t>+</m:t>
+          </m:r>
+          <m:r>
+            <m:t>b</m:t>
+          </m:r>
+          <m:r>
+            <m:t>=</m:t>
+          </m:r>
+          <m:r>
+            <m:t>0</m:t>
+          </m:r>
+          <m:r>
+            <m:t> </m:t>
+          </m:r>
+          <m:r>
+            <m:t> </m:t>
+          </m:r>
+          <m:r>
+            <m:t> </m:t>
+          </m:r>
+          <m:r>
+            <m:t> </m:t>
+          </m:r>
+          <m:r>
+            <m:t>(</m:t>
+          </m:r>
+          <m:r>
+            <m:t>3</m:t>
+          </m:r>
+          <m:r>
+            <m:t>)</m:t>
+          </m:r>
+        </m:oMath>
+      </m:oMathPara>
+    </w:p>
+    <w:p>
+      <w:pPr>
+        <w:pStyle w:val="FirstParagraph"/>
+      </w:pPr>
       <w:r>
         <w:t xml:space="preserve">with</w:t>
       </w:r>
@@ -1104,11 +2690,11 @@
       <w:pPr>
         <w:pStyle w:val="Heading4"/>
       </w:pPr>
-      <w:bookmarkStart w:id="29" w:name="non-cost-sensitive-learning"/>
-      <w:bookmarkEnd w:id="29"/>
+      <w:bookmarkStart w:id="30" w:name="non-cost-sensitive-learning"/>
       <w:r>
         <w:t xml:space="preserve">Non-cost sensitive learning</w:t>
       </w:r>
+      <w:bookmarkEnd w:id="30"/>
     </w:p>
     <w:p>
       <w:pPr>
@@ -1309,6 +2895,27 @@
               </m:r>
             </m:sub>
           </m:sSub>
+          <m:r>
+            <m:t> </m:t>
+          </m:r>
+          <m:r>
+            <m:t> </m:t>
+          </m:r>
+          <m:r>
+            <m:t> </m:t>
+          </m:r>
+          <m:r>
+            <m:t> </m:t>
+          </m:r>
+          <m:r>
+            <m:t>(</m:t>
+          </m:r>
+          <m:r>
+            <m:t>4</m:t>
+          </m:r>
+          <m:r>
+            <m:t>)</m:t>
+          </m:r>
         </m:oMath>
       </m:oMathPara>
     </w:p>
@@ -1442,7 +3049,7 @@
         <w:t xml:space="preserve"> </w:t>
       </w:r>
       <w:r>
-        <w:t xml:space="preserve">can be perceived as the total number of missclassified observations of the model. Thusm from (), we can see that there are two goals - maximizing the margin the minimizing the number of missclassifications. The cost parameter C controls the trade-off between them, i.e. assigned misclassification cost. The quadratic optimization problem in () can be represented by a dual Lagrange problem and then solved:</w:t>
+        <w:t xml:space="preserve">can be perceived as the total number of missclassified observations of the model. Thus from (4), we can see that there are two goals - maximizing the margin the minimizing the number of missclassifications. The cost parameter C controls the trade-off between them, i.e. assigned misclassification cost. The quadratic optimization problem in (4) can be represented by a dual Lagrange problem and then solved:</w:t>
       </w:r>
     </w:p>
     <w:p>
@@ -1810,6 +3417,27 @@
           <m:r>
             <m:t>p</m:t>
           </m:r>
+          <m:r>
+            <m:t> </m:t>
+          </m:r>
+          <m:r>
+            <m:t> </m:t>
+          </m:r>
+          <m:r>
+            <m:t> </m:t>
+          </m:r>
+          <m:r>
+            <m:t> </m:t>
+          </m:r>
+          <m:r>
+            <m:t>(</m:t>
+          </m:r>
+          <m:r>
+            <m:t>5</m:t>
+          </m:r>
+          <m:r>
+            <m:t>)</m:t>
+          </m:r>
         </m:oMath>
       </m:oMathPara>
     </w:p>
@@ -1947,7 +3575,7 @@
         </m:r>
       </m:oMath>
       <w:r>
-        <w:t xml:space="preserve">), we can rewrite () as:</w:t>
+        <w:t xml:space="preserve">), we can rewrite (5) as:</w:t>
       </w:r>
     </w:p>
     <w:p>
@@ -2306,6 +3934,27 @@
           <m:r>
             <m:t>p</m:t>
           </m:r>
+          <m:r>
+            <m:t> </m:t>
+          </m:r>
+          <m:r>
+            <m:t> </m:t>
+          </m:r>
+          <m:r>
+            <m:t> </m:t>
+          </m:r>
+          <m:r>
+            <m:t> </m:t>
+          </m:r>
+          <m:r>
+            <m:t>(</m:t>
+          </m:r>
+          <m:r>
+            <m:t>6</m:t>
+          </m:r>
+          <m:r>
+            <m:t>)</m:t>
+          </m:r>
         </m:oMath>
       </m:oMathPara>
     </w:p>
@@ -2655,6 +4304,27 @@
           <m:r>
             <m:t>)</m:t>
           </m:r>
+          <m:r>
+            <m:t> </m:t>
+          </m:r>
+          <m:r>
+            <m:t> </m:t>
+          </m:r>
+          <m:r>
+            <m:t> </m:t>
+          </m:r>
+          <m:r>
+            <m:t> </m:t>
+          </m:r>
+          <m:r>
+            <m:t>(</m:t>
+          </m:r>
+          <m:r>
+            <m:t>7</m:t>
+          </m:r>
+          <m:r>
+            <m:t>)</m:t>
+          </m:r>
         </m:oMath>
       </m:oMathPara>
     </w:p>
@@ -2662,11 +4332,11 @@
       <w:pPr>
         <w:pStyle w:val="Heading4"/>
       </w:pPr>
-      <w:bookmarkStart w:id="30" w:name="cost-sensitive-learning"/>
-      <w:bookmarkEnd w:id="30"/>
+      <w:bookmarkStart w:id="31" w:name="cost-sensitive-learning"/>
       <w:r>
         <w:t xml:space="preserve">Cost Sensitive learning</w:t>
       </w:r>
+      <w:bookmarkEnd w:id="31"/>
     </w:p>
     <w:p>
       <w:pPr>
@@ -2694,7 +4364,7 @@
         <w:t xml:space="preserve"> </w:t>
       </w:r>
       <w:r>
-        <w:t xml:space="preserve">Veropoulos et al. (1999)</w:t>
+        <w:t xml:space="preserve">@veropoulos1999controlling</w:t>
       </w:r>
       <w:r>
         <w:t xml:space="preserve">)</w:t>
@@ -3055,6 +4725,27 @@
               </m:r>
             </m:sub>
           </m:sSub>
+          <m:r>
+            <m:t> </m:t>
+          </m:r>
+          <m:r>
+            <m:t> </m:t>
+          </m:r>
+          <m:r>
+            <m:t> </m:t>
+          </m:r>
+          <m:r>
+            <m:t> </m:t>
+          </m:r>
+          <m:r>
+            <m:t>(</m:t>
+          </m:r>
+          <m:r>
+            <m:t>8</m:t>
+          </m:r>
+          <m:r>
+            <m:t>)</m:t>
+          </m:r>
         </m:oMath>
       </m:oMathPara>
     </w:p>
@@ -3349,11 +5040,11 @@
       <w:pPr>
         <w:pStyle w:val="Heading4"/>
       </w:pPr>
-      <w:bookmarkStart w:id="31" w:name="kernels"/>
-      <w:bookmarkEnd w:id="31"/>
+      <w:bookmarkStart w:id="32" w:name="kernels"/>
       <w:r>
         <w:t xml:space="preserve">Kernels</w:t>
       </w:r>
+      <w:bookmarkEnd w:id="32"/>
     </w:p>
     <w:p>
       <w:pPr>
@@ -3592,6 +5283,27 @@
               </m:r>
             </m:sub>
           </m:sSub>
+          <m:r>
+            <m:t> </m:t>
+          </m:r>
+          <m:r>
+            <m:t> </m:t>
+          </m:r>
+          <m:r>
+            <m:t> </m:t>
+          </m:r>
+          <m:r>
+            <m:t> </m:t>
+          </m:r>
+          <m:r>
+            <m:t>(</m:t>
+          </m:r>
+          <m:r>
+            <m:t>9</m:t>
+          </m:r>
+          <m:r>
+            <m:t>)</m:t>
+          </m:r>
         </m:oMath>
       </m:oMathPara>
     </w:p>
@@ -3738,15 +5450,21 @@
           <m:r>
             <m:t>−</m:t>
           </m:r>
-          <m:r>
-            <m:t>x</m:t>
-          </m:r>
-          <m:r>
-            <m:t>j</m:t>
-          </m:r>
-          <m:r>
-            <m:t>k</m:t>
-          </m:r>
+          <m:sSub>
+            <m:e>
+              <m:r>
+                <m:t>x</m:t>
+              </m:r>
+            </m:e>
+            <m:sub>
+              <m:r>
+                <m:t>j</m:t>
+              </m:r>
+              <m:r>
+                <m:t>k</m:t>
+              </m:r>
+            </m:sub>
+          </m:sSub>
           <m:sSup>
             <m:e>
               <m:r>
@@ -3762,6 +5480,69 @@
           <m:r>
             <m:t>)</m:t>
           </m:r>
+          <m:r>
+            <m:t>,</m:t>
+          </m:r>
+          <m:r>
+            <m:t> </m:t>
+          </m:r>
+          <m:r>
+            <m:t> </m:t>
+          </m:r>
+          <m:r>
+            <m:t>γ</m:t>
+          </m:r>
+          <m:r>
+            <m:t>=</m:t>
+          </m:r>
+          <m:f>
+            <m:fPr>
+              <m:type m:val="bar"/>
+            </m:fPr>
+            <m:num>
+              <m:r>
+                <m:t>1</m:t>
+              </m:r>
+            </m:num>
+            <m:den>
+              <m:r>
+                <m:t>2</m:t>
+              </m:r>
+              <m:sSup>
+                <m:e>
+                  <m:r>
+                    <m:t>σ</m:t>
+                  </m:r>
+                </m:e>
+                <m:sup>
+                  <m:r>
+                    <m:t>2</m:t>
+                  </m:r>
+                </m:sup>
+              </m:sSup>
+            </m:den>
+          </m:f>
+          <m:r>
+            <m:t> </m:t>
+          </m:r>
+          <m:r>
+            <m:t> </m:t>
+          </m:r>
+          <m:r>
+            <m:t> </m:t>
+          </m:r>
+          <m:r>
+            <m:t> </m:t>
+          </m:r>
+          <m:r>
+            <m:t>(</m:t>
+          </m:r>
+          <m:r>
+            <m:t>10</m:t>
+          </m:r>
+          <m:r>
+            <m:t>)</m:t>
+          </m:r>
         </m:oMath>
       </m:oMathPara>
     </w:p>
@@ -3769,11 +5550,11 @@
       <w:pPr>
         <w:pStyle w:val="Heading3"/>
       </w:pPr>
-      <w:bookmarkStart w:id="32" w:name="tree-based-methods"/>
-      <w:bookmarkEnd w:id="32"/>
+      <w:bookmarkStart w:id="33" w:name="tree-based-methods"/>
       <w:r>
         <w:t xml:space="preserve">3.2.4. Tree-Based Methods</w:t>
       </w:r>
+      <w:bookmarkEnd w:id="33"/>
     </w:p>
     <w:p>
       <w:pPr>
@@ -3786,7 +5567,7 @@
         <w:t xml:space="preserve"> </w:t>
       </w:r>
       <w:r>
-        <w:t xml:space="preserve">(Friedman, Hastie, and Tibshirani 2001)</w:t>
+        <w:t xml:space="preserve">(J. Friedman, Hastie, and Tibshirani 2001)</w:t>
       </w:r>
       <w:r>
         <w:t xml:space="preserve">. Firstly, we will give a short overview of a standard classification decision tree (DT) before moving on the methods used in this study.</w:t>
@@ -3926,131 +5707,2673 @@
       <w:pPr>
         <w:pStyle w:val="Heading4"/>
       </w:pPr>
-      <w:bookmarkStart w:id="33" w:name="random-forests"/>
-      <w:bookmarkEnd w:id="33"/>
+      <w:bookmarkStart w:id="34" w:name="random-forests"/>
       <w:r>
         <w:t xml:space="preserve">Random Forests</w:t>
       </w:r>
+      <w:bookmarkEnd w:id="34"/>
+    </w:p>
+    <w:p>
+      <w:pPr>
+        <w:pStyle w:val="FirstParagraph"/>
+      </w:pPr>
+      <w:r>
+        <w:t xml:space="preserve">A random forest algorithm is an ensemble of classification trees</w:t>
+      </w:r>
+      <w:r>
+        <w:t xml:space="preserve"> </w:t>
+      </w:r>
+      <w:r>
+        <w:t xml:space="preserve">(Breiman 2001)</w:t>
+      </w:r>
+      <w:r>
+        <w:t xml:space="preserve">. The model starts with growing each tree on separate bootstrapped dataset. Moreover, only a randomly selected feature subset, typically</w:t>
+      </w:r>
+      <w:r>
+        <w:t xml:space="preserve"> </w:t>
+      </w:r>
+      <m:oMath>
+        <m:r>
+          <m:t>s</m:t>
+        </m:r>
+        <m:r>
+          <m:t>≃</m:t>
+        </m:r>
+        <m:rad>
+          <m:radPr>
+            <m:degHide m:val="1"/>
+          </m:radPr>
+          <m:deg/>
+          <m:e>
+            <m:r>
+              <m:t>p</m:t>
+            </m:r>
+          </m:e>
+        </m:rad>
+      </m:oMath>
+      <w:r>
+        <w:t xml:space="preserve"> </w:t>
+      </w:r>
+      <w:r>
+        <w:t xml:space="preserve">(Khoshgoftaar, Golawala, and Van Hulse 2007)</w:t>
+      </w:r>
+      <w:r>
+        <w:t xml:space="preserve">, is used at each individual node. As a result, the entire algorithm is based on two basic, yet powerful, concepts - bagging and random subspace method. To better illustrate the random forest method, the pseudo-algorithm is given below:</w:t>
+      </w:r>
+    </w:p>
+    <w:p>
+      <w:pPr>
+        <w:pStyle w:val="BodyText"/>
+      </w:pPr>
+      <w:r>
+        <w:rPr>
+          <w:i/>
+        </w:rPr>
+        <w:t xml:space="preserve">Algorithm Random Forest</w:t>
+      </w:r>
+    </w:p>
+    <w:p>
+      <w:pPr>
+        <w:pStyle w:val="Compact"/>
+        <w:numPr>
+          <w:numId w:val="1002"/>
+          <w:ilvl w:val="0"/>
+        </w:numPr>
+      </w:pPr>
+      <w:r>
+        <w:t xml:space="preserve">For</w:t>
+      </w:r>
+      <w:r>
+        <w:t xml:space="preserve"> </w:t>
+      </w:r>
+      <m:oMath>
+        <m:r>
+          <m:t>b</m:t>
+        </m:r>
+      </m:oMath>
+      <w:r>
+        <w:t xml:space="preserve"> </w:t>
+      </w:r>
+      <w:r>
+        <w:t xml:space="preserve">= 1 to</w:t>
+      </w:r>
+      <w:r>
+        <w:t xml:space="preserve"> </w:t>
+      </w:r>
+      <m:oMath>
+        <m:r>
+          <m:t>B</m:t>
+        </m:r>
+      </m:oMath>
+      <w:r>
+        <w:t xml:space="preserve"> </w:t>
+      </w:r>
+      <w:r>
+        <w:t xml:space="preserve">(</w:t>
+      </w:r>
+      <m:oMath>
+        <m:r>
+          <m:t>B</m:t>
+        </m:r>
+      </m:oMath>
+      <w:r>
+        <w:t xml:space="preserve"> </w:t>
+      </w:r>
+      <w:r>
+        <w:t xml:space="preserve">is representing the number of bootstrapped datasets):</w:t>
+      </w:r>
+    </w:p>
+    <w:p>
+      <w:pPr>
+        <w:pStyle w:val="Compact"/>
+        <w:numPr>
+          <w:numId w:val="1003"/>
+          <w:ilvl w:val="1"/>
+        </w:numPr>
+      </w:pPr>
+      <w:r>
+        <w:t xml:space="preserve">Draw bootstrapped sample</w:t>
+      </w:r>
+      <w:r>
+        <w:t xml:space="preserve"> </w:t>
+      </w:r>
+      <m:oMath>
+        <m:sSup>
+          <m:e>
+            <m:r>
+              <m:t>Z</m:t>
+            </m:r>
+          </m:e>
+          <m:sup>
+            <m:r>
+              <m:t>*</m:t>
+            </m:r>
+          </m:sup>
+        </m:sSup>
+      </m:oMath>
+      <w:r>
+        <w:t xml:space="preserve"> </w:t>
+      </w:r>
+      <w:r>
+        <w:t xml:space="preserve">of size</w:t>
+      </w:r>
+      <w:r>
+        <w:t xml:space="preserve"> </w:t>
+      </w:r>
+      <m:oMath>
+        <m:r>
+          <m:t>N</m:t>
+        </m:r>
+      </m:oMath>
+      <w:r>
+        <w:t xml:space="preserve"> </w:t>
+      </w:r>
+      <w:r>
+        <w:t xml:space="preserve">from the dataset used for training</w:t>
+      </w:r>
+    </w:p>
+    <w:p>
+      <w:pPr>
+        <w:pStyle w:val="Compact"/>
+        <w:numPr>
+          <w:numId w:val="1003"/>
+          <w:ilvl w:val="1"/>
+        </w:numPr>
+      </w:pPr>
+      <w:r>
+        <w:t xml:space="preserve">Grow a RF tree</w:t>
+      </w:r>
+      <w:r>
+        <w:t xml:space="preserve"> </w:t>
+      </w:r>
+      <m:oMath>
+        <m:sSub>
+          <m:e>
+            <m:r>
+              <m:t>T</m:t>
+            </m:r>
+          </m:e>
+          <m:sub>
+            <m:r>
+              <m:t>b</m:t>
+            </m:r>
+          </m:sub>
+        </m:sSub>
+      </m:oMath>
+      <w:r>
+        <w:t xml:space="preserve"> </w:t>
+      </w:r>
+      <w:r>
+        <w:t xml:space="preserve">on the previously bootstrapped dataset by recursively looping the below given steps for each tree terminal node, up until the</w:t>
+      </w:r>
+      <w:r>
+        <w:t xml:space="preserve"> </w:t>
+      </w:r>
+      <m:oMath>
+        <m:sSub>
+          <m:e>
+            <m:r>
+              <m:t>n</m:t>
+            </m:r>
+          </m:e>
+          <m:sub>
+            <m:r>
+              <m:t>m</m:t>
+            </m:r>
+            <m:r>
+              <m:t>i</m:t>
+            </m:r>
+            <m:r>
+              <m:t>n</m:t>
+            </m:r>
+          </m:sub>
+        </m:sSub>
+      </m:oMath>
+      <w:r>
+        <w:t xml:space="preserve"> </w:t>
+      </w:r>
+      <w:r>
+        <w:t xml:space="preserve">node (minimum size node) is reached:</w:t>
+      </w:r>
+    </w:p>
+    <w:p>
+      <w:pPr>
+        <w:pStyle w:val="Compact"/>
+        <w:numPr>
+          <w:numId w:val="1004"/>
+          <w:ilvl w:val="2"/>
+        </w:numPr>
+      </w:pPr>
+      <w:r>
+        <w:t xml:space="preserve">Select</w:t>
+      </w:r>
+      <w:r>
+        <w:t xml:space="preserve"> </w:t>
+      </w:r>
+      <m:oMath>
+        <m:r>
+          <m:t>s</m:t>
+        </m:r>
+      </m:oMath>
+      <w:r>
+        <w:t xml:space="preserve"> </w:t>
+      </w:r>
+      <w:r>
+        <w:t xml:space="preserve">features randomly from the entire feature subset,</w:t>
+      </w:r>
+      <w:r>
+        <w:t xml:space="preserve"> </w:t>
+      </w:r>
+      <m:oMath>
+        <m:r>
+          <m:t>p</m:t>
+        </m:r>
+      </m:oMath>
+      <w:r>
+        <w:t xml:space="preserve">.</w:t>
+      </w:r>
+    </w:p>
+    <w:p>
+      <w:pPr>
+        <w:pStyle w:val="Compact"/>
+        <w:numPr>
+          <w:numId w:val="1004"/>
+          <w:ilvl w:val="2"/>
+        </w:numPr>
+      </w:pPr>
+      <w:r>
+        <w:t xml:space="preserve">Choose the best available variable/split-point among the</w:t>
+      </w:r>
+      <w:r>
+        <w:t xml:space="preserve"> </w:t>
+      </w:r>
+      <m:oMath>
+        <m:r>
+          <m:t>s</m:t>
+        </m:r>
+      </m:oMath>
+      <w:r>
+        <w:t xml:space="preserve">.</w:t>
+      </w:r>
+    </w:p>
+    <w:p>
+      <w:pPr>
+        <w:pStyle w:val="Compact"/>
+        <w:numPr>
+          <w:numId w:val="1004"/>
+          <w:ilvl w:val="2"/>
+        </w:numPr>
+      </w:pPr>
+      <w:r>
+        <w:t xml:space="preserve">Split node into two children nodes.</w:t>
+      </w:r>
+    </w:p>
+    <w:p>
+      <w:pPr>
+        <w:pStyle w:val="Compact"/>
+        <w:numPr>
+          <w:numId w:val="1002"/>
+          <w:ilvl w:val="0"/>
+        </w:numPr>
+      </w:pPr>
+      <w:r>
+        <w:t xml:space="preserve">Output the tree ensemble</w:t>
+      </w:r>
+      <w:r>
+        <w:t xml:space="preserve"> </w:t>
+      </w:r>
+      <m:oMath>
+        <m:r>
+          <m:t>{</m:t>
+        </m:r>
+        <m:sSub>
+          <m:e>
+            <m:r>
+              <m:t>T</m:t>
+            </m:r>
+          </m:e>
+          <m:sub>
+            <m:r>
+              <m:t>b</m:t>
+            </m:r>
+          </m:sub>
+        </m:sSub>
+        <m:sSubSup>
+          <m:e>
+            <m:r>
+              <m:t>}</m:t>
+            </m:r>
+          </m:e>
+          <m:sub>
+            <m:r>
+              <m:t>1</m:t>
+            </m:r>
+          </m:sub>
+          <m:sup>
+            <m:r>
+              <m:t>B</m:t>
+            </m:r>
+          </m:sup>
+        </m:sSubSup>
+      </m:oMath>
+      <w:r>
+        <w:t xml:space="preserve">.</w:t>
+      </w:r>
+    </w:p>
+    <w:p>
+      <w:pPr>
+        <w:pStyle w:val="Compact"/>
+        <w:numPr>
+          <w:numId w:val="1002"/>
+          <w:ilvl w:val="0"/>
+        </w:numPr>
+      </w:pPr>
+      <w:r>
+        <w:t xml:space="preserve">Making the prediction for a new point</w:t>
+      </w:r>
+      <w:r>
+        <w:t xml:space="preserve"> </w:t>
+      </w:r>
+      <m:oMath>
+        <m:r>
+          <m:t>x</m:t>
+        </m:r>
+      </m:oMath>
+      <w:r>
+        <w:t xml:space="preserve">:</w:t>
+      </w:r>
+      <w:r>
+        <w:t xml:space="preserve"> </w:t>
+      </w:r>
+      <w:r>
+        <w:t xml:space="preserve">If</w:t>
+      </w:r>
+      <w:r>
+        <w:t xml:space="preserve"> </w:t>
+      </w:r>
+      <m:oMath>
+        <m:sSub>
+          <m:e>
+            <m:groupChr>
+              <m:groupChrPr>
+                <m:chr m:val="̂"/>
+                <m:pos m:val="top"/>
+                <m:vertJc m:val="bot"/>
+              </m:groupChrPr>
+              <m:e>
+                <m:r>
+                  <m:t>C</m:t>
+                </m:r>
+              </m:e>
+            </m:groupChr>
+          </m:e>
+          <m:sub>
+            <m:r>
+              <m:t>b</m:t>
+            </m:r>
+          </m:sub>
+        </m:sSub>
+        <m:r>
+          <m:t>(</m:t>
+        </m:r>
+        <m:r>
+          <m:t>x</m:t>
+        </m:r>
+        <m:r>
+          <m:t>)</m:t>
+        </m:r>
+      </m:oMath>
+      <w:r>
+        <w:t xml:space="preserve"> </w:t>
+      </w:r>
+      <w:r>
+        <w:t xml:space="preserve">is the prediction of the class for the</w:t>
+      </w:r>
+      <w:r>
+        <w:t xml:space="preserve"> </w:t>
+      </w:r>
+      <m:oMath>
+        <m:r>
+          <m:t>b</m:t>
+        </m:r>
+      </m:oMath>
+      <w:r>
+        <w:t xml:space="preserve">th RF tree, then</w:t>
+      </w:r>
+      <w:r>
+        <w:t xml:space="preserve"> </w:t>
+      </w:r>
+      <m:oMath>
+        <m:sSubSup>
+          <m:e>
+            <m:groupChr>
+              <m:groupChrPr>
+                <m:chr m:val="̂"/>
+                <m:pos m:val="top"/>
+                <m:vertJc m:val="bot"/>
+              </m:groupChrPr>
+              <m:e>
+                <m:r>
+                  <m:t>C</m:t>
+                </m:r>
+              </m:e>
+            </m:groupChr>
+          </m:e>
+          <m:sub>
+            <m:r>
+              <m:t>r</m:t>
+            </m:r>
+            <m:r>
+              <m:t>f</m:t>
+            </m:r>
+          </m:sub>
+          <m:sup>
+            <m:r>
+              <m:t>B</m:t>
+            </m:r>
+          </m:sup>
+        </m:sSubSup>
+        <m:r>
+          <m:t>(</m:t>
+        </m:r>
+        <m:r>
+          <m:t>x</m:t>
+        </m:r>
+        <m:r>
+          <m:t>)</m:t>
+        </m:r>
+        <m:r>
+          <m:t>=</m:t>
+        </m:r>
+        <m:r>
+          <m:t>m</m:t>
+        </m:r>
+        <m:r>
+          <m:t>a</m:t>
+        </m:r>
+        <m:r>
+          <m:t>j</m:t>
+        </m:r>
+        <m:r>
+          <m:t>o</m:t>
+        </m:r>
+        <m:r>
+          <m:t>r</m:t>
+        </m:r>
+        <m:r>
+          <m:t>i</m:t>
+        </m:r>
+        <m:r>
+          <m:t>t</m:t>
+        </m:r>
+        <m:r>
+          <m:t>y</m:t>
+        </m:r>
+        <m:r>
+          <m:t> </m:t>
+        </m:r>
+        <m:r>
+          <m:t>v</m:t>
+        </m:r>
+        <m:r>
+          <m:t>o</m:t>
+        </m:r>
+        <m:r>
+          <m:t>t</m:t>
+        </m:r>
+        <m:r>
+          <m:t>e</m:t>
+        </m:r>
+        <m:r>
+          <m:t>{</m:t>
+        </m:r>
+        <m:sSub>
+          <m:e>
+            <m:groupChr>
+              <m:groupChrPr>
+                <m:chr m:val="̂"/>
+                <m:pos m:val="top"/>
+                <m:vertJc m:val="bot"/>
+              </m:groupChrPr>
+              <m:e>
+                <m:r>
+                  <m:t>C</m:t>
+                </m:r>
+              </m:e>
+            </m:groupChr>
+          </m:e>
+          <m:sub>
+            <m:r>
+              <m:t>b</m:t>
+            </m:r>
+          </m:sub>
+        </m:sSub>
+        <m:r>
+          <m:t>(</m:t>
+        </m:r>
+        <m:r>
+          <m:t>x</m:t>
+        </m:r>
+        <m:r>
+          <m:t>)</m:t>
+        </m:r>
+        <m:sSubSup>
+          <m:e>
+            <m:r>
+              <m:t>}</m:t>
+            </m:r>
+          </m:e>
+          <m:sub>
+            <m:r>
+              <m:t>1</m:t>
+            </m:r>
+          </m:sub>
+          <m:sup>
+            <m:r>
+              <m:t>B</m:t>
+            </m:r>
+          </m:sup>
+        </m:sSubSup>
+      </m:oMath>
+      <w:r>
+        <w:t xml:space="preserve">.</w:t>
+      </w:r>
+    </w:p>
+    <w:p>
+      <w:pPr>
+        <w:pStyle w:val="FirstParagraph"/>
+      </w:pPr>
+      <w:r>
+        <w:t xml:space="preserve">The Random Forest algorith has been quite popular lately, due to its simplicity and performance. It has only two parameters that can be changed - the number of trees grown and the size of the feature subset used</w:t>
+      </w:r>
+      <w:r>
+        <w:t xml:space="preserve"> </w:t>
+      </w:r>
+      <w:r>
+        <w:t xml:space="preserve">(Breiman 2001)</w:t>
+      </w:r>
+      <w:r>
+        <w:t xml:space="preserve">. Furthermore, it has often shown superior performance to one if its rival statistic learning method - the SVM</w:t>
+      </w:r>
+      <w:r>
+        <w:t xml:space="preserve"> </w:t>
+      </w:r>
+      <w:r>
+        <w:t xml:space="preserve">(Meyer, Leisch, and Hornik 2003)</w:t>
+      </w:r>
+      <w:r>
+        <w:t xml:space="preserve">. In the area of financial fraud detection, RF has also shown to be a promising framework</w:t>
+      </w:r>
+      <w:r>
+        <w:t xml:space="preserve"> </w:t>
+      </w:r>
+      <w:r>
+        <w:t xml:space="preserve">(Whitrow et al. 2009,</w:t>
+      </w:r>
+      <w:r>
+        <w:t xml:space="preserve"> </w:t>
+      </w:r>
+      <w:r>
+        <w:t xml:space="preserve">@ngai2011application</w:t>
+      </w:r>
+      <w:r>
+        <w:t xml:space="preserve">)</w:t>
+      </w:r>
+      <w:r>
+        <w:t xml:space="preserve">.</w:t>
+      </w:r>
     </w:p>
     <w:p>
       <w:pPr>
         <w:pStyle w:val="Heading4"/>
       </w:pPr>
-      <w:bookmarkStart w:id="34" w:name="gradient-boosting-machines-and-extreme-gradient-boosting-machines"/>
-      <w:bookmarkEnd w:id="34"/>
-      <w:r>
-        <w:t xml:space="preserve">Gradient Boosting Machines and Extreme Gradient Boosting Machines</w:t>
+      <w:bookmarkStart w:id="35" w:name="stochastic-gradient-boosting-machines-and-extreme-gradient-boosting-machines"/>
+      <w:r>
+        <w:t xml:space="preserve">Stochastic Gradient Boosting Machines and eXtreme Gradient Boosting Machines</w:t>
+      </w:r>
+      <w:bookmarkEnd w:id="35"/>
+    </w:p>
+    <w:p>
+      <w:pPr>
+        <w:pStyle w:val="FirstParagraph"/>
+      </w:pPr>
+      <w:r>
+        <w:t xml:space="preserve">The ideas introduced by the boosting methodology have been among the most influential in the last twenty years</w:t>
+      </w:r>
+      <w:r>
+        <w:t xml:space="preserve"> </w:t>
+      </w:r>
+      <w:r>
+        <w:t xml:space="preserve">(J. Friedman, Hastie, and Tibshirani 2001)</w:t>
+      </w:r>
+      <w:r>
+        <w:t xml:space="preserve">. Among the most used and influential boosting algorithms is</w:t>
+      </w:r>
+      <w:r>
+        <w:t xml:space="preserve"> </w:t>
+      </w:r>
+      <w:r>
+        <w:t xml:space="preserve">“</w:t>
+      </w:r>
+      <w:r>
+        <w:t xml:space="preserve">AdaBoost.M1</w:t>
+      </w:r>
+      <w:r>
+        <w:t xml:space="preserve">”</w:t>
+      </w:r>
+      <w:r>
+        <w:t xml:space="preserve"> </w:t>
+      </w:r>
+      <w:r>
+        <w:t xml:space="preserve">(Freund and Schapire 1997)</w:t>
+      </w:r>
+      <w:r>
+        <w:t xml:space="preserve">. It was the first developed</w:t>
+      </w:r>
+      <w:r>
+        <w:t xml:space="preserve"> </w:t>
+      </w:r>
+      <w:r>
+        <w:t xml:space="preserve">“</w:t>
+      </w:r>
+      <w:r>
+        <w:t xml:space="preserve">adaptive</w:t>
+      </w:r>
+      <w:r>
+        <w:t xml:space="preserve">”</w:t>
+      </w:r>
+      <w:r>
+        <w:t xml:space="preserve"> </w:t>
+      </w:r>
+      <w:r>
+        <w:t xml:space="preserve">boosting algorithm, due to its incorporated function to directly adjust its parameters to the used training dataset. This is due to the fact, that the performance of the model was re-evaluated at each iteration - the parameters weights and the final aggregated weights, were re-calculated and improved at each iteration, thus leading to an overall better performance. Moreover, it was found that not only AdaBoost, but boosting algorithms in general, managed to not only reduce variance, but also bias - an improvement over bagging, where only the variance could be decreased.</w:t>
+      </w:r>
+    </w:p>
+    <w:p>
+      <w:pPr>
+        <w:pStyle w:val="BodyText"/>
+      </w:pPr>
+      <w:r>
+        <w:t xml:space="preserve">The followwing success led to the formulation and development of the gradient-descent based methods, which received the name gradient boosting machines or simply GBM</w:t>
+      </w:r>
+      <w:r>
+        <w:t xml:space="preserve"> </w:t>
+      </w:r>
+      <w:r>
+        <w:t xml:space="preserve">(Freund and Schapire 1997; Friedman et al. 2000; J. H. Friedman 2001)</w:t>
+      </w:r>
+      <w:r>
+        <w:t xml:space="preserve">. The general idea of GBMs is to fit new models iteratively, constructing the base-learners to be maximally correlated with the loss function’s negative gradient, in order to get a better estimate of the response variable</w:t>
+      </w:r>
+      <w:r>
+        <w:t xml:space="preserve"> </w:t>
+      </w:r>
+      <w:r>
+        <w:t xml:space="preserve">(Natekin and Knoll 2013)</w:t>
+      </w:r>
+      <w:r>
+        <w:t xml:space="preserve">. Moreover, the algorithm offers flexibility in terms of choosing the form of the loss function. In this study, we use the Bernoulli distribution, as we are dealing with a two-class classification problem.</w:t>
+      </w:r>
+    </w:p>
+    <w:p>
+      <w:pPr>
+        <w:pStyle w:val="BodyText"/>
+      </w:pPr>
+      <w:r>
+        <w:t xml:space="preserve">Due to its flexibility and ease of implementation, the GBM algorithm has proven to be a successful model, that offers high predictive power when dealing with machine learning problems</w:t>
+      </w:r>
+      <w:r>
+        <w:t xml:space="preserve"> </w:t>
+      </w:r>
+      <w:r>
+        <w:t xml:space="preserve">(Whiting et al. 2012,</w:t>
+      </w:r>
+      <w:r>
+        <w:t xml:space="preserve"> </w:t>
+      </w:r>
+      <w:r>
+        <w:t xml:space="preserve">@johnson2014learning</w:t>
+      </w:r>
+      <w:r>
+        <w:t xml:space="preserve">)</w:t>
+      </w:r>
+      <w:r>
+        <w:t xml:space="preserve">. Furthermore, when including a random element in the algorithm, as in the Stochastic GBM (SGBM), results tend to improve</w:t>
+      </w:r>
+      <w:r>
+        <w:t xml:space="preserve"> </w:t>
+      </w:r>
+      <w:r>
+        <w:t xml:space="preserve">(Friedman 2002)</w:t>
+      </w:r>
+      <w:r>
+        <w:t xml:space="preserve">. We describe the pseudo-code of the SGBM for a two-class problem below.</w:t>
+      </w:r>
+    </w:p>
+    <w:p>
+      <w:pPr>
+        <w:pStyle w:val="BodyText"/>
+      </w:pPr>
+      <w:r>
+        <w:rPr>
+          <w:i/>
+        </w:rPr>
+        <w:t xml:space="preserve">Stochastic Gradient Tree Boosting Machines (Stochastic GBM)</w:t>
+      </w:r>
+    </w:p>
+    <w:p>
+      <w:pPr>
+        <w:pStyle w:val="BodyText"/>
+      </w:pPr>
+      <w:r>
+        <w:t xml:space="preserve">Two-Class Classification as in the</w:t>
+      </w:r>
+      <w:r>
+        <w:t xml:space="preserve"> </w:t>
+      </w:r>
+      <w:r>
+        <w:rPr>
+          <w:b/>
+        </w:rPr>
+        <w:t xml:space="preserve">gbm</w:t>
+      </w:r>
+      <w:r>
+        <w:t xml:space="preserve"> </w:t>
+      </w:r>
+      <w:r>
+        <w:t xml:space="preserve">R package.</w:t>
+      </w:r>
+    </w:p>
+    <w:p>
+      <w:pPr>
+        <w:numPr>
+          <w:numId w:val="1005"/>
+          <w:ilvl w:val="0"/>
+        </w:numPr>
+      </w:pPr>
+      <w:r>
+        <w:t xml:space="preserve">Initialize</w:t>
+      </w:r>
+      <w:r>
+        <w:t xml:space="preserve"> </w:t>
+      </w:r>
+      <m:oMath>
+        <m:sSub>
+          <m:e>
+            <m:r>
+              <m:t>f</m:t>
+            </m:r>
+          </m:e>
+          <m:sub>
+            <m:r>
+              <m:t>0</m:t>
+            </m:r>
+          </m:sub>
+        </m:sSub>
+        <m:r>
+          <m:t>(</m:t>
+        </m:r>
+        <m:r>
+          <m:t>x</m:t>
+        </m:r>
+        <m:r>
+          <m:t>)</m:t>
+        </m:r>
+        <m:r>
+          <m:t>=</m:t>
+        </m:r>
+        <m:r>
+          <m:rPr>
+            <m:sty m:val="p"/>
+          </m:rPr>
+          <m:t>arg</m:t>
+        </m:r>
+        <m:sSub>
+          <m:e>
+            <m:r>
+              <m:rPr>
+                <m:sty m:val="p"/>
+              </m:rPr>
+              <m:t>min</m:t>
+            </m:r>
+          </m:e>
+          <m:sub>
+            <m:r>
+              <m:t>ρ</m:t>
+            </m:r>
+          </m:sub>
+        </m:sSub>
+        <m:nary>
+          <m:naryPr>
+            <m:chr m:val="∑"/>
+            <m:limLoc m:val="undOvr"/>
+            <m:subHide m:val="0"/>
+            <m:supHide m:val="0"/>
+          </m:naryPr>
+          <m:sub>
+            <m:r>
+              <m:t>i</m:t>
+            </m:r>
+            <m:r>
+              <m:t>=</m:t>
+            </m:r>
+            <m:r>
+              <m:t>1</m:t>
+            </m:r>
+          </m:sub>
+          <m:sup>
+            <m:r>
+              <m:t>N</m:t>
+            </m:r>
+          </m:sup>
+          <m:e>
+            <m:r>
+              <m:t>Ψ</m:t>
+            </m:r>
+          </m:e>
+        </m:nary>
+        <m:r>
+          <m:t>(</m:t>
+        </m:r>
+        <m:sSub>
+          <m:e>
+            <m:r>
+              <m:t>y</m:t>
+            </m:r>
+          </m:e>
+          <m:sub>
+            <m:r>
+              <m:t>i</m:t>
+            </m:r>
+          </m:sub>
+        </m:sSub>
+        <m:r>
+          <m:t>,</m:t>
+        </m:r>
+        <m:r>
+          <m:t>ρ</m:t>
+        </m:r>
+        <m:r>
+          <m:t>)</m:t>
+        </m:r>
+      </m:oMath>
+      <w:r>
+        <w:t xml:space="preserve">.</w:t>
+      </w:r>
+    </w:p>
+    <w:p>
+      <w:pPr>
+        <w:pStyle w:val="Compact"/>
+        <w:numPr>
+          <w:numId w:val="1005"/>
+          <w:ilvl w:val="0"/>
+        </w:numPr>
+      </w:pPr>
+      <w:r>
+        <w:t xml:space="preserve">For</w:t>
+      </w:r>
+      <w:r>
+        <w:t xml:space="preserve"> </w:t>
+      </w:r>
+      <m:oMath>
+        <m:r>
+          <m:t>m</m:t>
+        </m:r>
+        <m:r>
+          <m:t>=</m:t>
+        </m:r>
+        <m:r>
+          <m:t>1</m:t>
+        </m:r>
+      </m:oMath>
+      <w:r>
+        <w:t xml:space="preserve"> </w:t>
+      </w:r>
+      <w:r>
+        <w:t xml:space="preserve">to</w:t>
+      </w:r>
+      <w:r>
+        <w:t xml:space="preserve"> </w:t>
+      </w:r>
+      <m:oMath>
+        <m:r>
+          <m:t>M</m:t>
+        </m:r>
+      </m:oMath>
+      <w:r>
+        <w:t xml:space="preserve"> </w:t>
+      </w:r>
+      <w:r>
+        <w:t xml:space="preserve">do:</w:t>
+      </w:r>
+    </w:p>
+    <w:p>
+      <w:pPr>
+        <w:pStyle w:val="Compact"/>
+        <w:numPr>
+          <w:numId w:val="1006"/>
+          <w:ilvl w:val="1"/>
+        </w:numPr>
+      </w:pPr>
+      <w:r>
+        <w:t xml:space="preserve">Compute negative gradient:</w:t>
+      </w:r>
+    </w:p>
+    <w:p>
+      <w:pPr>
+        <w:pStyle w:val="Compact"/>
+      </w:pPr>
+      <m:oMathPara>
+        <m:oMathParaPr>
+          <m:jc m:val="center"/>
+        </m:oMathParaPr>
+        <m:oMath>
+          <m:sSub>
+            <m:e>
+              <m:r>
+                <m:t>z</m:t>
+              </m:r>
+            </m:e>
+            <m:sub>
+              <m:r>
+                <m:t>i</m:t>
+              </m:r>
+              <m:r>
+                <m:t>m</m:t>
+              </m:r>
+            </m:sub>
+          </m:sSub>
+          <m:r>
+            <m:t>=</m:t>
+          </m:r>
+          <m:r>
+            <m:t>−</m:t>
+          </m:r>
+          <m:f>
+            <m:fPr>
+              <m:type m:val="bar"/>
+            </m:fPr>
+            <m:num>
+              <m:r>
+                <m:t>∂</m:t>
+              </m:r>
+              <m:r>
+                <m:t>Ψ</m:t>
+              </m:r>
+              <m:r>
+                <m:t>(</m:t>
+              </m:r>
+              <m:sSub>
+                <m:e>
+                  <m:r>
+                    <m:t>y</m:t>
+                  </m:r>
+                </m:e>
+                <m:sub>
+                  <m:r>
+                    <m:t>i</m:t>
+                  </m:r>
+                </m:sub>
+              </m:sSub>
+              <m:r>
+                <m:t>,</m:t>
+              </m:r>
+              <m:r>
+                <m:t>f</m:t>
+              </m:r>
+              <m:r>
+                <m:t>(</m:t>
+              </m:r>
+              <m:sSub>
+                <m:e>
+                  <m:r>
+                    <m:rPr>
+                      <m:sty m:val="b"/>
+                    </m:rPr>
+                    <m:t>x</m:t>
+                  </m:r>
+                </m:e>
+                <m:sub>
+                  <m:r>
+                    <m:t>i</m:t>
+                  </m:r>
+                </m:sub>
+              </m:sSub>
+              <m:r>
+                <m:t>)</m:t>
+              </m:r>
+              <m:r>
+                <m:t>)</m:t>
+              </m:r>
+            </m:num>
+            <m:den>
+              <m:r>
+                <m:t>∂</m:t>
+              </m:r>
+              <m:r>
+                <m:t>f</m:t>
+              </m:r>
+              <m:r>
+                <m:t>(</m:t>
+              </m:r>
+              <m:sSub>
+                <m:e>
+                  <m:r>
+                    <m:rPr>
+                      <m:sty m:val="b"/>
+                    </m:rPr>
+                    <m:t>x</m:t>
+                  </m:r>
+                </m:e>
+                <m:sub>
+                  <m:r>
+                    <m:t>i</m:t>
+                  </m:r>
+                </m:sub>
+              </m:sSub>
+              <m:r>
+                <m:t>)</m:t>
+              </m:r>
+            </m:den>
+          </m:f>
+          <m:sSub>
+            <m:e>
+              <m:r>
+                <m:t>|</m:t>
+              </m:r>
+            </m:e>
+            <m:sub>
+              <m:r>
+                <m:t>f</m:t>
+              </m:r>
+              <m:r>
+                <m:t>(</m:t>
+              </m:r>
+              <m:sSub>
+                <m:e>
+                  <m:r>
+                    <m:rPr>
+                      <m:sty m:val="b"/>
+                    </m:rPr>
+                    <m:t>x</m:t>
+                  </m:r>
+                </m:e>
+                <m:sub>
+                  <m:r>
+                    <m:t>i</m:t>
+                  </m:r>
+                </m:sub>
+              </m:sSub>
+              <m:r>
+                <m:t>)</m:t>
+              </m:r>
+              <m:r>
+                <m:t>=</m:t>
+              </m:r>
+              <m:groupChr>
+                <m:groupChrPr>
+                  <m:chr m:val="̂"/>
+                  <m:pos m:val="top"/>
+                  <m:vertJc m:val="bot"/>
+                </m:groupChrPr>
+                <m:e>
+                  <m:r>
+                    <m:t>f</m:t>
+                  </m:r>
+                </m:e>
+              </m:groupChr>
+              <m:r>
+                <m:t>(</m:t>
+              </m:r>
+              <m:sSub>
+                <m:e>
+                  <m:r>
+                    <m:rPr>
+                      <m:sty m:val="b"/>
+                    </m:rPr>
+                    <m:t>x</m:t>
+                  </m:r>
+                </m:e>
+                <m:sub>
+                  <m:r>
+                    <m:t>i</m:t>
+                  </m:r>
+                </m:sub>
+              </m:sSub>
+              <m:r>
+                <m:t>)</m:t>
+              </m:r>
+            </m:sub>
+          </m:sSub>
+          <m:r>
+            <m:t>,</m:t>
+          </m:r>
+          <m:r>
+            <m:t> </m:t>
+          </m:r>
+          <m:r>
+            <m:t>i</m:t>
+          </m:r>
+          <m:r>
+            <m:t>=</m:t>
+          </m:r>
+          <m:r>
+            <m:t>1</m:t>
+          </m:r>
+          <m:r>
+            <m:t>,</m:t>
+          </m:r>
+          <m:r>
+            <m:t>.</m:t>
+          </m:r>
+          <m:r>
+            <m:t>.</m:t>
+          </m:r>
+          <m:r>
+            <m:t>.</m:t>
+          </m:r>
+          <m:r>
+            <m:t>,</m:t>
+          </m:r>
+          <m:r>
+            <m:t>N</m:t>
+          </m:r>
+        </m:oMath>
+      </m:oMathPara>
+    </w:p>
+    <w:p>
+      <w:pPr>
+        <w:pStyle w:val="Compact"/>
+        <w:numPr>
+          <w:numId w:val="1006"/>
+          <w:ilvl w:val="1"/>
+        </w:numPr>
+      </w:pPr>
+      <w:r>
+        <w:t xml:space="preserve">Randomly select</w:t>
+      </w:r>
+      <w:r>
+        <w:t xml:space="preserve"> </w:t>
+      </w:r>
+      <m:oMath>
+        <m:r>
+          <m:t>s</m:t>
+        </m:r>
+        <m:r>
+          <m:t>×</m:t>
+        </m:r>
+        <m:r>
+          <m:t>N</m:t>
+        </m:r>
+      </m:oMath>
+      <w:r>
+        <w:t xml:space="preserve"> </w:t>
+      </w:r>
+      <w:r>
+        <w:t xml:space="preserve">subset.</w:t>
+      </w:r>
+    </w:p>
+    <w:p>
+      <w:pPr>
+        <w:pStyle w:val="Compact"/>
+        <w:numPr>
+          <w:numId w:val="1006"/>
+          <w:ilvl w:val="1"/>
+        </w:numPr>
+      </w:pPr>
+      <w:r>
+        <w:t xml:space="preserve">Fit regression tree with K number of terminal nodes on the previously selected subset,</w:t>
+      </w:r>
+      <w:r>
+        <w:t xml:space="preserve"> </w:t>
+      </w:r>
+      <m:oMath>
+        <m:r>
+          <m:t>g</m:t>
+        </m:r>
+        <m:r>
+          <m:t>(</m:t>
+        </m:r>
+        <m:r>
+          <m:rPr>
+            <m:sty m:val="b"/>
+          </m:rPr>
+          <m:t>x</m:t>
+        </m:r>
+        <m:r>
+          <m:t>)</m:t>
+        </m:r>
+        <m:r>
+          <m:t>=</m:t>
+        </m:r>
+        <m:r>
+          <m:t>E</m:t>
+        </m:r>
+        <m:r>
+          <m:t>(</m:t>
+        </m:r>
+        <m:r>
+          <m:t>z</m:t>
+        </m:r>
+        <m:r>
+          <m:t>|</m:t>
+        </m:r>
+        <m:r>
+          <m:rPr>
+            <m:sty m:val="b"/>
+          </m:rPr>
+          <m:t>x</m:t>
+        </m:r>
+        <m:r>
+          <m:t>)</m:t>
+        </m:r>
+      </m:oMath>
+      <w:r>
+        <w:t xml:space="preserve">.</w:t>
+      </w:r>
+    </w:p>
+    <w:p>
+      <w:pPr>
+        <w:pStyle w:val="Compact"/>
+        <w:numPr>
+          <w:numId w:val="1006"/>
+          <w:ilvl w:val="1"/>
+        </w:numPr>
+      </w:pPr>
+      <w:r>
+        <w:t xml:space="preserve">Compute the optimal terminal node predictions,</w:t>
+      </w:r>
+      <w:r>
+        <w:t xml:space="preserve"> </w:t>
+      </w:r>
+      <m:oMath>
+        <m:sSub>
+          <m:e>
+            <m:r>
+              <m:t>ρ</m:t>
+            </m:r>
+          </m:e>
+          <m:sub>
+            <m:r>
+              <m:t>1</m:t>
+            </m:r>
+            <m:r>
+              <m:t>m</m:t>
+            </m:r>
+          </m:sub>
+        </m:sSub>
+        <m:r>
+          <m:t>,</m:t>
+        </m:r>
+        <m:r>
+          <m:t>.</m:t>
+        </m:r>
+        <m:r>
+          <m:t>.</m:t>
+        </m:r>
+        <m:r>
+          <m:t>.</m:t>
+        </m:r>
+        <m:r>
+          <m:t>,</m:t>
+        </m:r>
+        <m:sSub>
+          <m:e>
+            <m:r>
+              <m:t>ρ</m:t>
+            </m:r>
+          </m:e>
+          <m:sub>
+            <m:r>
+              <m:t>K</m:t>
+            </m:r>
+            <m:r>
+              <m:t>m</m:t>
+            </m:r>
+          </m:sub>
+        </m:sSub>
+      </m:oMath>
+      <w:r>
+        <w:t xml:space="preserve">, as:</w:t>
+      </w:r>
+    </w:p>
+    <w:p>
+      <w:pPr>
+        <w:pStyle w:val="Compact"/>
+      </w:pPr>
+      <m:oMathPara>
+        <m:oMathParaPr>
+          <m:jc m:val="center"/>
+        </m:oMathParaPr>
+        <m:oMath>
+          <m:sSub>
+            <m:e>
+              <m:r>
+                <m:t>ρ</m:t>
+              </m:r>
+            </m:e>
+            <m:sub>
+              <m:r>
+                <m:t>k</m:t>
+              </m:r>
+              <m:r>
+                <m:t>m</m:t>
+              </m:r>
+            </m:sub>
+          </m:sSub>
+          <m:r>
+            <m:t>=</m:t>
+          </m:r>
+          <m:r>
+            <m:rPr>
+              <m:sty m:val="p"/>
+            </m:rPr>
+            <m:t>arg</m:t>
+          </m:r>
+          <m:limLow>
+            <m:e>
+              <m:r>
+                <m:rPr>
+                  <m:sty m:val="p"/>
+                </m:rPr>
+                <m:t>min</m:t>
+              </m:r>
+            </m:e>
+            <m:lim>
+              <m:r>
+                <m:t>ρ</m:t>
+              </m:r>
+            </m:lim>
+          </m:limLow>
+          <m:nary>
+            <m:naryPr>
+              <m:chr m:val="∑"/>
+              <m:limLoc m:val="undOvr"/>
+              <m:subHide m:val="0"/>
+              <m:supHide m:val="1"/>
+            </m:naryPr>
+            <m:sub>
+              <m:sSub>
+                <m:e>
+                  <m:r>
+                    <m:rPr>
+                      <m:sty m:val="b"/>
+                    </m:rPr>
+                    <m:t>x</m:t>
+                  </m:r>
+                </m:e>
+                <m:sub>
+                  <m:r>
+                    <m:t>i</m:t>
+                  </m:r>
+                </m:sub>
+              </m:sSub>
+              <m:r>
+                <m:t>∈</m:t>
+              </m:r>
+              <m:sSub>
+                <m:e>
+                  <m:r>
+                    <m:t>S</m:t>
+                  </m:r>
+                </m:e>
+                <m:sub>
+                  <m:r>
+                    <m:t>k</m:t>
+                  </m:r>
+                </m:sub>
+              </m:sSub>
+            </m:sub>
+            <m:sup/>
+            <m:e>
+              <m:r>
+                <m:t>Ψ</m:t>
+              </m:r>
+            </m:e>
+          </m:nary>
+          <m:r>
+            <m:t>(</m:t>
+          </m:r>
+          <m:sSub>
+            <m:e>
+              <m:r>
+                <m:t>y</m:t>
+              </m:r>
+            </m:e>
+            <m:sub>
+              <m:r>
+                <m:t>i</m:t>
+              </m:r>
+            </m:sub>
+          </m:sSub>
+          <m:r>
+            <m:t>,</m:t>
+          </m:r>
+          <m:groupChr>
+            <m:groupChrPr>
+              <m:chr m:val="̂"/>
+              <m:pos m:val="top"/>
+              <m:vertJc m:val="bot"/>
+            </m:groupChrPr>
+            <m:e>
+              <m:r>
+                <m:t>f</m:t>
+              </m:r>
+            </m:e>
+          </m:groupChr>
+          <m:r>
+            <m:t>(</m:t>
+          </m:r>
+          <m:sSub>
+            <m:e>
+              <m:r>
+                <m:rPr>
+                  <m:sty m:val="b"/>
+                </m:rPr>
+                <m:t>x</m:t>
+              </m:r>
+            </m:e>
+            <m:sub>
+              <m:r>
+                <m:t>i</m:t>
+              </m:r>
+            </m:sub>
+          </m:sSub>
+          <m:r>
+            <m:t>)</m:t>
+          </m:r>
+          <m:r>
+            <m:t>+</m:t>
+          </m:r>
+          <m:sSub>
+            <m:e>
+              <m:r>
+                <m:t>ρ</m:t>
+              </m:r>
+            </m:e>
+            <m:sub>
+              <m:r>
+                <m:t>k</m:t>
+              </m:r>
+            </m:sub>
+          </m:sSub>
+          <m:r>
+            <m:t>)</m:t>
+          </m:r>
+        </m:oMath>
+      </m:oMathPara>
+    </w:p>
+    <w:p>
+      <w:pPr>
+        <w:pStyle w:val="Compact"/>
+        <w:numPr>
+          <w:numId w:val="1006"/>
+          <w:ilvl w:val="1"/>
+        </w:numPr>
+      </w:pPr>
+      <w:r>
+        <w:t xml:space="preserve">,</w:t>
+      </w:r>
+      <w:r>
+        <w:t xml:space="preserve"> </w:t>
+      </w:r>
+      <w:r>
+        <w:t xml:space="preserve">where</w:t>
+      </w:r>
+      <w:r>
+        <w:t xml:space="preserve"> </w:t>
+      </w:r>
+      <m:oMath>
+        <m:sSub>
+          <m:e>
+            <m:r>
+              <m:t>S</m:t>
+            </m:r>
+          </m:e>
+          <m:sub>
+            <m:r>
+              <m:t>k</m:t>
+            </m:r>
+          </m:sub>
+        </m:sSub>
+      </m:oMath>
+      <w:r>
+        <w:t xml:space="preserve"> </w:t>
+      </w:r>
+      <w:r>
+        <w:t xml:space="preserve">is the set of</w:t>
+      </w:r>
+      <w:r>
+        <w:t xml:space="preserve"> </w:t>
+      </w:r>
+      <m:oMath>
+        <m:r>
+          <m:rPr>
+            <m:sty m:val="b"/>
+          </m:rPr>
+          <m:t>x</m:t>
+        </m:r>
+      </m:oMath>
+      <w:r>
+        <w:t xml:space="preserve">’s that define terminal node</w:t>
+      </w:r>
+      <w:r>
+        <w:t xml:space="preserve"> </w:t>
+      </w:r>
+      <m:oMath>
+        <m:r>
+          <m:t>k</m:t>
+        </m:r>
+      </m:oMath>
+      <w:r>
+        <w:t xml:space="preserve">.</w:t>
+      </w:r>
+    </w:p>
+    <w:p>
+      <w:pPr>
+        <w:pStyle w:val="Compact"/>
+        <w:numPr>
+          <w:numId w:val="1006"/>
+          <w:ilvl w:val="1"/>
+        </w:numPr>
+      </w:pPr>
+      <w:r>
+        <w:t xml:space="preserve">Compute</w:t>
+      </w:r>
+      <w:r>
+        <w:t xml:space="preserve"> </w:t>
+      </w:r>
+      <m:oMath>
+        <m:sSub>
+          <m:e>
+            <m:groupChr>
+              <m:groupChrPr>
+                <m:chr m:val="̂"/>
+                <m:pos m:val="top"/>
+                <m:vertJc m:val="bot"/>
+              </m:groupChrPr>
+              <m:e>
+                <m:r>
+                  <m:t>f</m:t>
+                </m:r>
+              </m:e>
+            </m:groupChr>
+          </m:e>
+          <m:sub>
+            <m:r>
+              <m:t>m</m:t>
+            </m:r>
+          </m:sub>
+        </m:sSub>
+        <m:r>
+          <m:t>(</m:t>
+        </m:r>
+        <m:r>
+          <m:t>x</m:t>
+        </m:r>
+        <m:r>
+          <m:t>)</m:t>
+        </m:r>
+        <m:r>
+          <m:t>=</m:t>
+        </m:r>
+        <m:nary>
+          <m:naryPr>
+            <m:chr m:val="∑"/>
+            <m:limLoc m:val="undOvr"/>
+            <m:subHide m:val="0"/>
+            <m:supHide m:val="0"/>
+          </m:naryPr>
+          <m:sub>
+            <m:r>
+              <m:t>k</m:t>
+            </m:r>
+            <m:r>
+              <m:t>=</m:t>
+            </m:r>
+            <m:r>
+              <m:t>1</m:t>
+            </m:r>
+          </m:sub>
+          <m:sup>
+            <m:r>
+              <m:t>K</m:t>
+            </m:r>
+          </m:sup>
+          <m:e>
+            <m:sSub>
+              <m:e>
+                <m:r>
+                  <m:t>ρ</m:t>
+                </m:r>
+              </m:e>
+              <m:sub>
+                <m:r>
+                  <m:t>k</m:t>
+                </m:r>
+                <m:r>
+                  <m:t>m</m:t>
+                </m:r>
+              </m:sub>
+            </m:sSub>
+          </m:e>
+        </m:nary>
+        <m:r>
+          <m:t>I</m:t>
+        </m:r>
+        <m:r>
+          <m:t>(</m:t>
+        </m:r>
+        <m:sSub>
+          <m:e>
+            <m:r>
+              <m:t>x</m:t>
+            </m:r>
+          </m:e>
+          <m:sub>
+            <m:r>
+              <m:t>i</m:t>
+            </m:r>
+          </m:sub>
+        </m:sSub>
+        <m:r>
+          <m:t>∈</m:t>
+        </m:r>
+        <m:sSub>
+          <m:e>
+            <m:groupChr>
+              <m:groupChrPr>
+                <m:chr m:val="̂"/>
+                <m:pos m:val="top"/>
+                <m:vertJc m:val="bot"/>
+              </m:groupChrPr>
+              <m:e>
+                <m:r>
+                  <m:t>R</m:t>
+                </m:r>
+              </m:e>
+            </m:groupChr>
+          </m:e>
+          <m:sub>
+            <m:r>
+              <m:t>k</m:t>
+            </m:r>
+            <m:r>
+              <m:t>m</m:t>
+            </m:r>
+          </m:sub>
+        </m:sSub>
+        <m:r>
+          <m:t>)</m:t>
+        </m:r>
+      </m:oMath>
+      <w:r>
+        <w:t xml:space="preserve">, as</w:t>
+      </w:r>
+      <w:r>
+        <w:t xml:space="preserve"> </w:t>
+      </w:r>
+      <m:oMath>
+        <m:r>
+          <m:t>{</m:t>
+        </m:r>
+        <m:sSub>
+          <m:e>
+            <m:groupChr>
+              <m:groupChrPr>
+                <m:chr m:val="̂"/>
+                <m:pos m:val="top"/>
+                <m:vertJc m:val="bot"/>
+              </m:groupChrPr>
+              <m:e>
+                <m:r>
+                  <m:t>R</m:t>
+                </m:r>
+              </m:e>
+            </m:groupChr>
+          </m:e>
+          <m:sub>
+            <m:r>
+              <m:t>k</m:t>
+            </m:r>
+            <m:r>
+              <m:t>m</m:t>
+            </m:r>
+          </m:sub>
+        </m:sSub>
+        <m:sSubSup>
+          <m:e>
+            <m:r>
+              <m:t>}</m:t>
+            </m:r>
+          </m:e>
+          <m:sub>
+            <m:r>
+              <m:t>k</m:t>
+            </m:r>
+            <m:r>
+              <m:t>=</m:t>
+            </m:r>
+            <m:r>
+              <m:t>1</m:t>
+            </m:r>
+          </m:sub>
+          <m:sup>
+            <m:r>
+              <m:t>K</m:t>
+            </m:r>
+          </m:sup>
+        </m:sSubSup>
+      </m:oMath>
+      <w:r>
+        <w:t xml:space="preserve"> </w:t>
+      </w:r>
+      <w:r>
+        <w:t xml:space="preserve">represents the tree structure.</w:t>
+      </w:r>
+    </w:p>
+    <w:p>
+      <w:pPr>
+        <w:pStyle w:val="Compact"/>
+        <w:numPr>
+          <w:numId w:val="1006"/>
+          <w:ilvl w:val="1"/>
+        </w:numPr>
+      </w:pPr>
+      <w:r>
+        <w:t xml:space="preserve">Update</w:t>
+      </w:r>
+      <w:r>
+        <w:t xml:space="preserve"> </w:t>
+      </w:r>
+      <m:oMath>
+        <m:sSup>
+          <m:e>
+            <m:groupChr>
+              <m:groupChrPr>
+                <m:chr m:val="̂"/>
+                <m:pos m:val="top"/>
+                <m:vertJc m:val="bot"/>
+              </m:groupChrPr>
+              <m:e>
+                <m:r>
+                  <m:t>f</m:t>
+                </m:r>
+              </m:e>
+            </m:groupChr>
+          </m:e>
+          <m:sup>
+            <m:r>
+              <m:t>m</m:t>
+            </m:r>
+          </m:sup>
+        </m:sSup>
+        <m:r>
+          <m:t>(</m:t>
+        </m:r>
+        <m:r>
+          <m:rPr>
+            <m:sty m:val="b"/>
+          </m:rPr>
+          <m:t>x</m:t>
+        </m:r>
+        <m:r>
+          <m:t>)</m:t>
+        </m:r>
+      </m:oMath>
+      <w:r>
+        <w:t xml:space="preserve"> </w:t>
+      </w:r>
+      <w:r>
+        <w:t xml:space="preserve">as</w:t>
+      </w:r>
+      <w:r>
+        <w:t xml:space="preserve"> </w:t>
+      </w:r>
+      <m:oMath>
+        <m:sSup>
+          <m:e>
+            <m:groupChr>
+              <m:groupChrPr>
+                <m:chr m:val="̂"/>
+                <m:pos m:val="top"/>
+                <m:vertJc m:val="bot"/>
+              </m:groupChrPr>
+              <m:e>
+                <m:r>
+                  <m:t>f</m:t>
+                </m:r>
+              </m:e>
+            </m:groupChr>
+          </m:e>
+          <m:sup>
+            <m:r>
+              <m:t>m</m:t>
+            </m:r>
+          </m:sup>
+        </m:sSup>
+        <m:r>
+          <m:t>(</m:t>
+        </m:r>
+        <m:r>
+          <m:rPr>
+            <m:sty m:val="b"/>
+          </m:rPr>
+          <m:t>x</m:t>
+        </m:r>
+        <m:r>
+          <m:t>)</m:t>
+        </m:r>
+        <m:r>
+          <m:t>←</m:t>
+        </m:r>
+        <m:sSub>
+          <m:e>
+            <m:groupChr>
+              <m:groupChrPr>
+                <m:chr m:val="̂"/>
+                <m:pos m:val="top"/>
+                <m:vertJc m:val="bot"/>
+              </m:groupChrPr>
+              <m:e>
+                <m:r>
+                  <m:t>f</m:t>
+                </m:r>
+              </m:e>
+            </m:groupChr>
+          </m:e>
+          <m:sub>
+            <m:r>
+              <m:t>m</m:t>
+            </m:r>
+            <m:r>
+              <m:t>−</m:t>
+            </m:r>
+            <m:r>
+              <m:t>1</m:t>
+            </m:r>
+          </m:sub>
+        </m:sSub>
+        <m:r>
+          <m:t>(</m:t>
+        </m:r>
+        <m:r>
+          <m:rPr>
+            <m:sty m:val="b"/>
+          </m:rPr>
+          <m:t>x</m:t>
+        </m:r>
+        <m:r>
+          <m:t>)</m:t>
+        </m:r>
+        <m:r>
+          <m:t>+</m:t>
+        </m:r>
+        <m:r>
+          <m:t>λ</m:t>
+        </m:r>
+        <m:sSub>
+          <m:e>
+            <m:groupChr>
+              <m:groupChrPr>
+                <m:chr m:val="̂"/>
+                <m:pos m:val="top"/>
+                <m:vertJc m:val="bot"/>
+              </m:groupChrPr>
+              <m:e>
+                <m:r>
+                  <m:t>f</m:t>
+                </m:r>
+              </m:e>
+            </m:groupChr>
+          </m:e>
+          <m:sub>
+            <m:r>
+              <m:t>m</m:t>
+            </m:r>
+          </m:sub>
+        </m:sSub>
+        <m:r>
+          <m:t>(</m:t>
+        </m:r>
+        <m:r>
+          <m:t>x</m:t>
+        </m:r>
+        <m:r>
+          <m:t>)</m:t>
+        </m:r>
+      </m:oMath>
+      <w:r>
+        <w:t xml:space="preserve">.</w:t>
+      </w:r>
+    </w:p>
+    <w:p>
+      <w:pPr>
+        <w:numPr>
+          <w:numId w:val="1005"/>
+          <w:ilvl w:val="0"/>
+        </w:numPr>
+      </w:pPr>
+      <w:r>
+        <w:t xml:space="preserve">Output</w:t>
+      </w:r>
+      <w:r>
+        <w:t xml:space="preserve"> </w:t>
+      </w:r>
+      <m:oMath>
+        <m:groupChr>
+          <m:groupChrPr>
+            <m:chr m:val="̂"/>
+            <m:pos m:val="top"/>
+            <m:vertJc m:val="bot"/>
+          </m:groupChrPr>
+          <m:e>
+            <m:r>
+              <m:t>f</m:t>
+            </m:r>
+          </m:e>
+        </m:groupChr>
+        <m:r>
+          <m:t>(</m:t>
+        </m:r>
+        <m:r>
+          <m:t>x</m:t>
+        </m:r>
+        <m:r>
+          <m:t>)</m:t>
+        </m:r>
+        <m:r>
+          <m:t>=</m:t>
+        </m:r>
+        <m:sSub>
+          <m:e>
+            <m:r>
+              <m:t>f</m:t>
+            </m:r>
+          </m:e>
+          <m:sub>
+            <m:r>
+              <m:t>M</m:t>
+            </m:r>
+          </m:sub>
+        </m:sSub>
+        <m:r>
+          <m:t>(</m:t>
+        </m:r>
+        <m:r>
+          <m:t>x</m:t>
+        </m:r>
+        <m:r>
+          <m:t>)</m:t>
+        </m:r>
+      </m:oMath>
+    </w:p>
+    <w:p>
+      <w:pPr>
+        <w:pStyle w:val="FirstParagraph"/>
+      </w:pPr>
+      <w:r>
+        <w:t xml:space="preserve">The eXtreme Gradient Boosting algorithm, or shortly XGBoost, was developed as an attempt to improve on the performance of GBM, both in terms of speed and prediction power</w:t>
+      </w:r>
+      <w:r>
+        <w:t xml:space="preserve"> </w:t>
+      </w:r>
+      <w:r>
+        <w:t xml:space="preserve">(Chen and Guestrin 2016)</w:t>
+      </w:r>
+      <w:r>
+        <w:t xml:space="preserve">. It has has not only succeeded in doing so, but it has also become one of the most used models</w:t>
+      </w:r>
+      <w:r>
+        <w:t xml:space="preserve"> </w:t>
+      </w:r>
+      <w:r>
+        <w:t xml:space="preserve">(Nielsen 2016)</w:t>
+      </w:r>
+      <w:r>
+        <w:t xml:space="preserve">. Among the differences that XGBoost introduces in comparison to the GBM model is that the former uses clever penalization of the individual trees - the leaf weights are not all decreased at the same rate, instead the weights which are estimated without much evidence from the training set will be shrunk more heavily relative to others. Furthermore, the XGBoost employs another type of boosting structure when compared to GBM - Newton boosting. Due to this, the algorithm manages to better learn tree structures, leading to learning better neighbourhoods. XGBoost also incorporates a randomization paramater, which contributes to the individual tree decorellation and reducing variance. Some technical detail references regarding the differences between XGBoost and GBM are included in Appendix 9.1 - such as the gradient and Newton boosting and leaf weight learning. The general pseudo-codes are similar.</w:t>
       </w:r>
     </w:p>
     <w:p>
       <w:pPr>
         <w:pStyle w:val="Heading2"/>
       </w:pPr>
-      <w:bookmarkStart w:id="35" w:name="estimation"/>
-      <w:bookmarkEnd w:id="35"/>
-      <w:r>
-        <w:t xml:space="preserve">3.3. Estimation</w:t>
+      <w:bookmarkStart w:id="36" w:name="cross-validation"/>
+      <w:r>
+        <w:t xml:space="preserve">3.3. Cross-Validation</w:t>
+      </w:r>
+      <w:bookmarkEnd w:id="36"/>
+    </w:p>
+    <w:p>
+      <w:pPr>
+        <w:pStyle w:val="FirstParagraph"/>
+      </w:pPr>
+      <w:r>
+        <w:t xml:space="preserve">The framework for model training that we use in this study is a</w:t>
+      </w:r>
+      <w:r>
+        <w:t xml:space="preserve"> </w:t>
+      </w:r>
+      <m:oMath>
+        <m:r>
+          <m:t>k</m:t>
+        </m:r>
+      </m:oMath>
+      <w:r>
+        <w:t xml:space="preserve">-fold Cross-Validation (CV) with</w:t>
+      </w:r>
+      <w:r>
+        <w:t xml:space="preserve"> </w:t>
+      </w:r>
+      <m:oMath>
+        <m:r>
+          <m:t>k</m:t>
+        </m:r>
+        <m:r>
+          <m:t>=</m:t>
+        </m:r>
+        <m:r>
+          <m:t>10</m:t>
+        </m:r>
+      </m:oMath>
+      <w:r>
+        <w:t xml:space="preserve"> </w:t>
+      </w:r>
+      <w:r>
+        <w:t xml:space="preserve">(James et al. 2013)</w:t>
+      </w:r>
+      <w:r>
+        <w:t xml:space="preserve">. The method incorporates a random division of the training set into</w:t>
+      </w:r>
+      <w:r>
+        <w:t xml:space="preserve"> </w:t>
+      </w:r>
+      <m:oMath>
+        <m:r>
+          <m:t>k</m:t>
+        </m:r>
+      </m:oMath>
+      <w:r>
+        <w:t xml:space="preserve"> </w:t>
+      </w:r>
+      <w:r>
+        <w:t xml:space="preserve">folds with approximately similar size. The initial fold is used a validation set and the chosen statistical learning model is fit on the remaining</w:t>
+      </w:r>
+      <w:r>
+        <w:t xml:space="preserve"> </w:t>
+      </w:r>
+      <m:oMath>
+        <m:r>
+          <m:t>k</m:t>
+        </m:r>
+        <m:r>
+          <m:t>−</m:t>
+        </m:r>
+        <m:r>
+          <m:t>1</m:t>
+        </m:r>
+      </m:oMath>
+      <w:r>
+        <w:t xml:space="preserve"> </w:t>
+      </w:r>
+      <w:r>
+        <w:t xml:space="preserve">folds. The error is then calculated on the observations in the held-out fold. The entire process is then repeated</w:t>
+      </w:r>
+      <w:r>
+        <w:t xml:space="preserve"> </w:t>
+      </w:r>
+      <m:oMath>
+        <m:r>
+          <m:t>k</m:t>
+        </m:r>
+      </m:oMath>
+      <w:r>
+        <w:t xml:space="preserve"> </w:t>
+      </w:r>
+      <w:r>
+        <w:t xml:space="preserve">times, with a different validation set at each iteration, thus computing</w:t>
+      </w:r>
+      <w:r>
+        <w:t xml:space="preserve"> </w:t>
+      </w:r>
+      <m:oMath>
+        <m:r>
+          <m:t>k</m:t>
+        </m:r>
+      </m:oMath>
+      <w:r>
+        <w:t xml:space="preserve"> </w:t>
+      </w:r>
+      <w:r>
+        <w:t xml:space="preserve">estimates of the test error. The</w:t>
+      </w:r>
+      <w:r>
+        <w:t xml:space="preserve"> </w:t>
+      </w:r>
+      <m:oMath>
+        <m:r>
+          <m:t>k</m:t>
+        </m:r>
+      </m:oMath>
+      <w:r>
+        <w:t xml:space="preserve">-fold CV estimate can then be shown as:</w:t>
+      </w:r>
+    </w:p>
+    <w:p>
+      <w:pPr>
+        <w:pStyle w:val="BodyText"/>
+      </w:pPr>
+      <m:oMathPara>
+        <m:oMathParaPr>
+          <m:jc m:val="center"/>
+        </m:oMathParaPr>
+        <m:oMath>
+          <m:r>
+            <m:t>C</m:t>
+          </m:r>
+          <m:sSub>
+            <m:e>
+              <m:r>
+                <m:t>V</m:t>
+              </m:r>
+            </m:e>
+            <m:sub>
+              <m:r>
+                <m:t>(</m:t>
+              </m:r>
+              <m:r>
+                <m:t>k</m:t>
+              </m:r>
+              <m:r>
+                <m:t>)</m:t>
+              </m:r>
+            </m:sub>
+          </m:sSub>
+          <m:r>
+            <m:t>=</m:t>
+          </m:r>
+          <m:f>
+            <m:fPr>
+              <m:type m:val="bar"/>
+            </m:fPr>
+            <m:num>
+              <m:r>
+                <m:t>1</m:t>
+              </m:r>
+            </m:num>
+            <m:den>
+              <m:r>
+                <m:t>k</m:t>
+              </m:r>
+            </m:den>
+          </m:f>
+          <m:nary>
+            <m:naryPr>
+              <m:chr m:val="∑"/>
+              <m:limLoc m:val="undOvr"/>
+              <m:subHide m:val="0"/>
+              <m:supHide m:val="0"/>
+            </m:naryPr>
+            <m:sub>
+              <m:r>
+                <m:t>i</m:t>
+              </m:r>
+              <m:r>
+                <m:t>=</m:t>
+              </m:r>
+              <m:r>
+                <m:t>1</m:t>
+              </m:r>
+            </m:sub>
+            <m:sup>
+              <m:r>
+                <m:t>k</m:t>
+              </m:r>
+            </m:sup>
+            <m:e>
+              <m:r>
+                <m:t>E</m:t>
+              </m:r>
+            </m:e>
+          </m:nary>
+          <m:r>
+            <m:t>r</m:t>
+          </m:r>
+          <m:sSub>
+            <m:e>
+              <m:r>
+                <m:t>r</m:t>
+              </m:r>
+            </m:e>
+            <m:sub>
+              <m:r>
+                <m:t>i</m:t>
+              </m:r>
+            </m:sub>
+          </m:sSub>
+        </m:oMath>
+      </m:oMathPara>
+    </w:p>
+    <w:p>
+      <w:pPr>
+        <w:pStyle w:val="FirstParagraph"/>
+      </w:pPr>
+      <w:r>
+        <w:t xml:space="preserve">where</w:t>
+      </w:r>
+      <w:r>
+        <w:t xml:space="preserve"> </w:t>
+      </w:r>
+      <m:oMath>
+        <m:r>
+          <m:t>E</m:t>
+        </m:r>
+        <m:r>
+          <m:t>r</m:t>
+        </m:r>
+        <m:sSub>
+          <m:e>
+            <m:r>
+              <m:t>r</m:t>
+            </m:r>
+          </m:e>
+          <m:sub>
+            <m:r>
+              <m:t>i</m:t>
+            </m:r>
+          </m:sub>
+        </m:sSub>
+        <m:r>
+          <m:t>=</m:t>
+        </m:r>
+        <m:r>
+          <m:t>I</m:t>
+        </m:r>
+        <m:r>
+          <m:t>(</m:t>
+        </m:r>
+        <m:sSub>
+          <m:e>
+            <m:r>
+              <m:t>y</m:t>
+            </m:r>
+          </m:e>
+          <m:sub>
+            <m:r>
+              <m:t>i</m:t>
+            </m:r>
+          </m:sub>
+        </m:sSub>
+        <m:r>
+          <m:t>≠</m:t>
+        </m:r>
+        <m:sSub>
+          <m:e>
+            <m:groupChr>
+              <m:groupChrPr>
+                <m:chr m:val="̂"/>
+                <m:pos m:val="top"/>
+                <m:vertJc m:val="bot"/>
+              </m:groupChrPr>
+              <m:e>
+                <m:r>
+                  <m:t>y</m:t>
+                </m:r>
+              </m:e>
+            </m:groupChr>
+          </m:e>
+          <m:sub>
+            <m:r>
+              <m:t>i</m:t>
+            </m:r>
+          </m:sub>
+        </m:sSub>
+        <m:r>
+          <m:t>)</m:t>
+        </m:r>
+      </m:oMath>
+      <w:r>
+        <w:t xml:space="preserve">.</w:t>
+      </w:r>
+    </w:p>
+    <w:p>
+      <w:pPr>
+        <w:pStyle w:val="BodyText"/>
+      </w:pPr>
+      <w:r>
+        <w:t xml:space="preserve">There are other approaches to CV, such as the Leave-One-Out CV (LOOCV), but the</w:t>
+      </w:r>
+      <w:r>
+        <w:t xml:space="preserve"> </w:t>
+      </w:r>
+      <m:oMath>
+        <m:r>
+          <m:t>k</m:t>
+        </m:r>
+      </m:oMath>
+      <w:r>
+        <w:t xml:space="preserve">-fold CV has shown to be superior in both computational time and estimate accuracy</w:t>
+      </w:r>
+      <w:r>
+        <w:t xml:space="preserve"> </w:t>
+      </w:r>
+      <w:r>
+        <w:t xml:space="preserve">(J. Friedman, Hastie, and Tibshirani 2001)</w:t>
+      </w:r>
+      <w:r>
+        <w:t xml:space="preserve">. The latter is connected to the bias-variance trade-off problem, but a discussion is out of the scope of this paper. A graphical representation can be seen in Figure 1 in Appendix Section 9.4.</w:t>
       </w:r>
     </w:p>
     <w:p>
       <w:pPr>
         <w:pStyle w:val="Heading1"/>
       </w:pPr>
-      <w:bookmarkStart w:id="36" w:name="data"/>
-      <w:bookmarkEnd w:id="36"/>
+      <w:bookmarkStart w:id="37" w:name="data"/>
       <w:r>
         <w:t xml:space="preserve">4. Data</w:t>
       </w:r>
+      <w:bookmarkEnd w:id="37"/>
     </w:p>
     <w:p>
       <w:pPr>
         <w:pStyle w:val="Heading2"/>
       </w:pPr>
-      <w:bookmarkStart w:id="37" w:name="datasets"/>
-      <w:bookmarkEnd w:id="37"/>
+      <w:bookmarkStart w:id="38" w:name="datasets"/>
       <w:r>
         <w:t xml:space="preserve">4.1. Datasets</w:t>
       </w:r>
+      <w:bookmarkEnd w:id="38"/>
+    </w:p>
+    <w:p>
+      <w:pPr>
+        <w:pStyle w:val="FirstParagraph"/>
+      </w:pPr>
+      <w:r>
+        <w:t xml:space="preserve">The number of datasets that we will be using in this study is four - two real-world and two simulated. Each dataset has been randomly splitted to two - a train and a test subset. The train consists of 60% of the original dataset, while the test the remaining 40%.</w:t>
+      </w:r>
     </w:p>
     <w:p>
       <w:pPr>
         <w:pStyle w:val="Heading3"/>
       </w:pPr>
-      <w:bookmarkStart w:id="38" w:name="real-world-datasets"/>
-      <w:bookmarkEnd w:id="38"/>
+      <w:bookmarkStart w:id="39" w:name="real-world-datasets"/>
       <w:r>
         <w:t xml:space="preserve">4.1.1. Real-World Datasets</w:t>
       </w:r>
+      <w:bookmarkEnd w:id="39"/>
     </w:p>
     <w:p>
       <w:pPr>
         <w:pStyle w:val="Heading4"/>
       </w:pPr>
-      <w:bookmarkStart w:id="39" w:name="ucsd-fico-competition"/>
-      <w:bookmarkEnd w:id="39"/>
-      <w:r>
-        <w:t xml:space="preserve">UCSD-FICO Competition</w:t>
+      <w:bookmarkStart w:id="40" w:name="ucsd-fico-data-mining-contest-2009"/>
+      <w:r>
+        <w:t xml:space="preserve">UCSD-FICO Data Mining Contest 2009</w:t>
+      </w:r>
+      <w:bookmarkEnd w:id="40"/>
+    </w:p>
+    <w:p>
+      <w:pPr>
+        <w:pStyle w:val="FirstParagraph"/>
+      </w:pPr>
+      <w:r>
+        <w:t xml:space="preserve">The dataset was released by FICO, one of the leading analytics providers, and the University of California, San Diego (UCSD). It consists of real-world e-commerce transactions and it was released in two versions - an</w:t>
+      </w:r>
+      <w:r>
+        <w:t xml:space="preserve"> </w:t>
+      </w:r>
+      <w:r>
+        <w:t xml:space="preserve">“</w:t>
+      </w:r>
+      <w:r>
+        <w:t xml:space="preserve">easy</w:t>
+      </w:r>
+      <w:r>
+        <w:t xml:space="preserve">”</w:t>
+      </w:r>
+      <w:r>
+        <w:t xml:space="preserve"> </w:t>
+      </w:r>
+      <w:r>
+        <w:t xml:space="preserve">and a</w:t>
+      </w:r>
+      <w:r>
+        <w:t xml:space="preserve"> </w:t>
+      </w:r>
+      <w:r>
+        <w:t xml:space="preserve">“</w:t>
+      </w:r>
+      <w:r>
+        <w:t xml:space="preserve">hard</w:t>
+      </w:r>
+      <w:r>
+        <w:t xml:space="preserve">”</w:t>
+      </w:r>
+      <w:r>
+        <w:t xml:space="preserve"> </w:t>
+      </w:r>
+      <w:r>
+        <w:t xml:space="preserve">one. We will be using the</w:t>
+      </w:r>
+      <w:r>
+        <w:t xml:space="preserve"> </w:t>
+      </w:r>
+      <w:r>
+        <w:t xml:space="preserve">“</w:t>
+      </w:r>
+      <w:r>
+        <w:t xml:space="preserve">hard</w:t>
+      </w:r>
+      <w:r>
+        <w:t xml:space="preserve">”</w:t>
+      </w:r>
+      <w:r>
+        <w:t xml:space="preserve"> </w:t>
+      </w:r>
+      <w:r>
+        <w:t xml:space="preserve">version for the assessments of the models used. Due to the fact, that is a real-world data set, anonymiziation is introduced, which means that methods depending on feature aggregation or feature engineering will not lead to improvement in efficiency</w:t>
+      </w:r>
+      <w:r>
+        <w:t xml:space="preserve"> </w:t>
+      </w:r>
+      <w:r>
+        <w:t xml:space="preserve">(Seeja and Zareapoor 2014)</w:t>
+      </w:r>
+      <w:r>
+        <w:t xml:space="preserve">. Nonetheless, some data preprocessing is done.</w:t>
+      </w:r>
+    </w:p>
+    <w:p>
+      <w:pPr>
+        <w:pStyle w:val="BodyText"/>
+      </w:pPr>
+      <w:r>
+        <w:t xml:space="preserve">The dataset consists of 100 000 transactions made by 73 729 different customers throughout 98 days. Each transaction is characterized by 20 features - amount, hour1, state1, zip1, custAttr1, field1, custAttr2, field2, hour2, flag1, total, field3, field4, indicator1, indicator2, flag2, flag3, flag4, flag5. It can be observed that custAttr1 is the customer card number, while the custAttr2 is the e-mail address. As both fields are unique, we discard custAttr2. The other unique feature pairs per customer are the amount/total, hour1/hour2 and state1/zip1, thus discarding total, hour2 and state1 leaves us with 16 fields.</w:t>
+      </w:r>
+    </w:p>
+    <w:p>
+      <w:pPr>
+        <w:pStyle w:val="BodyText"/>
+      </w:pPr>
+      <w:r>
+        <w:t xml:space="preserve">Furthermore, customers with just one transaction have been removed, leaving us with 40 918 transactions. Only 2.922% of the transactions are fraudulent, which indicates severe imbalacedness.</w:t>
       </w:r>
     </w:p>
     <w:p>
       <w:pPr>
         <w:pStyle w:val="Heading4"/>
       </w:pPr>
-      <w:bookmarkStart w:id="40" w:name="universite-libre-de-bruxelles"/>
-      <w:bookmarkEnd w:id="40"/>
-      <w:r>
-        <w:t xml:space="preserve">Université Libre de Bruxelles</w:t>
+      <w:bookmarkStart w:id="41" w:name="universite-libre-de-bruxelles-ulb-machine-learning-group"/>
+      <w:r>
+        <w:t xml:space="preserve">Université Libre de Bruxelles (ULB) Machine Learning Group</w:t>
+      </w:r>
+      <w:bookmarkEnd w:id="41"/>
+    </w:p>
+    <w:p>
+      <w:pPr>
+        <w:pStyle w:val="FirstParagraph"/>
+      </w:pPr>
+      <w:r>
+        <w:t xml:space="preserve">The dataset was released by the Université Libre de Bruxelles (ULB) Machine Learning Group and it consists of real-world credit card transactions made throughout two days from the year 2013</w:t>
+      </w:r>
+      <w:r>
+        <w:t xml:space="preserve"> </w:t>
+      </w:r>
+      <w:r>
+        <w:t xml:space="preserve">(Dal Pozzolo et al. 2015)</w:t>
+      </w:r>
+      <w:r>
+        <w:t xml:space="preserve">. Strong anonymization is introduced, as the entire dataset has gone through a Principal Component Analysis (PCA) transformation.</w:t>
+      </w:r>
+    </w:p>
+    <w:p>
+      <w:pPr>
+        <w:pStyle w:val="BodyText"/>
+      </w:pPr>
+      <w:r>
+        <w:t xml:space="preserve">The number of transactions included are 284 807 with 30 features characterizing each one. The only two labeled features are Time and Amount, while all 28 others are numericals resulting from the PCA. We do not do any feature engineering, as there is no information on what each column represents.</w:t>
+      </w:r>
+    </w:p>
+    <w:p>
+      <w:pPr>
+        <w:pStyle w:val="BodyText"/>
+      </w:pPr>
+      <w:r>
+        <w:t xml:space="preserve">The number of frauds is just 492, which means only 0.172% of all transactions are positively labeled, indicatin very severe class imbalance.</w:t>
       </w:r>
     </w:p>
     <w:p>
       <w:pPr>
         <w:pStyle w:val="Heading3"/>
       </w:pPr>
-      <w:bookmarkStart w:id="41" w:name="simulated-datasets"/>
-      <w:bookmarkEnd w:id="41"/>
+      <w:bookmarkStart w:id="42" w:name="simulated-datasets"/>
       <w:r>
         <w:t xml:space="preserve">4.1.2. Simulated Datasets</w:t>
       </w:r>
+      <w:bookmarkEnd w:id="42"/>
+    </w:p>
+    <w:p>
+      <w:pPr>
+        <w:pStyle w:val="FirstParagraph"/>
+      </w:pPr>
+      <w:r>
+        <w:t xml:space="preserve">Due to lack of publicly available datasets on real-world fraud, the simulation of such has become important</w:t>
+      </w:r>
+      <w:r>
+        <w:t xml:space="preserve"> </w:t>
+      </w:r>
+      <w:r>
+        <w:t xml:space="preserve">(E. A. Lopez-Rojas and Axelsson 2014)</w:t>
+      </w:r>
+      <w:r>
+        <w:t xml:space="preserve">. Thus, we will use two generated sets in order to evaluate the chosen statistical learning methods and gather more data on their performance in the area.</w:t>
+      </w:r>
     </w:p>
     <w:p>
       <w:pPr>
         <w:pStyle w:val="Heading4"/>
       </w:pPr>
-      <w:bookmarkStart w:id="42" w:name="paysim"/>
-      <w:bookmarkEnd w:id="42"/>
+      <w:bookmarkStart w:id="43" w:name="paysim"/>
       <w:r>
         <w:t xml:space="preserve">PaySim</w:t>
       </w:r>
+      <w:bookmarkEnd w:id="43"/>
+    </w:p>
+    <w:p>
+      <w:pPr>
+        <w:pStyle w:val="FirstParagraph"/>
+      </w:pPr>
+      <w:r>
+        <w:t xml:space="preserve">The first synthetic dataset that we will use originates from a simulator called PaySim, which was developed by</w:t>
+      </w:r>
+      <w:r>
+        <w:t xml:space="preserve"> </w:t>
+      </w:r>
+      <w:r>
+        <w:t xml:space="preserve">E. A. Lopez-Rojas and Axelsson (2014)</w:t>
+      </w:r>
+      <w:r>
+        <w:t xml:space="preserve">. It represents a simulation based on an e-commerce payment platform for making payments through a mobile device.</w:t>
+      </w:r>
+    </w:p>
+    <w:p>
+      <w:pPr>
+        <w:pStyle w:val="BodyText"/>
+      </w:pPr>
+      <w:r>
+        <w:t xml:space="preserve">The generated dataset is constructed thanks to an agent-based-simulation application, which uses real-world information. It consists of nine features - step, type, amount, nameOrig, oldbalanceOrg, newbalanceOrig, nameDest, oldbalanceDest and newbalanceDest. The step represents a time-stamp, the type shows what kind of transaction occurs, nameOrig and nameDest give us unique ID’s of the sender and receiver of the transaction, while the rest oldbalanceOrg, newbalanceOrig, oldbalanceDest and newbalanceDest represent the amount present in the accounts of the sender and receiver before and after the financial transaction has been made. Furthermore, we introduce some feature engineering by creating two more variables - errorBalanceOrig and errorBalanceDest. The errorBalanceOrig is generated by summing up newbalanceOrig and amount and then subtracting oldbalanceOrg. The motivation behind this is that a positive errorBalanceOrig could be a fraud pattern, due to an amount of being lost along the line of the transaction.</w:t>
+      </w:r>
+    </w:p>
+    <w:p>
+      <w:pPr>
+        <w:pStyle w:val="BodyText"/>
+      </w:pPr>
+      <w:r>
+        <w:t xml:space="preserve">Overall, the dataset consists of 6 362 620 observations, but only 0.129% of them are fraudulent, indicating very severe classimbalance. Due to the large size of the dataset and the computationally-demanding methodology that we are using, only a 100 000 observation subset will be used.</w:t>
+      </w:r>
     </w:p>
     <w:p>
       <w:pPr>
         <w:pStyle w:val="Heading4"/>
       </w:pPr>
-      <w:bookmarkStart w:id="43" w:name="banksim"/>
-      <w:bookmarkEnd w:id="43"/>
+      <w:bookmarkStart w:id="44" w:name="banksim"/>
       <w:r>
         <w:t xml:space="preserve">BankSim</w:t>
       </w:r>
+      <w:bookmarkEnd w:id="44"/>
+    </w:p>
+    <w:p>
+      <w:pPr>
+        <w:pStyle w:val="FirstParagraph"/>
+      </w:pPr>
+      <w:r>
+        <w:t xml:space="preserve">The second synthetic dataset that we will be working on was generated by a simulator called BankSim, developed by</w:t>
+      </w:r>
+      <w:r>
+        <w:t xml:space="preserve"> </w:t>
+      </w:r>
+      <w:r>
+        <w:t xml:space="preserve">E. Lopez-Rojas and Axelsson (2014)</w:t>
+      </w:r>
+      <w:r>
+        <w:t xml:space="preserve">. It is a simulation application based on aggregated transactional data provided by a bank entity in Spain.</w:t>
+      </w:r>
+    </w:p>
+    <w:p>
+      <w:pPr>
+        <w:pStyle w:val="BodyText"/>
+      </w:pPr>
+      <w:r>
+        <w:t xml:space="preserve">The datasets consists of nine features - step, customer, age, gender, zipcodeOri, merchang, zipMerchant, category and amount. The step represents a time stamt, customer and merchant give us the unique IDs of the sender and receiver of the transaction, zipcodeOri and zipMerchant indicate from where the payment originates and where it is received, the age feature consists of different age brackets, category tells us what is the purpose of the transactions made and gender and age are self-explanatory.</w:t>
+      </w:r>
+    </w:p>
+    <w:p>
+      <w:pPr>
+        <w:pStyle w:val="BodyText"/>
+      </w:pPr>
+      <w:r>
+        <w:t xml:space="preserve">The dataset consists of 594 643 observations, but only 1.21% of them are marked as fraudulent, indicating severe class imbalance.</w:t>
+      </w:r>
     </w:p>
     <w:p>
       <w:pPr>
         <w:pStyle w:val="Heading2"/>
       </w:pPr>
-      <w:bookmarkStart w:id="44" w:name="problems-of-imbalanced-data-and-data-sampling-techniques"/>
-      <w:bookmarkEnd w:id="44"/>
+      <w:bookmarkStart w:id="45" w:name="problems-of-imbalanced-data-and-data-sampling-techniques"/>
       <w:r>
         <w:t xml:space="preserve">4.2. Problems of Imbalanced Data and Data Sampling Techniques</w:t>
       </w:r>
+      <w:bookmarkEnd w:id="45"/>
     </w:p>
     <w:p>
       <w:pPr>
         <w:pStyle w:val="Heading3"/>
       </w:pPr>
-      <w:bookmarkStart w:id="45" w:name="problem-of-imbalanced-data"/>
-      <w:bookmarkEnd w:id="45"/>
+      <w:bookmarkStart w:id="46" w:name="problem-of-imbalanced-data"/>
       <w:r>
         <w:t xml:space="preserve">4.2.1. Problem of Imbalanced Data</w:t>
       </w:r>
+      <w:bookmarkEnd w:id="46"/>
     </w:p>
     <w:p>
       <w:pPr>
@@ -4082,21 +8405,21 @@
       <w:pPr>
         <w:pStyle w:val="Heading3"/>
       </w:pPr>
-      <w:bookmarkStart w:id="46" w:name="data-sampling-techniques"/>
-      <w:bookmarkEnd w:id="46"/>
+      <w:bookmarkStart w:id="47" w:name="data-sampling-techniques"/>
       <w:r>
         <w:t xml:space="preserve">4.2.2. Data Sampling Techniques</w:t>
       </w:r>
+      <w:bookmarkEnd w:id="47"/>
     </w:p>
     <w:p>
       <w:pPr>
         <w:pStyle w:val="Heading4"/>
       </w:pPr>
-      <w:bookmarkStart w:id="47" w:name="random-oversampling-rosand-random-undersampling-rus"/>
-      <w:bookmarkEnd w:id="47"/>
+      <w:bookmarkStart w:id="48" w:name="random-oversampling-rosand-random-undersampling-rus"/>
       <w:r>
         <w:t xml:space="preserve">Random Oversampling (ROS)and Random UnderSampling (RUS)</w:t>
       </w:r>
+      <w:bookmarkEnd w:id="48"/>
     </w:p>
     <w:p>
       <w:pPr>
@@ -4119,11 +8442,11 @@
       <w:pPr>
         <w:pStyle w:val="Heading4"/>
       </w:pPr>
-      <w:bookmarkStart w:id="48" w:name="smote"/>
-      <w:bookmarkEnd w:id="48"/>
+      <w:bookmarkStart w:id="49" w:name="smote"/>
       <w:r>
         <w:t xml:space="preserve">SMOTE</w:t>
       </w:r>
+      <w:bookmarkEnd w:id="49"/>
     </w:p>
     <w:p>
       <w:pPr>
@@ -4146,42 +8469,44 @@
       <w:pPr>
         <w:pStyle w:val="Heading1"/>
       </w:pPr>
-      <w:bookmarkStart w:id="49" w:name="results"/>
-      <w:bookmarkEnd w:id="49"/>
+      <w:bookmarkStart w:id="50" w:name="results"/>
       <w:r>
         <w:t xml:space="preserve">5. Results</w:t>
       </w:r>
+      <w:bookmarkEnd w:id="50"/>
     </w:p>
     <w:p>
       <w:pPr>
         <w:pStyle w:val="Heading1"/>
       </w:pPr>
-      <w:bookmarkStart w:id="50" w:name="further-improvements"/>
-      <w:bookmarkEnd w:id="50"/>
+      <w:bookmarkStart w:id="51" w:name="further-improvements"/>
       <w:r>
         <w:t xml:space="preserve">6. Further Improvements</w:t>
       </w:r>
+      <w:bookmarkEnd w:id="51"/>
     </w:p>
     <w:p>
       <w:pPr>
         <w:pStyle w:val="Heading1"/>
       </w:pPr>
-      <w:bookmarkStart w:id="51" w:name="conclusion"/>
-      <w:bookmarkEnd w:id="51"/>
+      <w:bookmarkStart w:id="52" w:name="conclusion"/>
       <w:r>
         <w:t xml:space="preserve">7. Conclusion</w:t>
       </w:r>
+      <w:bookmarkEnd w:id="52"/>
     </w:p>
     <w:p>
       <w:pPr>
         <w:pStyle w:val="Heading1"/>
       </w:pPr>
-      <w:bookmarkStart w:id="52" w:name="references"/>
-      <w:bookmarkEnd w:id="52"/>
+      <w:bookmarkStart w:id="53" w:name="references"/>
       <w:r>
         <w:t xml:space="preserve">8. References</w:t>
       </w:r>
-    </w:p>
+      <w:bookmarkEnd w:id="53"/>
+    </w:p>
+    <w:bookmarkStart w:id="81" w:name="refs"/>
+    <w:bookmarkStart w:id="54" w:name="ref-akbani2004applying"/>
     <w:p>
       <w:pPr>
         <w:pStyle w:val="Bibliography"/>
@@ -4202,6 +8527,8 @@
         <w:t xml:space="preserve">, 39–50. Springer.</w:t>
       </w:r>
     </w:p>
+    <w:bookmarkEnd w:id="54"/>
+    <w:bookmarkStart w:id="55" w:name="ref-batuwita2013class"/>
     <w:p>
       <w:pPr>
         <w:pStyle w:val="Bibliography"/>
@@ -4210,6 +8537,8 @@
         <w:t xml:space="preserve">Batuwita, Rukshan, and Vasile Palade. 2013. “Class Imbalance Learning Methods for Support Vector Machines.”</w:t>
       </w:r>
     </w:p>
+    <w:bookmarkEnd w:id="55"/>
+    <w:bookmarkStart w:id="56" w:name="ref-bhattacharyya2011data"/>
     <w:p>
       <w:pPr>
         <w:pStyle w:val="Bibliography"/>
@@ -4230,9 +8559,36 @@
         <w:t xml:space="preserve"> </w:t>
       </w:r>
       <w:r>
-        <w:t xml:space="preserve">50 (3). Elsevier: 602–13.</w:t>
-      </w:r>
-    </w:p>
+        <w:t xml:space="preserve">50 (3). Elsevier:602–13.</w:t>
+      </w:r>
+    </w:p>
+    <w:bookmarkEnd w:id="56"/>
+    <w:bookmarkStart w:id="57" w:name="ref-breiman2001random"/>
+    <w:p>
+      <w:pPr>
+        <w:pStyle w:val="Bibliography"/>
+      </w:pPr>
+      <w:r>
+        <w:t xml:space="preserve">Breiman, Leo. 2001. “Random Forests.”</w:t>
+      </w:r>
+      <w:r>
+        <w:t xml:space="preserve"> </w:t>
+      </w:r>
+      <w:r>
+        <w:rPr>
+          <w:i/>
+        </w:rPr>
+        <w:t xml:space="preserve">Machine Learning</w:t>
+      </w:r>
+      <w:r>
+        <w:t xml:space="preserve"> </w:t>
+      </w:r>
+      <w:r>
+        <w:t xml:space="preserve">45 (1). Springer:5–32.</w:t>
+      </w:r>
+    </w:p>
+    <w:bookmarkEnd w:id="57"/>
+    <w:bookmarkStart w:id="58" w:name="ref-chawla2002smote"/>
     <w:p>
       <w:pPr>
         <w:pStyle w:val="Bibliography"/>
@@ -4253,9 +8609,33 @@
         <w:t xml:space="preserve"> </w:t>
       </w:r>
       <w:r>
-        <w:t xml:space="preserve">16: 321–57.</w:t>
-      </w:r>
-    </w:p>
+        <w:t xml:space="preserve">16:321–57.</w:t>
+      </w:r>
+    </w:p>
+    <w:bookmarkEnd w:id="58"/>
+    <w:bookmarkStart w:id="59" w:name="ref-chen2016xgboost"/>
+    <w:p>
+      <w:pPr>
+        <w:pStyle w:val="Bibliography"/>
+      </w:pPr>
+      <w:r>
+        <w:t xml:space="preserve">Chen, Tianqi, and Carlos Guestrin. 2016. “Xgboost: A Scalable Tree Boosting System.” In</w:t>
+      </w:r>
+      <w:r>
+        <w:t xml:space="preserve"> </w:t>
+      </w:r>
+      <w:r>
+        <w:rPr>
+          <w:i/>
+        </w:rPr>
+        <w:t xml:space="preserve">Proceedings of the 22nd Acm Sigkdd International Conference on Knowledge Discovery and Data Mining</w:t>
+      </w:r>
+      <w:r>
+        <w:t xml:space="preserve">, 785–94. ACM.</w:t>
+      </w:r>
+    </w:p>
+    <w:bookmarkEnd w:id="59"/>
+    <w:bookmarkStart w:id="60" w:name="ref-cortes1995support"/>
     <w:p>
       <w:pPr>
         <w:pStyle w:val="Bibliography"/>
@@ -4276,9 +8656,105 @@
         <w:t xml:space="preserve"> </w:t>
       </w:r>
       <w:r>
-        <w:t xml:space="preserve">20 (3). Springer: 273–97.</w:t>
-      </w:r>
-    </w:p>
+        <w:t xml:space="preserve">20 (3). Springer:273–97.</w:t>
+      </w:r>
+    </w:p>
+    <w:bookmarkEnd w:id="60"/>
+    <w:bookmarkStart w:id="61" w:name="ref-dal2015calibrating"/>
+    <w:p>
+      <w:pPr>
+        <w:pStyle w:val="Bibliography"/>
+      </w:pPr>
+      <w:r>
+        <w:t xml:space="preserve">Dal Pozzolo, Andrea, Olivier Caelen, Reid A Johnson, and Gianluca Bontempi. 2015. “Calibrating Probability with Undersampling for Unbalanced Classification.” In</w:t>
+      </w:r>
+      <w:r>
+        <w:t xml:space="preserve"> </w:t>
+      </w:r>
+      <w:r>
+        <w:rPr>
+          <w:i/>
+        </w:rPr>
+        <w:t xml:space="preserve">Computational Intelligence, 2015 Ieee Symposium Series on</w:t>
+      </w:r>
+      <w:r>
+        <w:t xml:space="preserve">, 159–66. IEEE.</w:t>
+      </w:r>
+    </w:p>
+    <w:bookmarkEnd w:id="61"/>
+    <w:bookmarkStart w:id="62" w:name="ref-freund1997decision"/>
+    <w:p>
+      <w:pPr>
+        <w:pStyle w:val="Bibliography"/>
+      </w:pPr>
+      <w:r>
+        <w:t xml:space="preserve">Freund, Yoav, and Robert E Schapire. 1997. “A Decision-Theoretic Generalization of on-Line Learning and an Application to Boosting.”</w:t>
+      </w:r>
+      <w:r>
+        <w:t xml:space="preserve"> </w:t>
+      </w:r>
+      <w:r>
+        <w:rPr>
+          <w:i/>
+        </w:rPr>
+        <w:t xml:space="preserve">Journal of Computer and System Sciences</w:t>
+      </w:r>
+      <w:r>
+        <w:t xml:space="preserve"> </w:t>
+      </w:r>
+      <w:r>
+        <w:t xml:space="preserve">55 (1). Elsevier:119–39.</w:t>
+      </w:r>
+    </w:p>
+    <w:bookmarkEnd w:id="62"/>
+    <w:bookmarkStart w:id="63" w:name="ref-friedman2001greedy"/>
+    <w:p>
+      <w:pPr>
+        <w:pStyle w:val="Bibliography"/>
+      </w:pPr>
+      <w:r>
+        <w:t xml:space="preserve">Friedman, Jerome H. 2001. “Greedy Function Approximation: A Gradient Boosting Machine.”</w:t>
+      </w:r>
+      <w:r>
+        <w:t xml:space="preserve"> </w:t>
+      </w:r>
+      <w:r>
+        <w:rPr>
+          <w:i/>
+        </w:rPr>
+        <w:t xml:space="preserve">Annals of Statistics</w:t>
+      </w:r>
+      <w:r>
+        <w:t xml:space="preserve">. JSTOR, 1189–1232.</w:t>
+      </w:r>
+    </w:p>
+    <w:bookmarkEnd w:id="63"/>
+    <w:bookmarkStart w:id="64" w:name="ref-friedman2002stochastic"/>
+    <w:p>
+      <w:pPr>
+        <w:pStyle w:val="Bibliography"/>
+      </w:pPr>
+      <w:r>
+        <w:t xml:space="preserve">———. 2002. “Stochastic Gradient Boosting.”</w:t>
+      </w:r>
+      <w:r>
+        <w:t xml:space="preserve"> </w:t>
+      </w:r>
+      <w:r>
+        <w:rPr>
+          <w:i/>
+        </w:rPr>
+        <w:t xml:space="preserve">Computational Statistics &amp; Data Analysis</w:t>
+      </w:r>
+      <w:r>
+        <w:t xml:space="preserve"> </w:t>
+      </w:r>
+      <w:r>
+        <w:t xml:space="preserve">38 (4). Elsevier:367–78.</w:t>
+      </w:r>
+    </w:p>
+    <w:bookmarkEnd w:id="64"/>
+    <w:bookmarkStart w:id="65" w:name="ref-friedman2001elements"/>
     <w:p>
       <w:pPr>
         <w:pStyle w:val="Bibliography"/>
@@ -4299,6 +8775,33 @@
         <w:t xml:space="preserve">. Vol. 1. Springer series in statistics New York.</w:t>
       </w:r>
     </w:p>
+    <w:bookmarkEnd w:id="65"/>
+    <w:bookmarkStart w:id="66" w:name="ref-friedman2000additive"/>
+    <w:p>
+      <w:pPr>
+        <w:pStyle w:val="Bibliography"/>
+      </w:pPr>
+      <w:r>
+        <w:t xml:space="preserve">Friedman, Jerome, Trevor Hastie, Robert Tibshirani, and others. 2000. “Additive Logistic Regression: A Statistical View of Boosting (with Discussion and a Rejoinder by the Authors).”</w:t>
+      </w:r>
+      <w:r>
+        <w:t xml:space="preserve"> </w:t>
+      </w:r>
+      <w:r>
+        <w:rPr>
+          <w:i/>
+        </w:rPr>
+        <w:t xml:space="preserve">The Annals of Statistics</w:t>
+      </w:r>
+      <w:r>
+        <w:t xml:space="preserve"> </w:t>
+      </w:r>
+      <w:r>
+        <w:t xml:space="preserve">28 (2). Institute of Mathematical Statistics:337–407.</w:t>
+      </w:r>
+    </w:p>
+    <w:bookmarkEnd w:id="66"/>
+    <w:bookmarkStart w:id="67" w:name="ref-james2013introduction"/>
     <w:p>
       <w:pPr>
         <w:pStyle w:val="Bibliography"/>
@@ -4319,6 +8822,149 @@
         <w:t xml:space="preserve">. Vol. 112. Springer.</w:t>
       </w:r>
     </w:p>
+    <w:bookmarkEnd w:id="67"/>
+    <w:bookmarkStart w:id="68" w:name="ref-johnson2014learning"/>
+    <w:p>
+      <w:pPr>
+        <w:pStyle w:val="Bibliography"/>
+      </w:pPr>
+      <w:r>
+        <w:t xml:space="preserve">Johnson, Rie, and Tong Zhang. 2014. “Learning Nonlinear Functions Using Regularized Greedy Forest.”</w:t>
+      </w:r>
+      <w:r>
+        <w:t xml:space="preserve"> </w:t>
+      </w:r>
+      <w:r>
+        <w:rPr>
+          <w:i/>
+        </w:rPr>
+        <w:t xml:space="preserve">IEEE Transactions on Pattern Analysis and Machine Intelligence</w:t>
+      </w:r>
+      <w:r>
+        <w:t xml:space="preserve"> </w:t>
+      </w:r>
+      <w:r>
+        <w:t xml:space="preserve">36 (5). IEEE:942–54.</w:t>
+      </w:r>
+    </w:p>
+    <w:bookmarkEnd w:id="68"/>
+    <w:bookmarkStart w:id="69" w:name="ref-khoshgoftaar2007empirical"/>
+    <w:p>
+      <w:pPr>
+        <w:pStyle w:val="Bibliography"/>
+      </w:pPr>
+      <w:r>
+        <w:t xml:space="preserve">Khoshgoftaar, Taghi M, Moiz Golawala, and Jason Van Hulse. 2007. “An Empirical Study of Learning from Imbalanced Data Using Random Forest.” In</w:t>
+      </w:r>
+      <w:r>
+        <w:t xml:space="preserve"> </w:t>
+      </w:r>
+      <w:r>
+        <w:rPr>
+          <w:i/>
+        </w:rPr>
+        <w:t xml:space="preserve">Tools with Artificial Intelligence, 2007. ICTAI 2007. 19th Ieee International Conference on</w:t>
+      </w:r>
+      <w:r>
+        <w:t xml:space="preserve">. Vol. 2. IEEE.</w:t>
+      </w:r>
+    </w:p>
+    <w:bookmarkEnd w:id="69"/>
+    <w:bookmarkStart w:id="70" w:name="ref-lopez2014banksim"/>
+    <w:p>
+      <w:pPr>
+        <w:pStyle w:val="Bibliography"/>
+      </w:pPr>
+      <w:r>
+        <w:t xml:space="preserve">Lopez-Rojas, EA, and S Axelsson. 2014. “BankSim: A Bank Payment Simulation for Fraud Detection Research.” In</w:t>
+      </w:r>
+      <w:r>
+        <w:t xml:space="preserve"> </w:t>
+      </w:r>
+      <w:r>
+        <w:rPr>
+          <w:i/>
+        </w:rPr>
+        <w:t xml:space="preserve">26th European Modeling and Simulation Symposium, Emss 2014</w:t>
+      </w:r>
+      <w:r>
+        <w:t xml:space="preserve">, 144–52.</w:t>
+      </w:r>
+    </w:p>
+    <w:bookmarkEnd w:id="70"/>
+    <w:bookmarkStart w:id="71" w:name="ref-lopez2014social"/>
+    <w:p>
+      <w:pPr>
+        <w:pStyle w:val="Bibliography"/>
+      </w:pPr>
+      <w:r>
+        <w:t xml:space="preserve">Lopez-Rojas, Edgar Alonso, and Stefan Axelsson. 2014. “Social Simulation of Commercial and Financial Behaviour for Fraud Detection Research.” In</w:t>
+      </w:r>
+      <w:r>
+        <w:t xml:space="preserve"> </w:t>
+      </w:r>
+      <w:r>
+        <w:rPr>
+          <w:i/>
+        </w:rPr>
+        <w:t xml:space="preserve">Social Simulation Conference. Bellaterra, Cerdanyola Del Valles, 1a: 2014</w:t>
+      </w:r>
+      <w:r>
+        <w:t xml:space="preserve">.</w:t>
+      </w:r>
+    </w:p>
+    <w:bookmarkEnd w:id="71"/>
+    <w:bookmarkStart w:id="72" w:name="ref-meyer2003support"/>
+    <w:p>
+      <w:pPr>
+        <w:pStyle w:val="Bibliography"/>
+      </w:pPr>
+      <w:r>
+        <w:t xml:space="preserve">Meyer, David, Friedrich Leisch, and Kurt Hornik. 2003. “The Support Vector Machine Under Test.”</w:t>
+      </w:r>
+      <w:r>
+        <w:t xml:space="preserve"> </w:t>
+      </w:r>
+      <w:r>
+        <w:rPr>
+          <w:i/>
+        </w:rPr>
+        <w:t xml:space="preserve">Neurocomputing</w:t>
+      </w:r>
+      <w:r>
+        <w:t xml:space="preserve"> </w:t>
+      </w:r>
+      <w:r>
+        <w:t xml:space="preserve">55 (1-2). Elsevier:169–86.</w:t>
+      </w:r>
+    </w:p>
+    <w:bookmarkEnd w:id="72"/>
+    <w:bookmarkStart w:id="73" w:name="ref-natekin2013gradient"/>
+    <w:p>
+      <w:pPr>
+        <w:pStyle w:val="Bibliography"/>
+      </w:pPr>
+      <w:r>
+        <w:t xml:space="preserve">Natekin, Alexey, and Alois Knoll. 2013. “Gradient Boosting Machines, a Tutorial.”</w:t>
+      </w:r>
+      <w:r>
+        <w:t xml:space="preserve"> </w:t>
+      </w:r>
+      <w:r>
+        <w:rPr>
+          <w:i/>
+        </w:rPr>
+        <w:t xml:space="preserve">Frontiers in Neurorobotics</w:t>
+      </w:r>
+      <w:r>
+        <w:t xml:space="preserve"> </w:t>
+      </w:r>
+      <w:r>
+        <w:t xml:space="preserve">7. Frontiers:21.</w:t>
+      </w:r>
+    </w:p>
+    <w:bookmarkEnd w:id="73"/>
+    <w:bookmarkStart w:id="74" w:name="ref-ngai2011application"/>
     <w:p>
       <w:pPr>
         <w:pStyle w:val="Bibliography"/>
@@ -4339,9 +8985,46 @@
         <w:t xml:space="preserve"> </w:t>
       </w:r>
       <w:r>
-        <w:t xml:space="preserve">50 (3). Elsevier: 559–69.</w:t>
-      </w:r>
-    </w:p>
+        <w:t xml:space="preserve">50 (3). Elsevier:559–69.</w:t>
+      </w:r>
+    </w:p>
+    <w:bookmarkEnd w:id="74"/>
+    <w:bookmarkStart w:id="75" w:name="ref-nielsen2016tree"/>
+    <w:p>
+      <w:pPr>
+        <w:pStyle w:val="Bibliography"/>
+      </w:pPr>
+      <w:r>
+        <w:t xml:space="preserve">Nielsen, Didrik. 2016. “Tree Boosting with Xgboost-Why Does Xgboost Win" Every" Machine Learning Competition?” Master’s thesis, NTNU.</w:t>
+      </w:r>
+    </w:p>
+    <w:bookmarkEnd w:id="75"/>
+    <w:bookmarkStart w:id="76" w:name="ref-seeja2014fraudminer"/>
+    <w:p>
+      <w:pPr>
+        <w:pStyle w:val="Bibliography"/>
+      </w:pPr>
+      <w:r>
+        <w:t xml:space="preserve">Seeja, KR, and Masoumeh Zareapoor. 2014. “FraudMiner: A Novel Credit Card Fraud Detection Model Based on Frequent Itemset Mining.”</w:t>
+      </w:r>
+      <w:r>
+        <w:t xml:space="preserve"> </w:t>
+      </w:r>
+      <w:r>
+        <w:rPr>
+          <w:i/>
+        </w:rPr>
+        <w:t xml:space="preserve">The Scientific World Journal</w:t>
+      </w:r>
+      <w:r>
+        <w:t xml:space="preserve"> </w:t>
+      </w:r>
+      <w:r>
+        <w:t xml:space="preserve">2014. Hindawi.</w:t>
+      </w:r>
+    </w:p>
+    <w:bookmarkEnd w:id="76"/>
+    <w:bookmarkStart w:id="77" w:name="ref-van2007experimental"/>
     <w:p>
       <w:pPr>
         <w:pStyle w:val="Bibliography"/>
@@ -4362,6 +9045,8 @@
         <w:t xml:space="preserve">, 935–42. ACM.</w:t>
       </w:r>
     </w:p>
+    <w:bookmarkEnd w:id="77"/>
+    <w:bookmarkStart w:id="78" w:name="ref-veropoulos1999controlling"/>
     <w:p>
       <w:pPr>
         <w:pStyle w:val="Bibliography"/>
@@ -4382,9 +9067,65 @@
         <w:t xml:space="preserve">, 55:60.</w:t>
       </w:r>
     </w:p>
+    <w:bookmarkEnd w:id="78"/>
+    <w:bookmarkStart w:id="79" w:name="ref-whiting2012machine"/>
+    <w:p>
+      <w:pPr>
+        <w:pStyle w:val="Bibliography"/>
+      </w:pPr>
+      <w:r>
+        <w:t xml:space="preserve">Whiting, David G, James V Hansen, James B McDonald, Conan Albrecht, and W Steve Albrecht. 2012. “Machine Learning Methods for Detecting Patterns of Management Fraud.”</w:t>
+      </w:r>
+      <w:r>
+        <w:t xml:space="preserve"> </w:t>
+      </w:r>
+      <w:r>
+        <w:rPr>
+          <w:i/>
+        </w:rPr>
+        <w:t xml:space="preserve">Computational Intelligence</w:t>
+      </w:r>
+      <w:r>
+        <w:t xml:space="preserve"> </w:t>
+      </w:r>
+      <w:r>
+        <w:t xml:space="preserve">28 (4). Wiley Online Library:505–27.</w:t>
+      </w:r>
+    </w:p>
+    <w:bookmarkEnd w:id="79"/>
+    <w:bookmarkStart w:id="80" w:name="ref-whitrow2009transaction"/>
+    <w:p>
+      <w:pPr>
+        <w:pStyle w:val="Bibliography"/>
+      </w:pPr>
+      <w:r>
+        <w:t xml:space="preserve">Whitrow, Christopher, David J Hand, Piotr Juszczak, D Weston, and Niall M Adams. 2009. “Transaction Aggregation as a Strategy for Credit Card Fraud Detection.”</w:t>
+      </w:r>
+      <w:r>
+        <w:t xml:space="preserve"> </w:t>
+      </w:r>
+      <w:r>
+        <w:rPr>
+          <w:i/>
+        </w:rPr>
+        <w:t xml:space="preserve">Data Mining and Knowledge Discovery</w:t>
+      </w:r>
+      <w:r>
+        <w:t xml:space="preserve"> </w:t>
+      </w:r>
+      <w:r>
+        <w:t xml:space="preserve">18 (1). Springer:30–55.</w:t>
+      </w:r>
+    </w:p>
+    <w:bookmarkEnd w:id="80"/>
+    <w:bookmarkEnd w:id="81"/>
     <w:sectPr/>
   </w:body>
 </w:document>
+</file>
+
+<file path=word/comments.xml><?xml version="1.0" encoding="utf-8"?>
+<w:comments xmlns:w="http://schemas.openxmlformats.org/wordprocessingml/2006/main" xmlns:m="http://schemas.openxmlformats.org/officeDocument/2006/math" xmlns:r="http://schemas.openxmlformats.org/officeDocument/2006/relationships" xmlns:o="urn:schemas-microsoft-com:office:office" xmlns:v="urn:schemas-microsoft-com:vml" xmlns:w10="urn:schemas-microsoft-com:office:word" xmlns:a="http://schemas.openxmlformats.org/drawingml/2006/main" xmlns:pic="http://schemas.openxmlformats.org/drawingml/2006/picture" xmlns:wp="http://schemas.openxmlformats.org/drawingml/2006/wordprocessingDrawing"/>
 </file>
 
 <file path=word/footnotes.xml><?xml version="1.0" encoding="utf-8"?>
@@ -4408,8 +9149,8 @@
 
 <file path=word/numbering.xml><?xml version="1.0" encoding="utf-8"?>
 <w:numbering xmlns:w="http://schemas.openxmlformats.org/wordprocessingml/2006/main">
-  <w:abstractNum w:abstractNumId="0">
-    <w:nsid w:val="e17f69ba"/>
+  <w:abstractNum w:abstractNumId="990">
+    <w:nsid w:val="170cd2de"/>
     <w:multiLevelType w:val="multilevel"/>
     <w:lvl w:ilvl="0">
       <w:numFmt w:val="bullet"/>
@@ -4488,9 +9229,31 @@
         <w:ind w:left="4800" w:hanging="480"/>
       </w:pPr>
     </w:lvl>
+    <w:lvl w:ilvl="7">
+      <w:numFmt w:val="bullet"/>
+      <w:lvlText w:val=" "/>
+      <w:lvlJc w:val="left"/>
+      <w:pPr>
+        <w:tabs>
+          <w:tab w:val="num" w:pos="5040"/>
+        </w:tabs>
+        <w:ind w:left="5520" w:hanging="480"/>
+      </w:pPr>
+    </w:lvl>
+    <w:lvl w:ilvl="8">
+      <w:numFmt w:val="bullet"/>
+      <w:lvlText w:val=" "/>
+      <w:lvlJc w:val="left"/>
+      <w:pPr>
+        <w:tabs>
+          <w:tab w:val="num" w:pos="5760"/>
+        </w:tabs>
+        <w:ind w:left="6240" w:hanging="480"/>
+      </w:pPr>
+    </w:lvl>
   </w:abstractNum>
   <w:abstractNum w:abstractNumId="990">
-    <w:nsid w:val="853ff436"/>
+    <w:nsid w:val="2c1ae401"/>
     <w:multiLevelType w:val="multilevel"/>
     <w:lvl w:ilvl="0">
       <w:numFmt w:val="bullet"/>
@@ -4569,9 +9332,31 @@
         <w:ind w:left="4800" w:hanging="480"/>
       </w:pPr>
     </w:lvl>
+    <w:lvl w:ilvl="7">
+      <w:numFmt w:val="bullet"/>
+      <w:lvlText w:val=" "/>
+      <w:lvlJc w:val="left"/>
+      <w:pPr>
+        <w:tabs>
+          <w:tab w:val="num" w:pos="5040"/>
+        </w:tabs>
+        <w:ind w:left="5520" w:hanging="480"/>
+      </w:pPr>
+    </w:lvl>
+    <w:lvl w:ilvl="8">
+      <w:numFmt w:val="bullet"/>
+      <w:lvlText w:val=" "/>
+      <w:lvlJc w:val="left"/>
+      <w:pPr>
+        <w:tabs>
+          <w:tab w:val="num" w:pos="5760"/>
+        </w:tabs>
+        <w:ind w:left="6240" w:hanging="480"/>
+      </w:pPr>
+    </w:lvl>
   </w:abstractNum>
   <w:abstractNum w:abstractNumId="991">
-    <w:nsid w:val="3b08835b"/>
+    <w:nsid w:val="ea454b4c"/>
     <w:multiLevelType w:val="multilevel"/>
     <w:lvl w:ilvl="0">
       <w:numFmt w:val="bullet"/>
@@ -4650,14 +9435,217 @@
         <w:ind w:left="4800" w:hanging="480"/>
       </w:pPr>
     </w:lvl>
+    <w:lvl w:ilvl="7">
+      <w:numFmt w:val="bullet"/>
+      <w:lvlText w:val="–"/>
+      <w:lvlJc w:val="left"/>
+      <w:pPr>
+        <w:tabs>
+          <w:tab w:val="num" w:pos="5040"/>
+        </w:tabs>
+        <w:ind w:left="5520" w:hanging="480"/>
+      </w:pPr>
+    </w:lvl>
+    <w:lvl w:ilvl="8">
+      <w:numFmt w:val="bullet"/>
+      <w:lvlText w:val="•"/>
+      <w:lvlJc w:val="left"/>
+      <w:pPr>
+        <w:tabs>
+          <w:tab w:val="num" w:pos="5760"/>
+        </w:tabs>
+        <w:ind w:left="6240" w:hanging="480"/>
+      </w:pPr>
+    </w:lvl>
   </w:abstractNum>
-  <w:num w:numId="1">
-    <w:abstractNumId w:val="0"/>
+  <w:abstractNum w:abstractNumId="99411">
+    <w:nsid w:val="71315dca"/>
+    <w:multiLevelType w:val="multilevel"/>
+    <w:lvl w:ilvl="0">
+      <w:start w:val="1"/>
+      <w:numFmt w:val="decimal"/>
+      <w:lvlText w:val="%1."/>
+      <w:lvlJc w:val="left"/>
+      <w:pPr>
+        <w:tabs>
+          <w:tab w:val="num" w:pos="0"/>
+        </w:tabs>
+        <w:ind w:left="480" w:hanging="480"/>
+      </w:pPr>
+    </w:lvl>
+    <w:lvl w:ilvl="1">
+      <w:start w:val="1"/>
+      <w:numFmt w:val="decimal"/>
+      <w:lvlText w:val="%2."/>
+      <w:lvlJc w:val="left"/>
+      <w:pPr>
+        <w:tabs>
+          <w:tab w:val="num" w:pos="720"/>
+        </w:tabs>
+        <w:ind w:left="1200" w:hanging="480"/>
+      </w:pPr>
+    </w:lvl>
+    <w:lvl w:ilvl="2">
+      <w:start w:val="1"/>
+      <w:numFmt w:val="decimal"/>
+      <w:lvlText w:val="%3."/>
+      <w:lvlJc w:val="left"/>
+      <w:pPr>
+        <w:tabs>
+          <w:tab w:val="num" w:pos="1440"/>
+        </w:tabs>
+        <w:ind w:left="1920" w:hanging="480"/>
+      </w:pPr>
+    </w:lvl>
+    <w:lvl w:ilvl="3">
+      <w:start w:val="1"/>
+      <w:numFmt w:val="decimal"/>
+      <w:lvlText w:val="%4."/>
+      <w:lvlJc w:val="left"/>
+      <w:pPr>
+        <w:tabs>
+          <w:tab w:val="num" w:pos="2160"/>
+        </w:tabs>
+        <w:ind w:left="2640" w:hanging="480"/>
+      </w:pPr>
+    </w:lvl>
+    <w:lvl w:ilvl="4">
+      <w:start w:val="1"/>
+      <w:numFmt w:val="decimal"/>
+      <w:lvlText w:val="%5."/>
+      <w:lvlJc w:val="left"/>
+      <w:pPr>
+        <w:tabs>
+          <w:tab w:val="num" w:pos="2880"/>
+        </w:tabs>
+        <w:ind w:left="3360" w:hanging="480"/>
+      </w:pPr>
+    </w:lvl>
+    <w:lvl w:ilvl="5">
+      <w:start w:val="1"/>
+      <w:numFmt w:val="decimal"/>
+      <w:lvlText w:val="%6."/>
+      <w:lvlJc w:val="left"/>
+      <w:pPr>
+        <w:tabs>
+          <w:tab w:val="num" w:pos="3600"/>
+        </w:tabs>
+        <w:ind w:left="4080" w:hanging="480"/>
+      </w:pPr>
+    </w:lvl>
+    <w:lvl w:ilvl="6">
+      <w:start w:val="1"/>
+      <w:numFmt w:val="decimal"/>
+      <w:lvlText w:val="%7."/>
+      <w:lvlJc w:val="left"/>
+      <w:pPr>
+        <w:tabs>
+          <w:tab w:val="num" w:pos="4320"/>
+        </w:tabs>
+        <w:ind w:left="4800" w:hanging="480"/>
+      </w:pPr>
+    </w:lvl>
+    <w:lvl w:ilvl="7">
+      <w:start w:val="1"/>
+      <w:numFmt w:val="decimal"/>
+      <w:lvlText w:val="%8."/>
+      <w:lvlJc w:val="left"/>
+      <w:pPr>
+        <w:tabs>
+          <w:tab w:val="num" w:pos="5040"/>
+        </w:tabs>
+        <w:ind w:left="5520" w:hanging="480"/>
+      </w:pPr>
+    </w:lvl>
+    <w:lvl w:ilvl="8">
+      <w:start w:val="1"/>
+      <w:numFmt w:val="decimal"/>
+      <w:lvlText w:val="%9."/>
+      <w:lvlJc w:val="left"/>
+      <w:pPr>
+        <w:tabs>
+          <w:tab w:val="num" w:pos="5760"/>
+        </w:tabs>
+        <w:ind w:left="6240" w:hanging="480"/>
+      </w:pPr>
+    </w:lvl>
+  </w:abstractNum>
+  <w:num w:numId="1000">
+    <w:abstractNumId w:val="990"/>
   </w:num>
   <w:num w:numId="1000">
     <w:abstractNumId w:val="990"/>
   </w:num>
   <w:num w:numId="1001">
+    <w:abstractNumId w:val="991"/>
+  </w:num>
+  <w:num w:numId="1002">
+    <w:abstractNumId w:val="99411"/>
+    <w:lvlOverride w:ilvl="0">
+      <w:startOverride w:val="1"/>
+    </w:lvlOverride>
+    <w:lvlOverride w:ilvl="1">
+      <w:startOverride w:val="1"/>
+    </w:lvlOverride>
+    <w:lvlOverride w:ilvl="2">
+      <w:startOverride w:val="1"/>
+    </w:lvlOverride>
+    <w:lvlOverride w:ilvl="3">
+      <w:startOverride w:val="1"/>
+    </w:lvlOverride>
+    <w:lvlOverride w:ilvl="4">
+      <w:startOverride w:val="1"/>
+    </w:lvlOverride>
+    <w:lvlOverride w:ilvl="5">
+      <w:startOverride w:val="1"/>
+    </w:lvlOverride>
+    <w:lvlOverride w:ilvl="6">
+      <w:startOverride w:val="1"/>
+    </w:lvlOverride>
+    <w:lvlOverride w:ilvl="7">
+      <w:startOverride w:val="1"/>
+    </w:lvlOverride>
+    <w:lvlOverride w:ilvl="8">
+      <w:startOverride w:val="1"/>
+    </w:lvlOverride>
+  </w:num>
+  <w:num w:numId="1003">
+    <w:abstractNumId w:val="991"/>
+  </w:num>
+  <w:num w:numId="1004">
+    <w:abstractNumId w:val="991"/>
+  </w:num>
+  <w:num w:numId="1005">
+    <w:abstractNumId w:val="99411"/>
+    <w:lvlOverride w:ilvl="0">
+      <w:startOverride w:val="1"/>
+    </w:lvlOverride>
+    <w:lvlOverride w:ilvl="1">
+      <w:startOverride w:val="1"/>
+    </w:lvlOverride>
+    <w:lvlOverride w:ilvl="2">
+      <w:startOverride w:val="1"/>
+    </w:lvlOverride>
+    <w:lvlOverride w:ilvl="3">
+      <w:startOverride w:val="1"/>
+    </w:lvlOverride>
+    <w:lvlOverride w:ilvl="4">
+      <w:startOverride w:val="1"/>
+    </w:lvlOverride>
+    <w:lvlOverride w:ilvl="5">
+      <w:startOverride w:val="1"/>
+    </w:lvlOverride>
+    <w:lvlOverride w:ilvl="6">
+      <w:startOverride w:val="1"/>
+    </w:lvlOverride>
+    <w:lvlOverride w:ilvl="7">
+      <w:startOverride w:val="1"/>
+    </w:lvlOverride>
+    <w:lvlOverride w:ilvl="8">
+      <w:startOverride w:val="1"/>
+    </w:lvlOverride>
+  </w:num>
+  <w:num w:numId="1006">
     <w:abstractNumId w:val="991"/>
   </w:num>
 </w:numbering>
@@ -4916,6 +9904,66 @@
       <w:szCs w:val="24"/>
     </w:rPr>
   </w:style>
+  <w:style w:type="paragraph" w:styleId="Heading7">
+    <w:name w:val="Heading 7"/>
+    <w:basedOn w:val="Normal"/>
+    <w:next w:val="BodyText"/>
+    <w:uiPriority w:val="9"/>
+    <w:unhideWhenUsed/>
+    <w:qFormat/>
+    <w:pPr>
+      <w:keepNext/>
+      <w:keepLines/>
+      <w:spacing w:before="200" w:after="0"/>
+      <w:outlineLvl w:val="6"/>
+    </w:pPr>
+    <w:rPr>
+      <w:rFonts w:asciiTheme="majorHAnsi" w:eastAsiaTheme="majorEastAsia" w:hAnsiTheme="majorHAnsi" w:cstheme="majorBidi"/>
+      <w:color w:val="4F81BD" w:themeColor="accent1"/>
+      <w:sz w:val="24"/>
+      <w:szCs w:val="24"/>
+    </w:rPr>
+  </w:style>
+  <w:style w:type="paragraph" w:styleId="Heading8">
+    <w:name w:val="Heading 8"/>
+    <w:basedOn w:val="Normal"/>
+    <w:next w:val="BodyText"/>
+    <w:uiPriority w:val="9"/>
+    <w:unhideWhenUsed/>
+    <w:qFormat/>
+    <w:pPr>
+      <w:keepNext/>
+      <w:keepLines/>
+      <w:spacing w:before="200" w:after="0"/>
+      <w:outlineLvl w:val="7"/>
+    </w:pPr>
+    <w:rPr>
+      <w:rFonts w:asciiTheme="majorHAnsi" w:eastAsiaTheme="majorEastAsia" w:hAnsiTheme="majorHAnsi" w:cstheme="majorBidi"/>
+      <w:color w:val="4F81BD" w:themeColor="accent1"/>
+      <w:sz w:val="24"/>
+      <w:szCs w:val="24"/>
+    </w:rPr>
+  </w:style>
+  <w:style w:type="paragraph" w:styleId="Heading9">
+    <w:name w:val="Heading 9"/>
+    <w:basedOn w:val="Normal"/>
+    <w:next w:val="BodyText"/>
+    <w:uiPriority w:val="9"/>
+    <w:unhideWhenUsed/>
+    <w:qFormat/>
+    <w:pPr>
+      <w:keepNext/>
+      <w:keepLines/>
+      <w:spacing w:before="200" w:after="0"/>
+      <w:outlineLvl w:val="8"/>
+    </w:pPr>
+    <w:rPr>
+      <w:rFonts w:asciiTheme="majorHAnsi" w:eastAsiaTheme="majorEastAsia" w:hAnsiTheme="majorHAnsi" w:cstheme="majorBidi"/>
+      <w:color w:val="4F81BD" w:themeColor="accent1"/>
+      <w:sz w:val="24"/>
+      <w:szCs w:val="24"/>
+    </w:rPr>
+  </w:style>
   <w:style w:type="paragraph" w:styleId="BlockText">
     <w:name w:val="Block Text"/>
     <w:basedOn w:val="BodyText"/>
@@ -4947,8 +9995,9 @@
     <w:semiHidden/>
     <w:unhideWhenUsed/>
   </w:style>
-  <w:style w:type="table" w:default="1" w:styleId="TableNormal">
-    <w:name w:val="Normal Table"/>
+  <w:style w:type="table" w:default="1" w:styleId="Table">
+    <w:name w:val="Table"/>
+    <w:basedOn w:val="TableNormal"/>
     <w:semiHidden/>
     <w:unhideWhenUsed/>
     <w:qFormat/>
@@ -5005,8 +10054,8 @@
     <w:name w:val="Figure"/>
     <w:basedOn w:val="Normal"/>
   </w:style>
-  <w:style w:type="paragraph" w:customStyle="1" w:styleId="FigureWithCaption">
-    <w:name w:val="Figure with Caption"/>
+  <w:style w:type="paragraph" w:customStyle="1" w:styleId="CaptionedFigure">
+    <w:name w:val="Captioned Figure"/>
     <w:basedOn w:val="Figure"/>
     <w:pPr>
       <w:keepNext/>

--- a/master_thesis.docx
+++ b/master_thesis.docx
@@ -717,13 +717,225 @@
     </w:p>
     <w:p>
       <w:pPr>
+        <w:pStyle w:val="Heading2"/>
+      </w:pPr>
+      <w:bookmarkStart w:id="23" w:name="what-is-financial-fraud-and-e-commerce"/>
+      <w:r>
+        <w:t xml:space="preserve">2.1. What is Financial Fraud and e-commerce?</w:t>
+      </w:r>
+      <w:bookmarkEnd w:id="23"/>
+    </w:p>
+    <w:p>
+      <w:pPr>
+        <w:pStyle w:val="FirstParagraph"/>
+      </w:pPr>
+      <w:r>
+        <w:t xml:space="preserve">The definition for fraud, as given by The Institute of Internal Auditors’ International Professional Practices Framework (IPPF), states:</w:t>
+      </w:r>
+    </w:p>
+    <w:p>
+      <w:pPr>
+        <w:pStyle w:val="BodyText"/>
+      </w:pPr>
+      <w:r>
+        <w:t xml:space="preserve">“</w:t>
+      </w:r>
+      <w:r>
+        <w:t xml:space="preserve">… any illegal act characterized by deceit, concealment, or violation of trust. These acts are not dependent upon the threat of violence or physical force. Frauds are perpetrated by parties and organizations to obtain money, property, or services; to avoid payment or loss of services; or to secure personal or business advantage.</w:t>
+      </w:r>
+      <w:r>
+        <w:t xml:space="preserve">”</w:t>
+      </w:r>
+    </w:p>
+    <w:p>
+      <w:pPr>
+        <w:pStyle w:val="BodyText"/>
+      </w:pPr>
+      <w:r>
+        <w:t xml:space="preserve">Financial Fraud as a whole can be divided into two major categories - Customer Fraud and Management Fraud</w:t>
+      </w:r>
+      <w:r>
+        <w:t xml:space="preserve"> </w:t>
+      </w:r>
+      <w:r>
+        <w:t xml:space="preserve">(Bhardwaj and Gupta 2016)</w:t>
+      </w:r>
+      <w:r>
+        <w:t xml:space="preserve">. In this paper, we will be focusing on Customer Fraud, or more precisely on Credit Card and Transaction Fraud.</w:t>
+      </w:r>
+    </w:p>
+    <w:p>
+      <w:pPr>
+        <w:pStyle w:val="CaptionedFigure"/>
+      </w:pPr>
+      <w:r>
+        <w:drawing>
+          <wp:inline>
+            <wp:extent cx="5334000" cy="3636475"/>
+            <wp:effectExtent b="0" l="0" r="0" t="0"/>
+            <wp:docPr descr="Financial Fraud Types" title="" id="1" name="Picture"/>
+            <a:graphic>
+              <a:graphicData uri="http://schemas.openxmlformats.org/drawingml/2006/picture">
+                <pic:pic>
+                  <pic:nvPicPr>
+                    <pic:cNvPr descr="figures/fraud_hierarchy.png" id="0" name="Picture"/>
+                    <pic:cNvPicPr>
+                      <a:picLocks noChangeArrowheads="1" noChangeAspect="1"/>
+                    </pic:cNvPicPr>
+                  </pic:nvPicPr>
+                  <pic:blipFill>
+                    <a:blip r:embed="rId24"/>
+                    <a:stretch>
+                      <a:fillRect/>
+                    </a:stretch>
+                  </pic:blipFill>
+                  <pic:spPr bwMode="auto">
+                    <a:xfrm>
+                      <a:off x="0" y="0"/>
+                      <a:ext cx="5334000" cy="3636475"/>
+                    </a:xfrm>
+                    <a:prstGeom prst="rect">
+                      <a:avLst/>
+                    </a:prstGeom>
+                    <a:noFill/>
+                    <a:ln w="9525">
+                      <a:noFill/>
+                      <a:headEnd/>
+                      <a:tailEnd/>
+                    </a:ln>
+                  </pic:spPr>
+                </pic:pic>
+              </a:graphicData>
+            </a:graphic>
+          </wp:inline>
+        </w:drawing>
+      </w:r>
+    </w:p>
+    <w:p>
+      <w:pPr>
+        <w:pStyle w:val="ImageCaption"/>
+      </w:pPr>
+      <w:r>
+        <w:t xml:space="preserve">Financial Fraud Types</w:t>
+      </w:r>
+    </w:p>
+    <w:p>
+      <w:pPr>
+        <w:pStyle w:val="BodyText"/>
+      </w:pPr>
+      <w:r>
+        <w:t xml:space="preserve">Credit Card can also be categorized in two groups - application and behavioural fraud</w:t>
+      </w:r>
+      <w:r>
+        <w:t xml:space="preserve"> </w:t>
+      </w:r>
+      <w:r>
+        <w:t xml:space="preserve">(Bolton and Hand 2001)</w:t>
+      </w:r>
+      <w:r>
+        <w:t xml:space="preserve">.The former category is essentialy the acquisition of new cards from the issuing companies using fraudulent or stolen information. The latter can be subcategorized into stolen or lost card, counterfeit card,</w:t>
+      </w:r>
+      <w:r>
+        <w:t xml:space="preserve"> </w:t>
+      </w:r>
+      <w:r>
+        <w:t xml:space="preserve">“</w:t>
+      </w:r>
+      <w:r>
+        <w:t xml:space="preserve">card not present</w:t>
+      </w:r>
+      <w:r>
+        <w:t xml:space="preserve">”</w:t>
+      </w:r>
+      <w:r>
+        <w:t xml:space="preserve"> </w:t>
+      </w:r>
+      <w:r>
+        <w:t xml:space="preserve">fraud and mail theft (See Figure 1). The stolen or lost card occurs when fraudster manages to obtain physical posession of the card. The next two fraud types, counterfeit and card not present, have been steadily rising in numbers, thanks to the emergence of online transactions</w:t>
+      </w:r>
+      <w:r>
+        <w:t xml:space="preserve"> </w:t>
+      </w:r>
+      <w:r>
+        <w:t xml:space="preserve">(Fletcher 2007)</w:t>
+      </w:r>
+      <w:r>
+        <w:t xml:space="preserve">. Lastly, mail theft fraud occurs when the credit card is intercepted before arriving by mail to the customer, or when fraudster steal personal information from bank and credit card statements</w:t>
+      </w:r>
+      <w:r>
+        <w:t xml:space="preserve"> </w:t>
+      </w:r>
+      <w:r>
+        <w:t xml:space="preserve">(One 2010)</w:t>
+      </w:r>
+      <w:r>
+        <w:t xml:space="preserve">.</w:t>
+      </w:r>
+    </w:p>
+    <w:p>
+      <w:pPr>
+        <w:pStyle w:val="Heading2"/>
+      </w:pPr>
+      <w:bookmarkStart w:id="25" w:name="costs-of-financial-fraud"/>
+      <w:r>
+        <w:t xml:space="preserve">2.2. Costs of Financial Fraud</w:t>
+      </w:r>
+      <w:bookmarkEnd w:id="25"/>
+    </w:p>
+    <w:p>
+      <w:pPr>
+        <w:pStyle w:val="FirstParagraph"/>
+      </w:pPr>
+      <w:r>
+        <w:t xml:space="preserve">Financial Fraud is currently one of the biggest threats to business establishments, resulting in enormous finance losses each year. Only throughout the year 2015, the losses from credit card fraud amounted to $21.84 Billion</w:t>
+      </w:r>
+      <w:r>
+        <w:t xml:space="preserve"> </w:t>
+      </w:r>
+      <w:r>
+        <w:t xml:space="preserve">(Nilson 2016)</w:t>
+      </w:r>
+      <w:r>
+        <w:t xml:space="preserve">. Moreover, the losses occured by firms are not only monetary - damage on reputation and customer ties could prove to be devastating</w:t>
+      </w:r>
+      <w:r>
+        <w:t xml:space="preserve"> </w:t>
+      </w:r>
+      <w:r>
+        <w:t xml:space="preserve">(ACL 2014)</w:t>
+      </w:r>
+      <w:r>
+        <w:t xml:space="preserve">. Thus, the overall losses from financial fraud are simply incalculable</w:t>
+      </w:r>
+      <w:r>
+        <w:t xml:space="preserve"> </w:t>
+      </w:r>
+      <w:r>
+        <w:t xml:space="preserve">(Ngai et al. 2011)</w:t>
+      </w:r>
+      <w:r>
+        <w:t xml:space="preserve">.</w:t>
+      </w:r>
+    </w:p>
+    <w:p>
+      <w:pPr>
+        <w:pStyle w:val="Heading2"/>
+      </w:pPr>
+      <w:bookmarkStart w:id="26" w:name="combating-financial-fraud"/>
+      <w:r>
+        <w:t xml:space="preserve">2.3. Combating Financial Fraud</w:t>
+      </w:r>
+      <w:bookmarkEnd w:id="26"/>
+    </w:p>
+    <w:p>
+      <w:pPr>
         <w:pStyle w:val="Heading1"/>
       </w:pPr>
-      <w:bookmarkStart w:id="23" w:name="methodology"/>
+      <w:bookmarkStart w:id="27" w:name="methodology"/>
       <w:r>
         <w:t xml:space="preserve">3. Methodology</w:t>
       </w:r>
-      <w:bookmarkEnd w:id="23"/>
+      <w:bookmarkEnd w:id="27"/>
     </w:p>
     <w:p>
       <w:pPr>
@@ -739,18 +951,18 @@
         <w:t xml:space="preserve">(Ngai et al. 2011)</w:t>
       </w:r>
       <w:r>
-        <w:t xml:space="preserve">. Some of the most common classification techniques include logistic regression, neural networks, support vector machine and decision trees.</w:t>
+        <w:t xml:space="preserve">. Some of the most common classification techniques include logistic regression, neural networks, support vector machine and decision trees and their variations.</w:t>
       </w:r>
     </w:p>
     <w:p>
       <w:pPr>
         <w:pStyle w:val="Heading2"/>
       </w:pPr>
-      <w:bookmarkStart w:id="24" w:name="preliminaries"/>
+      <w:bookmarkStart w:id="28" w:name="preliminaries"/>
       <w:r>
         <w:t xml:space="preserve">3.1. Preliminaries</w:t>
       </w:r>
-      <w:bookmarkEnd w:id="24"/>
+      <w:bookmarkEnd w:id="28"/>
     </w:p>
     <w:p>
       <w:pPr>
@@ -1052,21 +1264,21 @@
       <w:pPr>
         <w:pStyle w:val="Heading2"/>
       </w:pPr>
-      <w:bookmarkStart w:id="25" w:name="machine-learning-algorithms"/>
+      <w:bookmarkStart w:id="29" w:name="machine-learning-algorithms"/>
       <w:r>
         <w:t xml:space="preserve">3.2. Machine Learning Algorithms</w:t>
       </w:r>
-      <w:bookmarkEnd w:id="25"/>
+      <w:bookmarkEnd w:id="29"/>
     </w:p>
     <w:p>
       <w:pPr>
         <w:pStyle w:val="Heading3"/>
       </w:pPr>
-      <w:bookmarkStart w:id="26" w:name="logistic-regression"/>
+      <w:bookmarkStart w:id="30" w:name="logistic-regression"/>
       <w:r>
         <w:t xml:space="preserve">3.2.1. Logistic Regression</w:t>
       </w:r>
-      <w:bookmarkEnd w:id="26"/>
+      <w:bookmarkEnd w:id="30"/>
     </w:p>
     <w:p>
       <w:pPr>
@@ -1610,11 +1822,11 @@
       <w:pPr>
         <w:pStyle w:val="Heading3"/>
       </w:pPr>
-      <w:bookmarkStart w:id="27" w:name="neural-networks"/>
+      <w:bookmarkStart w:id="31" w:name="neural-networks"/>
       <w:r>
         <w:t xml:space="preserve">3.2.2. Neural Networks</w:t>
       </w:r>
-      <w:bookmarkEnd w:id="27"/>
+      <w:bookmarkEnd w:id="31"/>
     </w:p>
     <w:p>
       <w:pPr>
@@ -1701,7 +1913,7 @@
                     </pic:cNvPicPr>
                   </pic:nvPicPr>
                   <pic:blipFill>
-                    <a:blip r:embed="rId28"/>
+                    <a:blip r:embed="rId32"/>
                     <a:stretch>
                       <a:fillRect/>
                     </a:stretch>
@@ -2533,11 +2745,11 @@
       <w:pPr>
         <w:pStyle w:val="Heading3"/>
       </w:pPr>
-      <w:bookmarkStart w:id="29" w:name="support-vector-machines"/>
+      <w:bookmarkStart w:id="33" w:name="support-vector-machines"/>
       <w:r>
         <w:t xml:space="preserve">3.2.3. Support Vector Machines</w:t>
       </w:r>
-      <w:bookmarkEnd w:id="29"/>
+      <w:bookmarkEnd w:id="33"/>
     </w:p>
     <w:p>
       <w:pPr>
@@ -2690,11 +2902,11 @@
       <w:pPr>
         <w:pStyle w:val="Heading4"/>
       </w:pPr>
-      <w:bookmarkStart w:id="30" w:name="non-cost-sensitive-learning"/>
+      <w:bookmarkStart w:id="34" w:name="non-cost-sensitive-learning"/>
       <w:r>
         <w:t xml:space="preserve">Non-cost sensitive learning</w:t>
       </w:r>
-      <w:bookmarkEnd w:id="30"/>
+      <w:bookmarkEnd w:id="34"/>
     </w:p>
     <w:p>
       <w:pPr>
@@ -4332,11 +4544,11 @@
       <w:pPr>
         <w:pStyle w:val="Heading4"/>
       </w:pPr>
-      <w:bookmarkStart w:id="31" w:name="cost-sensitive-learning"/>
+      <w:bookmarkStart w:id="35" w:name="cost-sensitive-learning"/>
       <w:r>
         <w:t xml:space="preserve">Cost Sensitive learning</w:t>
       </w:r>
-      <w:bookmarkEnd w:id="31"/>
+      <w:bookmarkEnd w:id="35"/>
     </w:p>
     <w:p>
       <w:pPr>
@@ -5040,11 +5252,11 @@
       <w:pPr>
         <w:pStyle w:val="Heading4"/>
       </w:pPr>
-      <w:bookmarkStart w:id="32" w:name="kernels"/>
+      <w:bookmarkStart w:id="36" w:name="kernels"/>
       <w:r>
         <w:t xml:space="preserve">Kernels</w:t>
       </w:r>
-      <w:bookmarkEnd w:id="32"/>
+      <w:bookmarkEnd w:id="36"/>
     </w:p>
     <w:p>
       <w:pPr>
@@ -5550,11 +5762,11 @@
       <w:pPr>
         <w:pStyle w:val="Heading3"/>
       </w:pPr>
-      <w:bookmarkStart w:id="33" w:name="tree-based-methods"/>
+      <w:bookmarkStart w:id="37" w:name="tree-based-methods"/>
       <w:r>
         <w:t xml:space="preserve">3.2.4. Tree-Based Methods</w:t>
       </w:r>
-      <w:bookmarkEnd w:id="33"/>
+      <w:bookmarkEnd w:id="37"/>
     </w:p>
     <w:p>
       <w:pPr>
@@ -5707,11 +5919,11 @@
       <w:pPr>
         <w:pStyle w:val="Heading4"/>
       </w:pPr>
-      <w:bookmarkStart w:id="34" w:name="random-forests"/>
+      <w:bookmarkStart w:id="38" w:name="random-forests"/>
       <w:r>
         <w:t xml:space="preserve">Random Forests</w:t>
       </w:r>
-      <w:bookmarkEnd w:id="34"/>
+      <w:bookmarkEnd w:id="38"/>
     </w:p>
     <w:p>
       <w:pPr>
@@ -6327,11 +6539,11 @@
       <w:pPr>
         <w:pStyle w:val="Heading4"/>
       </w:pPr>
-      <w:bookmarkStart w:id="35" w:name="stochastic-gradient-boosting-machines-and-extreme-gradient-boosting-machines"/>
+      <w:bookmarkStart w:id="39" w:name="stochastic-gradient-boosting-machines-and-extreme-gradient-boosting-machines"/>
       <w:r>
         <w:t xml:space="preserve">Stochastic Gradient Boosting Machines and eXtreme Gradient Boosting Machines</w:t>
       </w:r>
-      <w:bookmarkEnd w:id="35"/>
+      <w:bookmarkEnd w:id="39"/>
     </w:p>
     <w:p>
       <w:pPr>
@@ -7738,11 +7950,11 @@
       <w:pPr>
         <w:pStyle w:val="Heading2"/>
       </w:pPr>
-      <w:bookmarkStart w:id="36" w:name="cross-validation"/>
+      <w:bookmarkStart w:id="40" w:name="cross-validation"/>
       <w:r>
         <w:t xml:space="preserve">3.3. Cross-Validation</w:t>
       </w:r>
-      <w:bookmarkEnd w:id="36"/>
+      <w:bookmarkEnd w:id="40"/>
     </w:p>
     <w:p>
       <w:pPr>
@@ -8068,21 +8280,21 @@
       <w:pPr>
         <w:pStyle w:val="Heading1"/>
       </w:pPr>
-      <w:bookmarkStart w:id="37" w:name="data"/>
+      <w:bookmarkStart w:id="41" w:name="data"/>
       <w:r>
         <w:t xml:space="preserve">4. Data</w:t>
       </w:r>
-      <w:bookmarkEnd w:id="37"/>
+      <w:bookmarkEnd w:id="41"/>
     </w:p>
     <w:p>
       <w:pPr>
         <w:pStyle w:val="Heading2"/>
       </w:pPr>
-      <w:bookmarkStart w:id="38" w:name="datasets"/>
+      <w:bookmarkStart w:id="42" w:name="datasets"/>
       <w:r>
         <w:t xml:space="preserve">4.1. Datasets</w:t>
       </w:r>
-      <w:bookmarkEnd w:id="38"/>
+      <w:bookmarkEnd w:id="42"/>
     </w:p>
     <w:p>
       <w:pPr>
@@ -8096,21 +8308,21 @@
       <w:pPr>
         <w:pStyle w:val="Heading3"/>
       </w:pPr>
-      <w:bookmarkStart w:id="39" w:name="real-world-datasets"/>
+      <w:bookmarkStart w:id="43" w:name="real-world-datasets"/>
       <w:r>
         <w:t xml:space="preserve">4.1.1. Real-World Datasets</w:t>
       </w:r>
-      <w:bookmarkEnd w:id="39"/>
+      <w:bookmarkEnd w:id="43"/>
     </w:p>
     <w:p>
       <w:pPr>
         <w:pStyle w:val="Heading4"/>
       </w:pPr>
-      <w:bookmarkStart w:id="40" w:name="ucsd-fico-data-mining-contest-2009"/>
+      <w:bookmarkStart w:id="44" w:name="ucsd-fico-data-mining-contest-2009"/>
       <w:r>
         <w:t xml:space="preserve">UCSD-FICO Data Mining Contest 2009</w:t>
       </w:r>
-      <w:bookmarkEnd w:id="40"/>
+      <w:bookmarkEnd w:id="44"/>
     </w:p>
     <w:p>
       <w:pPr>
@@ -8203,11 +8415,11 @@
       <w:pPr>
         <w:pStyle w:val="Heading4"/>
       </w:pPr>
-      <w:bookmarkStart w:id="41" w:name="universite-libre-de-bruxelles-ulb-machine-learning-group"/>
+      <w:bookmarkStart w:id="45" w:name="universite-libre-de-bruxelles-ulb-machine-learning-group"/>
       <w:r>
         <w:t xml:space="preserve">Université Libre de Bruxelles (ULB) Machine Learning Group</w:t>
       </w:r>
-      <w:bookmarkEnd w:id="41"/>
+      <w:bookmarkEnd w:id="45"/>
     </w:p>
     <w:p>
       <w:pPr>
@@ -8246,11 +8458,11 @@
       <w:pPr>
         <w:pStyle w:val="Heading3"/>
       </w:pPr>
-      <w:bookmarkStart w:id="42" w:name="simulated-datasets"/>
+      <w:bookmarkStart w:id="46" w:name="simulated-datasets"/>
       <w:r>
         <w:t xml:space="preserve">4.1.2. Simulated Datasets</w:t>
       </w:r>
-      <w:bookmarkEnd w:id="42"/>
+      <w:bookmarkEnd w:id="46"/>
     </w:p>
     <w:p>
       <w:pPr>
@@ -8273,11 +8485,11 @@
       <w:pPr>
         <w:pStyle w:val="Heading4"/>
       </w:pPr>
-      <w:bookmarkStart w:id="43" w:name="paysim"/>
+      <w:bookmarkStart w:id="47" w:name="paysim"/>
       <w:r>
         <w:t xml:space="preserve">PaySim</w:t>
       </w:r>
-      <w:bookmarkEnd w:id="43"/>
+      <w:bookmarkEnd w:id="47"/>
     </w:p>
     <w:p>
       <w:pPr>
@@ -8316,11 +8528,11 @@
       <w:pPr>
         <w:pStyle w:val="Heading4"/>
       </w:pPr>
-      <w:bookmarkStart w:id="44" w:name="banksim"/>
+      <w:bookmarkStart w:id="48" w:name="banksim"/>
       <w:r>
         <w:t xml:space="preserve">BankSim</w:t>
       </w:r>
-      <w:bookmarkEnd w:id="44"/>
+      <w:bookmarkEnd w:id="48"/>
     </w:p>
     <w:p>
       <w:pPr>
@@ -8359,21 +8571,21 @@
       <w:pPr>
         <w:pStyle w:val="Heading2"/>
       </w:pPr>
-      <w:bookmarkStart w:id="45" w:name="problems-of-imbalanced-data-and-data-sampling-techniques"/>
+      <w:bookmarkStart w:id="49" w:name="problems-of-imbalanced-data-and-data-sampling-techniques"/>
       <w:r>
         <w:t xml:space="preserve">4.2. Problems of Imbalanced Data and Data Sampling Techniques</w:t>
       </w:r>
-      <w:bookmarkEnd w:id="45"/>
+      <w:bookmarkEnd w:id="49"/>
     </w:p>
     <w:p>
       <w:pPr>
         <w:pStyle w:val="Heading3"/>
       </w:pPr>
-      <w:bookmarkStart w:id="46" w:name="problem-of-imbalanced-data"/>
+      <w:bookmarkStart w:id="50" w:name="problem-of-imbalanced-data"/>
       <w:r>
         <w:t xml:space="preserve">4.2.1. Problem of Imbalanced Data</w:t>
       </w:r>
-      <w:bookmarkEnd w:id="46"/>
+      <w:bookmarkEnd w:id="50"/>
     </w:p>
     <w:p>
       <w:pPr>
@@ -8405,21 +8617,21 @@
       <w:pPr>
         <w:pStyle w:val="Heading3"/>
       </w:pPr>
-      <w:bookmarkStart w:id="47" w:name="data-sampling-techniques"/>
+      <w:bookmarkStart w:id="51" w:name="data-sampling-techniques"/>
       <w:r>
         <w:t xml:space="preserve">4.2.2. Data Sampling Techniques</w:t>
       </w:r>
-      <w:bookmarkEnd w:id="47"/>
+      <w:bookmarkEnd w:id="51"/>
     </w:p>
     <w:p>
       <w:pPr>
         <w:pStyle w:val="Heading4"/>
       </w:pPr>
-      <w:bookmarkStart w:id="48" w:name="random-oversampling-rosand-random-undersampling-rus"/>
+      <w:bookmarkStart w:id="52" w:name="random-oversampling-rosand-random-undersampling-rus"/>
       <w:r>
         <w:t xml:space="preserve">Random Oversampling (ROS)and Random UnderSampling (RUS)</w:t>
       </w:r>
-      <w:bookmarkEnd w:id="48"/>
+      <w:bookmarkEnd w:id="52"/>
     </w:p>
     <w:p>
       <w:pPr>
@@ -8442,11 +8654,11 @@
       <w:pPr>
         <w:pStyle w:val="Heading4"/>
       </w:pPr>
-      <w:bookmarkStart w:id="49" w:name="smote"/>
+      <w:bookmarkStart w:id="53" w:name="smote"/>
       <w:r>
         <w:t xml:space="preserve">SMOTE</w:t>
       </w:r>
-      <w:bookmarkEnd w:id="49"/>
+      <w:bookmarkEnd w:id="53"/>
     </w:p>
     <w:p>
       <w:pPr>
@@ -8469,44 +8681,68 @@
       <w:pPr>
         <w:pStyle w:val="Heading1"/>
       </w:pPr>
-      <w:bookmarkStart w:id="50" w:name="results"/>
+      <w:bookmarkStart w:id="54" w:name="results"/>
       <w:r>
         <w:t xml:space="preserve">5. Results</w:t>
       </w:r>
-      <w:bookmarkEnd w:id="50"/>
+      <w:bookmarkEnd w:id="54"/>
     </w:p>
     <w:p>
       <w:pPr>
         <w:pStyle w:val="Heading1"/>
       </w:pPr>
-      <w:bookmarkStart w:id="51" w:name="further-improvements"/>
+      <w:bookmarkStart w:id="55" w:name="further-improvements"/>
       <w:r>
         <w:t xml:space="preserve">6. Further Improvements</w:t>
       </w:r>
-      <w:bookmarkEnd w:id="51"/>
+      <w:bookmarkEnd w:id="55"/>
     </w:p>
     <w:p>
       <w:pPr>
         <w:pStyle w:val="Heading1"/>
       </w:pPr>
-      <w:bookmarkStart w:id="52" w:name="conclusion"/>
+      <w:bookmarkStart w:id="56" w:name="conclusion"/>
       <w:r>
         <w:t xml:space="preserve">7. Conclusion</w:t>
       </w:r>
-      <w:bookmarkEnd w:id="52"/>
+      <w:bookmarkEnd w:id="56"/>
     </w:p>
     <w:p>
       <w:pPr>
         <w:pStyle w:val="Heading1"/>
       </w:pPr>
-      <w:bookmarkStart w:id="53" w:name="references"/>
+      <w:bookmarkStart w:id="57" w:name="references"/>
       <w:r>
         <w:t xml:space="preserve">8. References</w:t>
       </w:r>
-      <w:bookmarkEnd w:id="53"/>
-    </w:p>
-    <w:bookmarkStart w:id="81" w:name="refs"/>
-    <w:bookmarkStart w:id="54" w:name="ref-akbani2004applying"/>
+      <w:bookmarkEnd w:id="57"/>
+    </w:p>
+    <w:bookmarkStart w:id="94" w:name="refs"/>
+    <w:bookmarkStart w:id="59" w:name="ref-fraudanalyticsacl"/>
+    <w:p>
+      <w:pPr>
+        <w:pStyle w:val="Bibliography"/>
+      </w:pPr>
+      <w:r>
+        <w:t xml:space="preserve">ACL. 2014. “Fraud Detection Using Data Analytics in the Banking Industry.” 2014.</w:t>
+      </w:r>
+      <w:r>
+        <w:t xml:space="preserve"> </w:t>
+      </w:r>
+      <w:hyperlink r:id="rId58">
+        <w:r>
+          <w:rPr>
+            <w:rStyle w:val="Hyperlink"/>
+          </w:rPr>
+          <w:t xml:space="preserve">https://www.acl.com/pdfs/DP_Fraud_detection_BANKING.pdf</w:t>
+        </w:r>
+      </w:hyperlink>
+      <w:r>
+        <w:t xml:space="preserve">.</w:t>
+      </w:r>
+    </w:p>
+    <w:bookmarkEnd w:id="59"/>
+    <w:bookmarkStart w:id="60" w:name="ref-akbani2004applying"/>
     <w:p>
       <w:pPr>
         <w:pStyle w:val="Bibliography"/>
@@ -8527,8 +8763,8 @@
         <w:t xml:space="preserve">, 39–50. Springer.</w:t>
       </w:r>
     </w:p>
-    <w:bookmarkEnd w:id="54"/>
-    <w:bookmarkStart w:id="55" w:name="ref-batuwita2013class"/>
+    <w:bookmarkEnd w:id="60"/>
+    <w:bookmarkStart w:id="61" w:name="ref-batuwita2013class"/>
     <w:p>
       <w:pPr>
         <w:pStyle w:val="Bibliography"/>
@@ -8537,8 +8773,33 @@
         <w:t xml:space="preserve">Batuwita, Rukshan, and Vasile Palade. 2013. “Class Imbalance Learning Methods for Support Vector Machines.”</w:t>
       </w:r>
     </w:p>
-    <w:bookmarkEnd w:id="55"/>
-    <w:bookmarkStart w:id="56" w:name="ref-bhattacharyya2011data"/>
+    <w:bookmarkEnd w:id="61"/>
+    <w:bookmarkStart w:id="62" w:name="ref-bhardwaj2016financial"/>
+    <w:p>
+      <w:pPr>
+        <w:pStyle w:val="Bibliography"/>
+      </w:pPr>
+      <w:r>
+        <w:t xml:space="preserve">Bhardwaj, Aastha, and Rajan Gupta. 2016. “Financial Frauds: Data Mining Based Detection-a Comprehensive Survey.”</w:t>
+      </w:r>
+      <w:r>
+        <w:t xml:space="preserve"> </w:t>
+      </w:r>
+      <w:r>
+        <w:rPr>
+          <w:i/>
+        </w:rPr>
+        <w:t xml:space="preserve">International Journal of Computer Applications</w:t>
+      </w:r>
+      <w:r>
+        <w:t xml:space="preserve"> </w:t>
+      </w:r>
+      <w:r>
+        <w:t xml:space="preserve">156 (10). Foundation of Computer Science.</w:t>
+      </w:r>
+    </w:p>
+    <w:bookmarkEnd w:id="62"/>
+    <w:bookmarkStart w:id="63" w:name="ref-bhattacharyya2011data"/>
     <w:p>
       <w:pPr>
         <w:pStyle w:val="Bibliography"/>
@@ -8562,8 +8823,30 @@
         <w:t xml:space="preserve">50 (3). Elsevier:602–13.</w:t>
       </w:r>
     </w:p>
-    <w:bookmarkEnd w:id="56"/>
-    <w:bookmarkStart w:id="57" w:name="ref-breiman2001random"/>
+    <w:bookmarkEnd w:id="63"/>
+    <w:bookmarkStart w:id="64" w:name="ref-bolton2001unsupervised"/>
+    <w:p>
+      <w:pPr>
+        <w:pStyle w:val="Bibliography"/>
+      </w:pPr>
+      <w:r>
+        <w:t xml:space="preserve">Bolton, Richard J, and David J Hand. 2001. “Unsupervised Profiling Methods for Fraud Detection.”</w:t>
+      </w:r>
+      <w:r>
+        <w:t xml:space="preserve"> </w:t>
+      </w:r>
+      <w:r>
+        <w:rPr>
+          <w:i/>
+        </w:rPr>
+        <w:t xml:space="preserve">Credit Scoring and Credit Control VII</w:t>
+      </w:r>
+      <w:r>
+        <w:t xml:space="preserve">. Citeseer, 235–55.</w:t>
+      </w:r>
+    </w:p>
+    <w:bookmarkEnd w:id="64"/>
+    <w:bookmarkStart w:id="65" w:name="ref-breiman2001random"/>
     <w:p>
       <w:pPr>
         <w:pStyle w:val="Bibliography"/>
@@ -8587,8 +8870,8 @@
         <w:t xml:space="preserve">45 (1). Springer:5–32.</w:t>
       </w:r>
     </w:p>
-    <w:bookmarkEnd w:id="57"/>
-    <w:bookmarkStart w:id="58" w:name="ref-chawla2002smote"/>
+    <w:bookmarkEnd w:id="65"/>
+    <w:bookmarkStart w:id="66" w:name="ref-chawla2002smote"/>
     <w:p>
       <w:pPr>
         <w:pStyle w:val="Bibliography"/>
@@ -8612,8 +8895,8 @@
         <w:t xml:space="preserve">16:321–57.</w:t>
       </w:r>
     </w:p>
-    <w:bookmarkEnd w:id="58"/>
-    <w:bookmarkStart w:id="59" w:name="ref-chen2016xgboost"/>
+    <w:bookmarkEnd w:id="66"/>
+    <w:bookmarkStart w:id="67" w:name="ref-chen2016xgboost"/>
     <w:p>
       <w:pPr>
         <w:pStyle w:val="Bibliography"/>
@@ -8634,8 +8917,8 @@
         <w:t xml:space="preserve">, 785–94. ACM.</w:t>
       </w:r>
     </w:p>
-    <w:bookmarkEnd w:id="59"/>
-    <w:bookmarkStart w:id="60" w:name="ref-cortes1995support"/>
+    <w:bookmarkEnd w:id="67"/>
+    <w:bookmarkStart w:id="68" w:name="ref-cortes1995support"/>
     <w:p>
       <w:pPr>
         <w:pStyle w:val="Bibliography"/>
@@ -8659,8 +8942,8 @@
         <w:t xml:space="preserve">20 (3). Springer:273–97.</w:t>
       </w:r>
     </w:p>
-    <w:bookmarkEnd w:id="60"/>
-    <w:bookmarkStart w:id="61" w:name="ref-dal2015calibrating"/>
+    <w:bookmarkEnd w:id="68"/>
+    <w:bookmarkStart w:id="69" w:name="ref-dal2015calibrating"/>
     <w:p>
       <w:pPr>
         <w:pStyle w:val="Bibliography"/>
@@ -8681,8 +8964,33 @@
         <w:t xml:space="preserve">, 159–66. IEEE.</w:t>
       </w:r>
     </w:p>
-    <w:bookmarkEnd w:id="61"/>
-    <w:bookmarkStart w:id="62" w:name="ref-freund1997decision"/>
+    <w:bookmarkEnd w:id="69"/>
+    <w:bookmarkStart w:id="70" w:name="ref-fletcher2007challenges"/>
+    <w:p>
+      <w:pPr>
+        <w:pStyle w:val="Bibliography"/>
+      </w:pPr>
+      <w:r>
+        <w:t xml:space="preserve">Fletcher, Nigel. 2007. “Challenges for Regulating Financial Fraud in Cyberspace.”</w:t>
+      </w:r>
+      <w:r>
+        <w:t xml:space="preserve"> </w:t>
+      </w:r>
+      <w:r>
+        <w:rPr>
+          <w:i/>
+        </w:rPr>
+        <w:t xml:space="preserve">Journal of Financial Crime</w:t>
+      </w:r>
+      <w:r>
+        <w:t xml:space="preserve"> </w:t>
+      </w:r>
+      <w:r>
+        <w:t xml:space="preserve">14 (2). Emerald Group Publishing Limited:190–207.</w:t>
+      </w:r>
+    </w:p>
+    <w:bookmarkEnd w:id="70"/>
+    <w:bookmarkStart w:id="71" w:name="ref-freund1997decision"/>
     <w:p>
       <w:pPr>
         <w:pStyle w:val="Bibliography"/>
@@ -8706,8 +9014,8 @@
         <w:t xml:space="preserve">55 (1). Elsevier:119–39.</w:t>
       </w:r>
     </w:p>
-    <w:bookmarkEnd w:id="62"/>
-    <w:bookmarkStart w:id="63" w:name="ref-friedman2001greedy"/>
+    <w:bookmarkEnd w:id="71"/>
+    <w:bookmarkStart w:id="72" w:name="ref-friedman2001greedy"/>
     <w:p>
       <w:pPr>
         <w:pStyle w:val="Bibliography"/>
@@ -8728,8 +9036,8 @@
         <w:t xml:space="preserve">. JSTOR, 1189–1232.</w:t>
       </w:r>
     </w:p>
-    <w:bookmarkEnd w:id="63"/>
-    <w:bookmarkStart w:id="64" w:name="ref-friedman2002stochastic"/>
+    <w:bookmarkEnd w:id="72"/>
+    <w:bookmarkStart w:id="73" w:name="ref-friedman2002stochastic"/>
     <w:p>
       <w:pPr>
         <w:pStyle w:val="Bibliography"/>
@@ -8753,8 +9061,8 @@
         <w:t xml:space="preserve">38 (4). Elsevier:367–78.</w:t>
       </w:r>
     </w:p>
-    <w:bookmarkEnd w:id="64"/>
-    <w:bookmarkStart w:id="65" w:name="ref-friedman2001elements"/>
+    <w:bookmarkEnd w:id="73"/>
+    <w:bookmarkStart w:id="74" w:name="ref-friedman2001elements"/>
     <w:p>
       <w:pPr>
         <w:pStyle w:val="Bibliography"/>
@@ -8775,8 +9083,8 @@
         <w:t xml:space="preserve">. Vol. 1. Springer series in statistics New York.</w:t>
       </w:r>
     </w:p>
-    <w:bookmarkEnd w:id="65"/>
-    <w:bookmarkStart w:id="66" w:name="ref-friedman2000additive"/>
+    <w:bookmarkEnd w:id="74"/>
+    <w:bookmarkStart w:id="75" w:name="ref-friedman2000additive"/>
     <w:p>
       <w:pPr>
         <w:pStyle w:val="Bibliography"/>
@@ -8800,8 +9108,8 @@
         <w:t xml:space="preserve">28 (2). Institute of Mathematical Statistics:337–407.</w:t>
       </w:r>
     </w:p>
-    <w:bookmarkEnd w:id="66"/>
-    <w:bookmarkStart w:id="67" w:name="ref-james2013introduction"/>
+    <w:bookmarkEnd w:id="75"/>
+    <w:bookmarkStart w:id="76" w:name="ref-james2013introduction"/>
     <w:p>
       <w:pPr>
         <w:pStyle w:val="Bibliography"/>
@@ -8822,8 +9130,8 @@
         <w:t xml:space="preserve">. Vol. 112. Springer.</w:t>
       </w:r>
     </w:p>
-    <w:bookmarkEnd w:id="67"/>
-    <w:bookmarkStart w:id="68" w:name="ref-johnson2014learning"/>
+    <w:bookmarkEnd w:id="76"/>
+    <w:bookmarkStart w:id="77" w:name="ref-johnson2014learning"/>
     <w:p>
       <w:pPr>
         <w:pStyle w:val="Bibliography"/>
@@ -8847,8 +9155,8 @@
         <w:t xml:space="preserve">36 (5). IEEE:942–54.</w:t>
       </w:r>
     </w:p>
-    <w:bookmarkEnd w:id="68"/>
-    <w:bookmarkStart w:id="69" w:name="ref-khoshgoftaar2007empirical"/>
+    <w:bookmarkEnd w:id="77"/>
+    <w:bookmarkStart w:id="78" w:name="ref-khoshgoftaar2007empirical"/>
     <w:p>
       <w:pPr>
         <w:pStyle w:val="Bibliography"/>
@@ -8869,8 +9177,8 @@
         <w:t xml:space="preserve">. Vol. 2. IEEE.</w:t>
       </w:r>
     </w:p>
-    <w:bookmarkEnd w:id="69"/>
-    <w:bookmarkStart w:id="70" w:name="ref-lopez2014banksim"/>
+    <w:bookmarkEnd w:id="78"/>
+    <w:bookmarkStart w:id="79" w:name="ref-lopez2014banksim"/>
     <w:p>
       <w:pPr>
         <w:pStyle w:val="Bibliography"/>
@@ -8891,8 +9199,8 @@
         <w:t xml:space="preserve">, 144–52.</w:t>
       </w:r>
     </w:p>
-    <w:bookmarkEnd w:id="70"/>
-    <w:bookmarkStart w:id="71" w:name="ref-lopez2014social"/>
+    <w:bookmarkEnd w:id="79"/>
+    <w:bookmarkStart w:id="80" w:name="ref-lopez2014social"/>
     <w:p>
       <w:pPr>
         <w:pStyle w:val="Bibliography"/>
@@ -8913,8 +9221,8 @@
         <w:t xml:space="preserve">.</w:t>
       </w:r>
     </w:p>
-    <w:bookmarkEnd w:id="71"/>
-    <w:bookmarkStart w:id="72" w:name="ref-meyer2003support"/>
+    <w:bookmarkEnd w:id="80"/>
+    <w:bookmarkStart w:id="81" w:name="ref-meyer2003support"/>
     <w:p>
       <w:pPr>
         <w:pStyle w:val="Bibliography"/>
@@ -8938,8 +9246,8 @@
         <w:t xml:space="preserve">55 (1-2). Elsevier:169–86.</w:t>
       </w:r>
     </w:p>
-    <w:bookmarkEnd w:id="72"/>
-    <w:bookmarkStart w:id="73" w:name="ref-natekin2013gradient"/>
+    <w:bookmarkEnd w:id="81"/>
+    <w:bookmarkStart w:id="82" w:name="ref-natekin2013gradient"/>
     <w:p>
       <w:pPr>
         <w:pStyle w:val="Bibliography"/>
@@ -8963,8 +9271,8 @@
         <w:t xml:space="preserve">7. Frontiers:21.</w:t>
       </w:r>
     </w:p>
-    <w:bookmarkEnd w:id="73"/>
-    <w:bookmarkStart w:id="74" w:name="ref-ngai2011application"/>
+    <w:bookmarkEnd w:id="82"/>
+    <w:bookmarkStart w:id="83" w:name="ref-ngai2011application"/>
     <w:p>
       <w:pPr>
         <w:pStyle w:val="Bibliography"/>
@@ -8988,8 +9296,8 @@
         <w:t xml:space="preserve">50 (3). Elsevier:559–69.</w:t>
       </w:r>
     </w:p>
-    <w:bookmarkEnd w:id="74"/>
-    <w:bookmarkStart w:id="75" w:name="ref-nielsen2016tree"/>
+    <w:bookmarkEnd w:id="83"/>
+    <w:bookmarkStart w:id="84" w:name="ref-nielsen2016tree"/>
     <w:p>
       <w:pPr>
         <w:pStyle w:val="Bibliography"/>
@@ -8998,8 +9306,56 @@
         <w:t xml:space="preserve">Nielsen, Didrik. 2016. “Tree Boosting with Xgboost-Why Does Xgboost Win" Every" Machine Learning Competition?” Master’s thesis, NTNU.</w:t>
       </w:r>
     </w:p>
-    <w:bookmarkEnd w:id="75"/>
-    <w:bookmarkStart w:id="76" w:name="ref-seeja2014fraudminer"/>
+    <w:bookmarkEnd w:id="84"/>
+    <w:bookmarkStart w:id="86" w:name="ref-nilson2016nilson"/>
+    <w:p>
+      <w:pPr>
+        <w:pStyle w:val="Bibliography"/>
+      </w:pPr>
+      <w:r>
+        <w:t xml:space="preserve">Nilson, Spencer. 2016. “The Nilson Report.”</w:t>
+      </w:r>
+      <w:r>
+        <w:t xml:space="preserve"> </w:t>
+      </w:r>
+      <w:hyperlink r:id="rId85">
+        <w:r>
+          <w:rPr>
+            <w:rStyle w:val="Hyperlink"/>
+          </w:rPr>
+          <w:t xml:space="preserve">https://nilsonreport.com/publication_newsletter_archive_issue.php?issue=1096</w:t>
+        </w:r>
+      </w:hyperlink>
+      <w:r>
+        <w:t xml:space="preserve">.</w:t>
+      </w:r>
+    </w:p>
+    <w:bookmarkEnd w:id="86"/>
+    <w:bookmarkStart w:id="88" w:name="ref-capitaloneguide"/>
+    <w:p>
+      <w:pPr>
+        <w:pStyle w:val="Bibliography"/>
+      </w:pPr>
+      <w:r>
+        <w:t xml:space="preserve">One, Capital. 2010. “Identity Theft Guide.” 2010.</w:t>
+      </w:r>
+      <w:r>
+        <w:t xml:space="preserve"> </w:t>
+      </w:r>
+      <w:hyperlink r:id="rId87">
+        <w:r>
+          <w:rPr>
+            <w:rStyle w:val="Hyperlink"/>
+          </w:rPr>
+          <w:t xml:space="preserve">https://www.capitalone.ca/media/doc/canada/identity-theft-guide.pdf</w:t>
+        </w:r>
+      </w:hyperlink>
+      <w:r>
+        <w:t xml:space="preserve">.</w:t>
+      </w:r>
+    </w:p>
+    <w:bookmarkEnd w:id="88"/>
+    <w:bookmarkStart w:id="89" w:name="ref-seeja2014fraudminer"/>
     <w:p>
       <w:pPr>
         <w:pStyle w:val="Bibliography"/>
@@ -9023,8 +9379,8 @@
         <w:t xml:space="preserve">2014. Hindawi.</w:t>
       </w:r>
     </w:p>
-    <w:bookmarkEnd w:id="76"/>
-    <w:bookmarkStart w:id="77" w:name="ref-van2007experimental"/>
+    <w:bookmarkEnd w:id="89"/>
+    <w:bookmarkStart w:id="90" w:name="ref-van2007experimental"/>
     <w:p>
       <w:pPr>
         <w:pStyle w:val="Bibliography"/>
@@ -9045,8 +9401,8 @@
         <w:t xml:space="preserve">, 935–42. ACM.</w:t>
       </w:r>
     </w:p>
-    <w:bookmarkEnd w:id="77"/>
-    <w:bookmarkStart w:id="78" w:name="ref-veropoulos1999controlling"/>
+    <w:bookmarkEnd w:id="90"/>
+    <w:bookmarkStart w:id="91" w:name="ref-veropoulos1999controlling"/>
     <w:p>
       <w:pPr>
         <w:pStyle w:val="Bibliography"/>
@@ -9067,8 +9423,8 @@
         <w:t xml:space="preserve">, 55:60.</w:t>
       </w:r>
     </w:p>
-    <w:bookmarkEnd w:id="78"/>
-    <w:bookmarkStart w:id="79" w:name="ref-whiting2012machine"/>
+    <w:bookmarkEnd w:id="91"/>
+    <w:bookmarkStart w:id="92" w:name="ref-whiting2012machine"/>
     <w:p>
       <w:pPr>
         <w:pStyle w:val="Bibliography"/>
@@ -9092,8 +9448,8 @@
         <w:t xml:space="preserve">28 (4). Wiley Online Library:505–27.</w:t>
       </w:r>
     </w:p>
-    <w:bookmarkEnd w:id="79"/>
-    <w:bookmarkStart w:id="80" w:name="ref-whitrow2009transaction"/>
+    <w:bookmarkEnd w:id="92"/>
+    <w:bookmarkStart w:id="93" w:name="ref-whitrow2009transaction"/>
     <w:p>
       <w:pPr>
         <w:pStyle w:val="Bibliography"/>
@@ -9117,8 +9473,8 @@
         <w:t xml:space="preserve">18 (1). Springer:30–55.</w:t>
       </w:r>
     </w:p>
-    <w:bookmarkEnd w:id="80"/>
-    <w:bookmarkEnd w:id="81"/>
+    <w:bookmarkEnd w:id="93"/>
+    <w:bookmarkEnd w:id="94"/>
     <w:sectPr/>
   </w:body>
 </w:document>

--- a/master_thesis.docx
+++ b/master_thesis.docx
@@ -874,6 +874,61 @@
     </w:p>
     <w:p>
       <w:pPr>
+        <w:pStyle w:val="BodyText"/>
+      </w:pPr>
+      <w:r>
+        <w:t xml:space="preserve">Broadly speaking, e-commerce represents the business transactions that are being made cyberspace, or</w:t>
+      </w:r>
+      <w:r>
+        <w:t xml:space="preserve"> </w:t>
+      </w:r>
+      <w:r>
+        <w:t xml:space="preserve">“</w:t>
+      </w:r>
+      <w:r>
+        <w:t xml:space="preserve">Digitally enabled transactions</w:t>
+      </w:r>
+      <w:r>
+        <w:t xml:space="preserve">”</w:t>
+      </w:r>
+      <w:r>
+        <w:t xml:space="preserve"> </w:t>
+      </w:r>
+      <w:r>
+        <w:t xml:space="preserve">(Laudon and Traver 2013)</w:t>
+      </w:r>
+      <w:r>
+        <w:t xml:space="preserve">. There are five types of e-commerce - business-to-commerce (B2C), business-to-business (B2B), consumer-to-consumer (C2C), peer-to-peer (P2P) and mobile commerce (m-commerce). The most vulnerable to fraud are B2C and C2C, as the main reason is that in e-commerce the products and services can not be inspected before the transaction is done</w:t>
+      </w:r>
+      <w:r>
+        <w:t xml:space="preserve"> </w:t>
+      </w:r>
+      <w:r>
+        <w:t xml:space="preserve">(Grabosky, Smith, and Dempsey 2001)</w:t>
+      </w:r>
+      <w:r>
+        <w:t xml:space="preserve">. Hence, we have increased risks of fraud.</w:t>
+      </w:r>
+    </w:p>
+    <w:p>
+      <w:pPr>
+        <w:pStyle w:val="BodyText"/>
+      </w:pPr>
+      <w:r>
+        <w:t xml:space="preserve">Thus, implementation of analytics that can scan through the transactions being made is necessary for minimizing losses</w:t>
+      </w:r>
+      <w:r>
+        <w:t xml:space="preserve"> </w:t>
+      </w:r>
+      <w:r>
+        <w:t xml:space="preserve">(Bănărescu 2015)</w:t>
+      </w:r>
+      <w:r>
+        <w:t xml:space="preserve">.</w:t>
+      </w:r>
+    </w:p>
+    <w:p>
+      <w:pPr>
         <w:pStyle w:val="Heading2"/>
       </w:pPr>
       <w:bookmarkStart w:id="25" w:name="costs-of-financial-fraud"/>
@@ -926,6 +981,412 @@
         <w:t xml:space="preserve">2.3. Combating Financial Fraud</w:t>
       </w:r>
       <w:bookmarkEnd w:id="26"/>
+    </w:p>
+    <w:p>
+      <w:pPr>
+        <w:pStyle w:val="FirstParagraph"/>
+      </w:pPr>
+      <w:r>
+        <w:t xml:space="preserve">As a result from the increase in the amount of data globally, there has also been a rise in the use of predictive analytics</w:t>
+      </w:r>
+      <w:r>
+        <w:t xml:space="preserve"> </w:t>
+      </w:r>
+      <w:r>
+        <w:t xml:space="preserve">(Bănărescu 2015)</w:t>
+      </w:r>
+      <w:r>
+        <w:t xml:space="preserve">. When talking about financial fraud, the forensic data analytics (FDA) are being used, but the percentage of sophisticated methods and software applied is not very high (See Table 1). A big percentage of the industry uses spreadsheet tools or database tools, which in their nature are primitive in terms of data analysis.</w:t>
+      </w:r>
+    </w:p>
+    <w:p>
+      <w:pPr>
+        <w:pStyle w:val="TableCaption"/>
+      </w:pPr>
+      <w:r>
+        <w:t xml:space="preserve">Forensic Data Analysis Tools in use</w:t>
+      </w:r>
+    </w:p>
+    <w:tbl>
+      <w:tblPr>
+        <w:tblStyle w:val="Table"/>
+        <w:tblW w:type="pct" w:w="0.0"/>
+        <w:tblLook w:firstRow="1"/>
+        <w:tblCaption w:val="Forensic Data Analysis Tools in use"/>
+      </w:tblPr>
+      <w:tblGrid/>
+      <w:tr>
+        <w:trPr>
+          <w:cnfStyle w:firstRow="1"/>
+        </w:trPr>
+        <w:tc>
+          <w:tcPr>
+            <w:tcBorders>
+              <w:bottom w:val="single"/>
+            </w:tcBorders>
+            <w:vAlign w:val="bottom"/>
+          </w:tcPr>
+          <w:p>
+            <w:pPr>
+              <w:pStyle w:val="Compact"/>
+              <w:jc w:val="left"/>
+            </w:pPr>
+            <w:r>
+              <w:t xml:space="preserve">Forensic.Data</w:t>
+            </w:r>
+          </w:p>
+        </w:tc>
+        <w:tc>
+          <w:tcPr>
+            <w:tcBorders>
+              <w:bottom w:val="single"/>
+            </w:tcBorders>
+            <w:vAlign w:val="bottom"/>
+          </w:tcPr>
+          <w:p>
+            <w:pPr>
+              <w:pStyle w:val="Compact"/>
+              <w:jc w:val="left"/>
+            </w:pPr>
+            <w:r>
+              <w:t xml:space="preserve">Percent</w:t>
+            </w:r>
+          </w:p>
+        </w:tc>
+      </w:tr>
+      <w:tr>
+        <w:tc>
+          <w:p>
+            <w:pPr>
+              <w:pStyle w:val="Compact"/>
+              <w:jc w:val="left"/>
+            </w:pPr>
+            <w:r>
+              <w:t xml:space="preserve">Spreadsheet tools such as MS Excel</w:t>
+            </w:r>
+          </w:p>
+        </w:tc>
+        <w:tc>
+          <w:p>
+            <w:pPr>
+              <w:pStyle w:val="Compact"/>
+              <w:jc w:val="left"/>
+            </w:pPr>
+            <w:r>
+              <w:t xml:space="preserve">65%</w:t>
+            </w:r>
+          </w:p>
+        </w:tc>
+      </w:tr>
+      <w:tr>
+        <w:tc>
+          <w:p>
+            <w:pPr>
+              <w:pStyle w:val="Compact"/>
+              <w:jc w:val="left"/>
+            </w:pPr>
+            <w:r>
+              <w:t xml:space="preserve">Database tools such as MS Access or MS SQL Server</w:t>
+            </w:r>
+          </w:p>
+        </w:tc>
+        <w:tc>
+          <w:p>
+            <w:pPr>
+              <w:pStyle w:val="Compact"/>
+              <w:jc w:val="left"/>
+            </w:pPr>
+            <w:r>
+              <w:t xml:space="preserve">43%</w:t>
+            </w:r>
+          </w:p>
+        </w:tc>
+      </w:tr>
+      <w:tr>
+        <w:tc>
+          <w:p>
+            <w:pPr>
+              <w:pStyle w:val="Compact"/>
+              <w:jc w:val="left"/>
+            </w:pPr>
+            <w:r>
+              <w:t xml:space="preserve">Continious monitoring tools (SAP, Oracle, SAI Global)</w:t>
+            </w:r>
+          </w:p>
+        </w:tc>
+        <w:tc>
+          <w:p>
+            <w:pPr>
+              <w:pStyle w:val="Compact"/>
+              <w:jc w:val="left"/>
+            </w:pPr>
+            <w:r>
+              <w:t xml:space="preserve">29%</w:t>
+            </w:r>
+          </w:p>
+        </w:tc>
+      </w:tr>
+      <w:tr>
+        <w:tc>
+          <w:p>
+            <w:pPr>
+              <w:pStyle w:val="Compact"/>
+              <w:jc w:val="left"/>
+            </w:pPr>
+            <w:r>
+              <w:t xml:space="preserve">Text analytics tools or keyword searching</w:t>
+            </w:r>
+          </w:p>
+        </w:tc>
+        <w:tc>
+          <w:p>
+            <w:pPr>
+              <w:pStyle w:val="Compact"/>
+              <w:jc w:val="left"/>
+            </w:pPr>
+            <w:r>
+              <w:t xml:space="preserve">26%</w:t>
+            </w:r>
+          </w:p>
+        </w:tc>
+      </w:tr>
+      <w:tr>
+        <w:tc>
+          <w:p>
+            <w:pPr>
+              <w:pStyle w:val="Compact"/>
+              <w:jc w:val="left"/>
+            </w:pPr>
+            <w:r>
+              <w:t xml:space="preserve">Forensic analytics software (ACL, iDEA)</w:t>
+            </w:r>
+          </w:p>
+        </w:tc>
+        <w:tc>
+          <w:p>
+            <w:pPr>
+              <w:pStyle w:val="Compact"/>
+              <w:jc w:val="left"/>
+            </w:pPr>
+            <w:r>
+              <w:t xml:space="preserve">26%</w:t>
+            </w:r>
+          </w:p>
+        </w:tc>
+      </w:tr>
+      <w:tr>
+        <w:tc>
+          <w:p>
+            <w:pPr>
+              <w:pStyle w:val="Compact"/>
+              <w:jc w:val="left"/>
+            </w:pPr>
+            <w:r>
+              <w:t xml:space="preserve">Social media/web monitoring tools</w:t>
+            </w:r>
+          </w:p>
+        </w:tc>
+        <w:tc>
+          <w:p>
+            <w:pPr>
+              <w:pStyle w:val="Compact"/>
+              <w:jc w:val="left"/>
+            </w:pPr>
+            <w:r>
+              <w:t xml:space="preserve">21%</w:t>
+            </w:r>
+          </w:p>
+        </w:tc>
+      </w:tr>
+      <w:tr>
+        <w:tc>
+          <w:p>
+            <w:pPr>
+              <w:pStyle w:val="Compact"/>
+              <w:jc w:val="left"/>
+            </w:pPr>
+            <w:r>
+              <w:t xml:space="preserve">Visualization and reporting tools (Tableau, Spotfire, QlikView)</w:t>
+            </w:r>
+          </w:p>
+        </w:tc>
+        <w:tc>
+          <w:p>
+            <w:pPr>
+              <w:pStyle w:val="Compact"/>
+              <w:jc w:val="left"/>
+            </w:pPr>
+            <w:r>
+              <w:t xml:space="preserve">12%</w:t>
+            </w:r>
+          </w:p>
+        </w:tc>
+      </w:tr>
+      <w:tr>
+        <w:tc>
+          <w:p>
+            <w:pPr>
+              <w:pStyle w:val="Compact"/>
+              <w:jc w:val="left"/>
+            </w:pPr>
+            <w:r>
+              <w:t xml:space="preserve">Statistical analysis and data-mining packages (R, SAS, Stata, SPSS)</w:t>
+            </w:r>
+          </w:p>
+        </w:tc>
+        <w:tc>
+          <w:p>
+            <w:pPr>
+              <w:pStyle w:val="Compact"/>
+              <w:jc w:val="left"/>
+            </w:pPr>
+            <w:r>
+              <w:t xml:space="preserve">11%</w:t>
+            </w:r>
+          </w:p>
+        </w:tc>
+      </w:tr>
+      <w:tr>
+        <w:tc>
+          <w:p>
+            <w:pPr>
+              <w:pStyle w:val="Compact"/>
+              <w:jc w:val="left"/>
+            </w:pPr>
+            <w:r>
+              <w:t xml:space="preserve">Big data technologies (Hadoop, Map Reduce)</w:t>
+            </w:r>
+          </w:p>
+        </w:tc>
+        <w:tc>
+          <w:p>
+            <w:pPr>
+              <w:pStyle w:val="Compact"/>
+              <w:jc w:val="left"/>
+            </w:pPr>
+            <w:r>
+              <w:t xml:space="preserve">2%</w:t>
+            </w:r>
+          </w:p>
+        </w:tc>
+      </w:tr>
+      <w:tr>
+        <w:tc>
+          <w:p>
+            <w:pPr>
+              <w:pStyle w:val="Compact"/>
+              <w:jc w:val="left"/>
+            </w:pPr>
+            <w:r>
+              <w:t xml:space="preserve">Voice searching and analysis (Nexidia, NICE)</w:t>
+            </w:r>
+          </w:p>
+        </w:tc>
+        <w:tc>
+          <w:p>
+            <w:pPr>
+              <w:pStyle w:val="Compact"/>
+              <w:jc w:val="left"/>
+            </w:pPr>
+            <w:r>
+              <w:t xml:space="preserve">2%</w:t>
+            </w:r>
+          </w:p>
+        </w:tc>
+      </w:tr>
+    </w:tbl>
+    <w:p>
+      <w:pPr>
+        <w:pStyle w:val="BodyText"/>
+      </w:pPr>
+      <w:r>
+        <w:rPr>
+          <w:b/>
+        </w:rPr>
+        <w:t xml:space="preserve">Note:</w:t>
+      </w:r>
+      <w:r>
+        <w:t xml:space="preserve"> </w:t>
+      </w:r>
+      <w:r>
+        <w:rPr>
+          <w:vertAlign w:val="superscript"/>
+        </w:rPr>
+        <w:t xml:space="preserve">a</w:t>
+      </w:r>
+      <w:r>
+        <w:t xml:space="preserve"> </w:t>
+      </w:r>
+      <w:r>
+        <w:t xml:space="preserve">Source</w:t>
+      </w:r>
+      <w:r>
+        <w:t xml:space="preserve"> </w:t>
+      </w:r>
+      <w:r>
+        <w:t xml:space="preserve">(EY 2014)</w:t>
+      </w:r>
+    </w:p>
+    <w:p>
+      <w:pPr>
+        <w:pStyle w:val="BodyText"/>
+      </w:pPr>
+      <w:r>
+        <w:t xml:space="preserve">In the report by</w:t>
+      </w:r>
+      <w:r>
+        <w:t xml:space="preserve"> </w:t>
+      </w:r>
+      <w:r>
+        <w:t xml:space="preserve">EY (2014)</w:t>
+      </w:r>
+      <w:r>
+        <w:t xml:space="preserve">, the respondents state that by using more complicated and proactive methods, they have faced a 59,7% reduction in median loss, in comparison to the respondents that did not.</w:t>
+      </w:r>
+    </w:p>
+    <w:p>
+      <w:pPr>
+        <w:pStyle w:val="BodyText"/>
+      </w:pPr>
+      <w:r>
+        <w:t xml:space="preserve">Among the more complex and successful methods for fraud reduction are machine learning (ML) techniques</w:t>
+      </w:r>
+      <w:r>
+        <w:t xml:space="preserve"> </w:t>
+      </w:r>
+      <w:r>
+        <w:t xml:space="preserve">(Chaudhary and Mallick 2012)</w:t>
+      </w:r>
+      <w:r>
+        <w:t xml:space="preserve">. The ML models used for FFD, and especially credit card fraud, can be broadly categorized into two major groups - supervised and unsupervised learning methods. The unsupervised techniques depend only on the characteristics of each transaction, grouping them into clusters with homogenous attributes. Whenever an observation is not assigned to an already existing cluster of legal transactions, it signals that there is a probability that the transaction is fraudulent</w:t>
+      </w:r>
+      <w:r>
+        <w:t xml:space="preserve"> </w:t>
+      </w:r>
+      <w:r>
+        <w:t xml:space="preserve">(Bolton and Hand 2001)</w:t>
+      </w:r>
+      <w:r>
+        <w:t xml:space="preserve">. However, most studies in the field have focused on the use of supervised learning methods for FFD</w:t>
+      </w:r>
+      <w:r>
+        <w:t xml:space="preserve"> </w:t>
+      </w:r>
+      <w:r>
+        <w:t xml:space="preserve">(Ngai et al. 2011)</w:t>
+      </w:r>
+      <w:r>
+        <w:t xml:space="preserve">. In this framework, the model is trained on already labeled datasets, recognizing the patterns associated with fraudulent transactions. Among the techniques most used for credit card are logistic regression, support vector machines, neural networks, bayesian networks, and different tree models</w:t>
+      </w:r>
+      <w:r>
+        <w:t xml:space="preserve"> </w:t>
+      </w:r>
+      <w:r>
+        <w:t xml:space="preserve">(Ngai et al. 2011; Bhattacharyya et al. 2011; Chaudhary and Mallick 2012)</w:t>
+      </w:r>
+      <w:r>
+        <w:t xml:space="preserve">.</w:t>
+      </w:r>
     </w:p>
     <w:p>
       <w:pPr>
@@ -8717,7 +9178,7 @@
       </w:r>
       <w:bookmarkEnd w:id="57"/>
     </w:p>
-    <w:bookmarkStart w:id="94" w:name="refs"/>
+    <w:bookmarkStart w:id="100" w:name="refs"/>
     <w:bookmarkStart w:id="59" w:name="ref-fraudanalyticsacl"/>
     <w:p>
       <w:pPr>
@@ -8774,7 +9235,32 @@
       </w:r>
     </w:p>
     <w:bookmarkEnd w:id="61"/>
-    <w:bookmarkStart w:id="62" w:name="ref-bhardwaj2016financial"/>
+    <w:bookmarkStart w:id="62" w:name="ref-buanuarescu2015detecting"/>
+    <w:p>
+      <w:pPr>
+        <w:pStyle w:val="Bibliography"/>
+      </w:pPr>
+      <w:r>
+        <w:t xml:space="preserve">Bănărescu, Adrian. 2015. “Detecting and Preventing Fraud with Data Analytics.”</w:t>
+      </w:r>
+      <w:r>
+        <w:t xml:space="preserve"> </w:t>
+      </w:r>
+      <w:r>
+        <w:rPr>
+          <w:i/>
+        </w:rPr>
+        <w:t xml:space="preserve">Procedia Economics and Finance</w:t>
+      </w:r>
+      <w:r>
+        <w:t xml:space="preserve"> </w:t>
+      </w:r>
+      <w:r>
+        <w:t xml:space="preserve">32. Elsevier:1827–36.</w:t>
+      </w:r>
+    </w:p>
+    <w:bookmarkEnd w:id="62"/>
+    <w:bookmarkStart w:id="63" w:name="ref-bhardwaj2016financial"/>
     <w:p>
       <w:pPr>
         <w:pStyle w:val="Bibliography"/>
@@ -8798,8 +9284,8 @@
         <w:t xml:space="preserve">156 (10). Foundation of Computer Science.</w:t>
       </w:r>
     </w:p>
-    <w:bookmarkEnd w:id="62"/>
-    <w:bookmarkStart w:id="63" w:name="ref-bhattacharyya2011data"/>
+    <w:bookmarkEnd w:id="63"/>
+    <w:bookmarkStart w:id="64" w:name="ref-bhattacharyya2011data"/>
     <w:p>
       <w:pPr>
         <w:pStyle w:val="Bibliography"/>
@@ -8823,8 +9309,8 @@
         <w:t xml:space="preserve">50 (3). Elsevier:602–13.</w:t>
       </w:r>
     </w:p>
-    <w:bookmarkEnd w:id="63"/>
-    <w:bookmarkStart w:id="64" w:name="ref-bolton2001unsupervised"/>
+    <w:bookmarkEnd w:id="64"/>
+    <w:bookmarkStart w:id="65" w:name="ref-bolton2001unsupervised"/>
     <w:p>
       <w:pPr>
         <w:pStyle w:val="Bibliography"/>
@@ -8845,8 +9331,8 @@
         <w:t xml:space="preserve">. Citeseer, 235–55.</w:t>
       </w:r>
     </w:p>
-    <w:bookmarkEnd w:id="64"/>
-    <w:bookmarkStart w:id="65" w:name="ref-breiman2001random"/>
+    <w:bookmarkEnd w:id="65"/>
+    <w:bookmarkStart w:id="66" w:name="ref-breiman2001random"/>
     <w:p>
       <w:pPr>
         <w:pStyle w:val="Bibliography"/>
@@ -8870,8 +9356,18 @@
         <w:t xml:space="preserve">45 (1). Springer:5–32.</w:t>
       </w:r>
     </w:p>
-    <w:bookmarkEnd w:id="65"/>
-    <w:bookmarkStart w:id="66" w:name="ref-chawla2002smote"/>
+    <w:bookmarkEnd w:id="66"/>
+    <w:bookmarkStart w:id="67" w:name="ref-chaudhary2012credit"/>
+    <w:p>
+      <w:pPr>
+        <w:pStyle w:val="Bibliography"/>
+      </w:pPr>
+      <w:r>
+        <w:t xml:space="preserve">Chaudhary, Khyati, and Bhawna Mallick. 2012. “Credit Card Fraud: The Study of Its Impact and Detection Techniques.” Citeseer.</w:t>
+      </w:r>
+    </w:p>
+    <w:bookmarkEnd w:id="67"/>
+    <w:bookmarkStart w:id="68" w:name="ref-chawla2002smote"/>
     <w:p>
       <w:pPr>
         <w:pStyle w:val="Bibliography"/>
@@ -8895,8 +9391,8 @@
         <w:t xml:space="preserve">16:321–57.</w:t>
       </w:r>
     </w:p>
-    <w:bookmarkEnd w:id="66"/>
-    <w:bookmarkStart w:id="67" w:name="ref-chen2016xgboost"/>
+    <w:bookmarkEnd w:id="68"/>
+    <w:bookmarkStart w:id="69" w:name="ref-chen2016xgboost"/>
     <w:p>
       <w:pPr>
         <w:pStyle w:val="Bibliography"/>
@@ -8917,8 +9413,8 @@
         <w:t xml:space="preserve">, 785–94. ACM.</w:t>
       </w:r>
     </w:p>
-    <w:bookmarkEnd w:id="67"/>
-    <w:bookmarkStart w:id="68" w:name="ref-cortes1995support"/>
+    <w:bookmarkEnd w:id="69"/>
+    <w:bookmarkStart w:id="70" w:name="ref-cortes1995support"/>
     <w:p>
       <w:pPr>
         <w:pStyle w:val="Bibliography"/>
@@ -8942,8 +9438,8 @@
         <w:t xml:space="preserve">20 (3). Springer:273–97.</w:t>
       </w:r>
     </w:p>
-    <w:bookmarkEnd w:id="68"/>
-    <w:bookmarkStart w:id="69" w:name="ref-dal2015calibrating"/>
+    <w:bookmarkEnd w:id="70"/>
+    <w:bookmarkStart w:id="71" w:name="ref-dal2015calibrating"/>
     <w:p>
       <w:pPr>
         <w:pStyle w:val="Bibliography"/>
@@ -8964,8 +9460,32 @@
         <w:t xml:space="preserve">, 159–66. IEEE.</w:t>
       </w:r>
     </w:p>
-    <w:bookmarkEnd w:id="69"/>
-    <w:bookmarkStart w:id="70" w:name="ref-fletcher2007challenges"/>
+    <w:bookmarkEnd w:id="71"/>
+    <w:bookmarkStart w:id="73" w:name="ref-analytics_tools_table"/>
+    <w:p>
+      <w:pPr>
+        <w:pStyle w:val="Bibliography"/>
+      </w:pPr>
+      <w:r>
+        <w:t xml:space="preserve">EY. 2014. “Big Risks Require Big Data Thinking.” 2014.</w:t>
+      </w:r>
+      <w:r>
+        <w:t xml:space="preserve"> </w:t>
+      </w:r>
+      <w:hyperlink r:id="rId72">
+        <w:r>
+          <w:rPr>
+            <w:rStyle w:val="Hyperlink"/>
+          </w:rPr>
+          <w:t xml:space="preserve">http://www.ey.com/Publication/vwLUAssets/EY-Global-Forensic-Data-Analytics-Survey-2014/$FILE/EY-Global-Forensic-Data-Analytics-Survey-2014.pdf</w:t>
+        </w:r>
+      </w:hyperlink>
+      <w:r>
+        <w:t xml:space="preserve">.</w:t>
+      </w:r>
+    </w:p>
+    <w:bookmarkEnd w:id="73"/>
+    <w:bookmarkStart w:id="74" w:name="ref-fletcher2007challenges"/>
     <w:p>
       <w:pPr>
         <w:pStyle w:val="Bibliography"/>
@@ -8989,8 +9509,8 @@
         <w:t xml:space="preserve">14 (2). Emerald Group Publishing Limited:190–207.</w:t>
       </w:r>
     </w:p>
-    <w:bookmarkEnd w:id="70"/>
-    <w:bookmarkStart w:id="71" w:name="ref-freund1997decision"/>
+    <w:bookmarkEnd w:id="74"/>
+    <w:bookmarkStart w:id="75" w:name="ref-freund1997decision"/>
     <w:p>
       <w:pPr>
         <w:pStyle w:val="Bibliography"/>
@@ -9014,8 +9534,8 @@
         <w:t xml:space="preserve">55 (1). Elsevier:119–39.</w:t>
       </w:r>
     </w:p>
-    <w:bookmarkEnd w:id="71"/>
-    <w:bookmarkStart w:id="72" w:name="ref-friedman2001greedy"/>
+    <w:bookmarkEnd w:id="75"/>
+    <w:bookmarkStart w:id="76" w:name="ref-friedman2001greedy"/>
     <w:p>
       <w:pPr>
         <w:pStyle w:val="Bibliography"/>
@@ -9036,8 +9556,8 @@
         <w:t xml:space="preserve">. JSTOR, 1189–1232.</w:t>
       </w:r>
     </w:p>
-    <w:bookmarkEnd w:id="72"/>
-    <w:bookmarkStart w:id="73" w:name="ref-friedman2002stochastic"/>
+    <w:bookmarkEnd w:id="76"/>
+    <w:bookmarkStart w:id="77" w:name="ref-friedman2002stochastic"/>
     <w:p>
       <w:pPr>
         <w:pStyle w:val="Bibliography"/>
@@ -9061,8 +9581,8 @@
         <w:t xml:space="preserve">38 (4). Elsevier:367–78.</w:t>
       </w:r>
     </w:p>
-    <w:bookmarkEnd w:id="73"/>
-    <w:bookmarkStart w:id="74" w:name="ref-friedman2001elements"/>
+    <w:bookmarkEnd w:id="77"/>
+    <w:bookmarkStart w:id="78" w:name="ref-friedman2001elements"/>
     <w:p>
       <w:pPr>
         <w:pStyle w:val="Bibliography"/>
@@ -9083,8 +9603,8 @@
         <w:t xml:space="preserve">. Vol. 1. Springer series in statistics New York.</w:t>
       </w:r>
     </w:p>
-    <w:bookmarkEnd w:id="74"/>
-    <w:bookmarkStart w:id="75" w:name="ref-friedman2000additive"/>
+    <w:bookmarkEnd w:id="78"/>
+    <w:bookmarkStart w:id="79" w:name="ref-friedman2000additive"/>
     <w:p>
       <w:pPr>
         <w:pStyle w:val="Bibliography"/>
@@ -9108,8 +9628,30 @@
         <w:t xml:space="preserve">28 (2). Institute of Mathematical Statistics:337–407.</w:t>
       </w:r>
     </w:p>
-    <w:bookmarkEnd w:id="75"/>
-    <w:bookmarkStart w:id="76" w:name="ref-james2013introduction"/>
+    <w:bookmarkEnd w:id="79"/>
+    <w:bookmarkStart w:id="80" w:name="ref-grabosky2001electronic"/>
+    <w:p>
+      <w:pPr>
+        <w:pStyle w:val="Bibliography"/>
+      </w:pPr>
+      <w:r>
+        <w:t xml:space="preserve">Grabosky, Peter, Russell G Smith, and Gillian Dempsey. 2001.</w:t>
+      </w:r>
+      <w:r>
+        <w:t xml:space="preserve"> </w:t>
+      </w:r>
+      <w:r>
+        <w:rPr>
+          <w:i/>
+        </w:rPr>
+        <w:t xml:space="preserve">Electronic Theft: Unlawful Acquisition in Cyberspace</w:t>
+      </w:r>
+      <w:r>
+        <w:t xml:space="preserve">. Cambridge University Press.</w:t>
+      </w:r>
+    </w:p>
+    <w:bookmarkEnd w:id="80"/>
+    <w:bookmarkStart w:id="81" w:name="ref-james2013introduction"/>
     <w:p>
       <w:pPr>
         <w:pStyle w:val="Bibliography"/>
@@ -9130,8 +9672,8 @@
         <w:t xml:space="preserve">. Vol. 112. Springer.</w:t>
       </w:r>
     </w:p>
-    <w:bookmarkEnd w:id="76"/>
-    <w:bookmarkStart w:id="77" w:name="ref-johnson2014learning"/>
+    <w:bookmarkEnd w:id="81"/>
+    <w:bookmarkStart w:id="82" w:name="ref-johnson2014learning"/>
     <w:p>
       <w:pPr>
         <w:pStyle w:val="Bibliography"/>
@@ -9155,8 +9697,8 @@
         <w:t xml:space="preserve">36 (5). IEEE:942–54.</w:t>
       </w:r>
     </w:p>
-    <w:bookmarkEnd w:id="77"/>
-    <w:bookmarkStart w:id="78" w:name="ref-khoshgoftaar2007empirical"/>
+    <w:bookmarkEnd w:id="82"/>
+    <w:bookmarkStart w:id="83" w:name="ref-khoshgoftaar2007empirical"/>
     <w:p>
       <w:pPr>
         <w:pStyle w:val="Bibliography"/>
@@ -9177,8 +9719,30 @@
         <w:t xml:space="preserve">. Vol. 2. IEEE.</w:t>
       </w:r>
     </w:p>
-    <w:bookmarkEnd w:id="78"/>
-    <w:bookmarkStart w:id="79" w:name="ref-lopez2014banksim"/>
+    <w:bookmarkEnd w:id="83"/>
+    <w:bookmarkStart w:id="84" w:name="ref-laudon2013commerce"/>
+    <w:p>
+      <w:pPr>
+        <w:pStyle w:val="Bibliography"/>
+      </w:pPr>
+      <w:r>
+        <w:t xml:space="preserve">Laudon, Kenneth C, and Carol Guercio Traver. 2013.</w:t>
+      </w:r>
+      <w:r>
+        <w:t xml:space="preserve"> </w:t>
+      </w:r>
+      <w:r>
+        <w:rPr>
+          <w:i/>
+        </w:rPr>
+        <w:t xml:space="preserve">E-Commerce</w:t>
+      </w:r>
+      <w:r>
+        <w:t xml:space="preserve">. Pearson.</w:t>
+      </w:r>
+    </w:p>
+    <w:bookmarkEnd w:id="84"/>
+    <w:bookmarkStart w:id="85" w:name="ref-lopez2014banksim"/>
     <w:p>
       <w:pPr>
         <w:pStyle w:val="Bibliography"/>
@@ -9199,8 +9763,8 @@
         <w:t xml:space="preserve">, 144–52.</w:t>
       </w:r>
     </w:p>
-    <w:bookmarkEnd w:id="79"/>
-    <w:bookmarkStart w:id="80" w:name="ref-lopez2014social"/>
+    <w:bookmarkEnd w:id="85"/>
+    <w:bookmarkStart w:id="86" w:name="ref-lopez2014social"/>
     <w:p>
       <w:pPr>
         <w:pStyle w:val="Bibliography"/>
@@ -9221,8 +9785,8 @@
         <w:t xml:space="preserve">.</w:t>
       </w:r>
     </w:p>
-    <w:bookmarkEnd w:id="80"/>
-    <w:bookmarkStart w:id="81" w:name="ref-meyer2003support"/>
+    <w:bookmarkEnd w:id="86"/>
+    <w:bookmarkStart w:id="87" w:name="ref-meyer2003support"/>
     <w:p>
       <w:pPr>
         <w:pStyle w:val="Bibliography"/>
@@ -9246,8 +9810,8 @@
         <w:t xml:space="preserve">55 (1-2). Elsevier:169–86.</w:t>
       </w:r>
     </w:p>
-    <w:bookmarkEnd w:id="81"/>
-    <w:bookmarkStart w:id="82" w:name="ref-natekin2013gradient"/>
+    <w:bookmarkEnd w:id="87"/>
+    <w:bookmarkStart w:id="88" w:name="ref-natekin2013gradient"/>
     <w:p>
       <w:pPr>
         <w:pStyle w:val="Bibliography"/>
@@ -9271,8 +9835,8 @@
         <w:t xml:space="preserve">7. Frontiers:21.</w:t>
       </w:r>
     </w:p>
-    <w:bookmarkEnd w:id="82"/>
-    <w:bookmarkStart w:id="83" w:name="ref-ngai2011application"/>
+    <w:bookmarkEnd w:id="88"/>
+    <w:bookmarkStart w:id="89" w:name="ref-ngai2011application"/>
     <w:p>
       <w:pPr>
         <w:pStyle w:val="Bibliography"/>
@@ -9296,8 +9860,8 @@
         <w:t xml:space="preserve">50 (3). Elsevier:559–69.</w:t>
       </w:r>
     </w:p>
-    <w:bookmarkEnd w:id="83"/>
-    <w:bookmarkStart w:id="84" w:name="ref-nielsen2016tree"/>
+    <w:bookmarkEnd w:id="89"/>
+    <w:bookmarkStart w:id="90" w:name="ref-nielsen2016tree"/>
     <w:p>
       <w:pPr>
         <w:pStyle w:val="Bibliography"/>
@@ -9306,8 +9870,8 @@
         <w:t xml:space="preserve">Nielsen, Didrik. 2016. “Tree Boosting with Xgboost-Why Does Xgboost Win" Every" Machine Learning Competition?” Master’s thesis, NTNU.</w:t>
       </w:r>
     </w:p>
-    <w:bookmarkEnd w:id="84"/>
-    <w:bookmarkStart w:id="86" w:name="ref-nilson2016nilson"/>
+    <w:bookmarkEnd w:id="90"/>
+    <w:bookmarkStart w:id="92" w:name="ref-nilson2016nilson"/>
     <w:p>
       <w:pPr>
         <w:pStyle w:val="Bibliography"/>
@@ -9318,7 +9882,7 @@
       <w:r>
         <w:t xml:space="preserve"> </w:t>
       </w:r>
-      <w:hyperlink r:id="rId85">
+      <w:hyperlink r:id="rId91">
         <w:r>
           <w:rPr>
             <w:rStyle w:val="Hyperlink"/>
@@ -9330,8 +9894,8 @@
         <w:t xml:space="preserve">.</w:t>
       </w:r>
     </w:p>
-    <w:bookmarkEnd w:id="86"/>
-    <w:bookmarkStart w:id="88" w:name="ref-capitaloneguide"/>
+    <w:bookmarkEnd w:id="92"/>
+    <w:bookmarkStart w:id="94" w:name="ref-capitaloneguide"/>
     <w:p>
       <w:pPr>
         <w:pStyle w:val="Bibliography"/>
@@ -9342,7 +9906,7 @@
       <w:r>
         <w:t xml:space="preserve"> </w:t>
       </w:r>
-      <w:hyperlink r:id="rId87">
+      <w:hyperlink r:id="rId93">
         <w:r>
           <w:rPr>
             <w:rStyle w:val="Hyperlink"/>
@@ -9354,8 +9918,8 @@
         <w:t xml:space="preserve">.</w:t>
       </w:r>
     </w:p>
-    <w:bookmarkEnd w:id="88"/>
-    <w:bookmarkStart w:id="89" w:name="ref-seeja2014fraudminer"/>
+    <w:bookmarkEnd w:id="94"/>
+    <w:bookmarkStart w:id="95" w:name="ref-seeja2014fraudminer"/>
     <w:p>
       <w:pPr>
         <w:pStyle w:val="Bibliography"/>
@@ -9379,8 +9943,8 @@
         <w:t xml:space="preserve">2014. Hindawi.</w:t>
       </w:r>
     </w:p>
-    <w:bookmarkEnd w:id="89"/>
-    <w:bookmarkStart w:id="90" w:name="ref-van2007experimental"/>
+    <w:bookmarkEnd w:id="95"/>
+    <w:bookmarkStart w:id="96" w:name="ref-van2007experimental"/>
     <w:p>
       <w:pPr>
         <w:pStyle w:val="Bibliography"/>
@@ -9401,8 +9965,8 @@
         <w:t xml:space="preserve">, 935–42. ACM.</w:t>
       </w:r>
     </w:p>
-    <w:bookmarkEnd w:id="90"/>
-    <w:bookmarkStart w:id="91" w:name="ref-veropoulos1999controlling"/>
+    <w:bookmarkEnd w:id="96"/>
+    <w:bookmarkStart w:id="97" w:name="ref-veropoulos1999controlling"/>
     <w:p>
       <w:pPr>
         <w:pStyle w:val="Bibliography"/>
@@ -9423,8 +9987,8 @@
         <w:t xml:space="preserve">, 55:60.</w:t>
       </w:r>
     </w:p>
-    <w:bookmarkEnd w:id="91"/>
-    <w:bookmarkStart w:id="92" w:name="ref-whiting2012machine"/>
+    <w:bookmarkEnd w:id="97"/>
+    <w:bookmarkStart w:id="98" w:name="ref-whiting2012machine"/>
     <w:p>
       <w:pPr>
         <w:pStyle w:val="Bibliography"/>
@@ -9448,8 +10012,8 @@
         <w:t xml:space="preserve">28 (4). Wiley Online Library:505–27.</w:t>
       </w:r>
     </w:p>
-    <w:bookmarkEnd w:id="92"/>
-    <w:bookmarkStart w:id="93" w:name="ref-whitrow2009transaction"/>
+    <w:bookmarkEnd w:id="98"/>
+    <w:bookmarkStart w:id="99" w:name="ref-whitrow2009transaction"/>
     <w:p>
       <w:pPr>
         <w:pStyle w:val="Bibliography"/>
@@ -9473,8 +10037,8 @@
         <w:t xml:space="preserve">18 (1). Springer:30–55.</w:t>
       </w:r>
     </w:p>
-    <w:bookmarkEnd w:id="93"/>
-    <w:bookmarkEnd w:id="94"/>
+    <w:bookmarkEnd w:id="99"/>
+    <w:bookmarkEnd w:id="100"/>
     <w:sectPr/>
   </w:body>
 </w:document>

--- a/master_thesis.docx
+++ b/master_thesis.docx
@@ -976,9 +976,9 @@
       <w:pPr>
         <w:pStyle w:val="Heading2"/>
       </w:pPr>
-      <w:bookmarkStart w:id="26" w:name="combating-financial-fraud"/>
-      <w:r>
-        <w:t xml:space="preserve">2.3. Combating Financial Fraud</w:t>
+      <w:bookmarkStart w:id="26" w:name="combating-financial-fraud-and-related-work"/>
+      <w:r>
+        <w:t xml:space="preserve">2.3. Combating Financial Fraud and Related Work</w:t>
       </w:r>
       <w:bookmarkEnd w:id="26"/>
     </w:p>
@@ -1376,7 +1376,7 @@
         <w:t xml:space="preserve">(Ngai et al. 2011)</w:t>
       </w:r>
       <w:r>
-        <w:t xml:space="preserve">. In this framework, the model is trained on already labeled datasets, recognizing the patterns associated with fraudulent transactions. Among the techniques most used for credit card are logistic regression, support vector machines, neural networks, bayesian networks, and different tree models</w:t>
+        <w:t xml:space="preserve">. In this framework, the model is trained on already labeled datasets, recognizing the patterns associated with fraudulent transactions. Among the techniques most used for credit card are logistic regression, support vector machines (SVM), artificial neural networks (ANN), bayesian networks, and different tree models</w:t>
       </w:r>
       <w:r>
         <w:t xml:space="preserve"> </w:t>
@@ -1386,6 +1386,118 @@
       </w:r>
       <w:r>
         <w:t xml:space="preserve">.</w:t>
+      </w:r>
+    </w:p>
+    <w:p>
+      <w:pPr>
+        <w:pStyle w:val="BodyText"/>
+      </w:pPr>
+      <w:r>
+        <w:t xml:space="preserve">The focus on this paper will be on supervised learning methods. In the literature, a greater focus has been put on supervised methods</w:t>
+      </w:r>
+      <w:r>
+        <w:t xml:space="preserve"> </w:t>
+      </w:r>
+      <w:r>
+        <w:t xml:space="preserve">(Ngai et al. 2011)</w:t>
+      </w:r>
+      <w:r>
+        <w:t xml:space="preserve">, but the overall are of fraud detection has not been thoroughly explored, due to the sensitivity and public unavailaibility of datasets</w:t>
+      </w:r>
+      <w:r>
+        <w:t xml:space="preserve"> </w:t>
+      </w:r>
+      <w:r>
+        <w:t xml:space="preserve">(Dal Pozzolo and Bontempi 2015)</w:t>
+      </w:r>
+      <w:r>
+        <w:t xml:space="preserve">. In the studies that have been done, the overall focus has been on ANNs. Among the first to adopt an ANN approach to the problem of FFD are</w:t>
+      </w:r>
+      <w:r>
+        <w:t xml:space="preserve"> </w:t>
+      </w:r>
+      <w:r>
+        <w:t xml:space="preserve">Ghosh and Reilly (1994)</w:t>
+      </w:r>
+      <w:r>
+        <w:t xml:space="preserve">, through the use of a P-RCE ANN - a three layer and feed-forward network. The method employed had relative success, identifying correctly on average 40% of the fraud. The ANN is since then among the most used methods for FFD.</w:t>
+      </w:r>
+      <w:r>
+        <w:t xml:space="preserve"> </w:t>
+      </w:r>
+      <w:r>
+        <w:t xml:space="preserve">Brause, Langsdorf, and Hepp (1999)</w:t>
+      </w:r>
+      <w:r>
+        <w:t xml:space="preserve"> </w:t>
+      </w:r>
+      <w:r>
+        <w:t xml:space="preserve">and</w:t>
+      </w:r>
+      <w:r>
+        <w:t xml:space="preserve"> </w:t>
+      </w:r>
+      <w:r>
+        <w:t xml:space="preserve">Dorronsoro et al. (1997)</w:t>
+      </w:r>
+      <w:r>
+        <w:t xml:space="preserve"> </w:t>
+      </w:r>
+      <w:r>
+        <w:t xml:space="preserve">have achieved better results with an ensemble method including ANNs. However, ANNs have been, and still are, considered as black-box models and are hard to interpret. Thus, other methods, such as random forest, have risen in popularity and have also shown impressive performance in the field of FFD</w:t>
+      </w:r>
+      <w:r>
+        <w:t xml:space="preserve"> </w:t>
+      </w:r>
+      <w:r>
+        <w:t xml:space="preserve">(Bhattacharyya et al. 2011; Dal Pozzolo et al. 2014)</w:t>
+      </w:r>
+      <w:r>
+        <w:t xml:space="preserve">. Logistic Regression is also quite popular, especially due to its strong interpretability, but can sometimes lack the prediction power of other, more complex ML algorithms</w:t>
+      </w:r>
+      <w:r>
+        <w:t xml:space="preserve"> </w:t>
+      </w:r>
+      <w:r>
+        <w:t xml:space="preserve">(Bhattacharyya et al. 2011)</w:t>
+      </w:r>
+      <w:r>
+        <w:t xml:space="preserve">. The SVM has also been employed, due to its advantages in terms of solid theoretical foundations. However, the results produced by the methods have been mixed, mainly because the FFD problem poses an imbalanced class challenge</w:t>
+      </w:r>
+      <w:r>
+        <w:t xml:space="preserve"> </w:t>
+      </w:r>
+      <w:r>
+        <w:t xml:space="preserve">(Chaudhary and Mallick 2012; Bhattacharyya et al. 2011)</w:t>
+      </w:r>
+      <w:r>
+        <w:t xml:space="preserve">. Nonetheless, it has been shown that through changes in the foundations of the SVM method, in order to transform to model into a cost-sensitive one, better performance can be achieved on problems with imbalanced data</w:t>
+      </w:r>
+      <w:r>
+        <w:t xml:space="preserve"> </w:t>
+      </w:r>
+      <w:r>
+        <w:t xml:space="preserve">(He and Garcia 2009)</w:t>
+      </w:r>
+      <w:r>
+        <w:t xml:space="preserve">.</w:t>
+      </w:r>
+    </w:p>
+    <w:p>
+      <w:pPr>
+        <w:pStyle w:val="BodyText"/>
+      </w:pPr>
+      <w:r>
+        <w:t xml:space="preserve">Slightly surprising is that almost no research about the performance of boosting methods has been made in the field of FFD, especially credit card fraud, given the capabilities of ML models such as stochastic gradient boosting machines and eXtreme gradient boosting</w:t>
+      </w:r>
+      <w:r>
+        <w:t xml:space="preserve"> </w:t>
+      </w:r>
+      <w:r>
+        <w:t xml:space="preserve">(Nielsen 2016; Chen and Guestrin 2016)</w:t>
+      </w:r>
+      <w:r>
+        <w:t xml:space="preserve">. We will deploy both methods in order to compare their performances against the other, more established, frameworks.</w:t>
       </w:r>
     </w:p>
     <w:p>
@@ -9178,7 +9290,7 @@
       </w:r>
       <w:bookmarkEnd w:id="57"/>
     </w:p>
-    <w:bookmarkStart w:id="100" w:name="refs"/>
+    <w:bookmarkStart w:id="106" w:name="refs"/>
     <w:bookmarkStart w:id="59" w:name="ref-fraudanalyticsacl"/>
     <w:p>
       <w:pPr>
@@ -9332,7 +9444,29 @@
       </w:r>
     </w:p>
     <w:bookmarkEnd w:id="65"/>
-    <w:bookmarkStart w:id="66" w:name="ref-breiman2001random"/>
+    <w:bookmarkStart w:id="66" w:name="ref-brause1999neural"/>
+    <w:p>
+      <w:pPr>
+        <w:pStyle w:val="Bibliography"/>
+      </w:pPr>
+      <w:r>
+        <w:t xml:space="preserve">Brause, R, T Langsdorf, and Michael Hepp. 1999. “Neural Data Mining for Credit Card Fraud Detection.” In</w:t>
+      </w:r>
+      <w:r>
+        <w:t xml:space="preserve"> </w:t>
+      </w:r>
+      <w:r>
+        <w:rPr>
+          <w:i/>
+        </w:rPr>
+        <w:t xml:space="preserve">Tools with Artificial Intelligence, 1999. Proceedings. 11th Ieee International Conference on</w:t>
+      </w:r>
+      <w:r>
+        <w:t xml:space="preserve">, 103–6. IEEE.</w:t>
+      </w:r>
+    </w:p>
+    <w:bookmarkEnd w:id="66"/>
+    <w:bookmarkStart w:id="67" w:name="ref-breiman2001random"/>
     <w:p>
       <w:pPr>
         <w:pStyle w:val="Bibliography"/>
@@ -9356,8 +9490,8 @@
         <w:t xml:space="preserve">45 (1). Springer:5–32.</w:t>
       </w:r>
     </w:p>
-    <w:bookmarkEnd w:id="66"/>
-    <w:bookmarkStart w:id="67" w:name="ref-chaudhary2012credit"/>
+    <w:bookmarkEnd w:id="67"/>
+    <w:bookmarkStart w:id="68" w:name="ref-chaudhary2012credit"/>
     <w:p>
       <w:pPr>
         <w:pStyle w:val="Bibliography"/>
@@ -9366,8 +9500,8 @@
         <w:t xml:space="preserve">Chaudhary, Khyati, and Bhawna Mallick. 2012. “Credit Card Fraud: The Study of Its Impact and Detection Techniques.” Citeseer.</w:t>
       </w:r>
     </w:p>
-    <w:bookmarkEnd w:id="67"/>
-    <w:bookmarkStart w:id="68" w:name="ref-chawla2002smote"/>
+    <w:bookmarkEnd w:id="68"/>
+    <w:bookmarkStart w:id="69" w:name="ref-chawla2002smote"/>
     <w:p>
       <w:pPr>
         <w:pStyle w:val="Bibliography"/>
@@ -9391,8 +9525,8 @@
         <w:t xml:space="preserve">16:321–57.</w:t>
       </w:r>
     </w:p>
-    <w:bookmarkEnd w:id="68"/>
-    <w:bookmarkStart w:id="69" w:name="ref-chen2016xgboost"/>
+    <w:bookmarkEnd w:id="69"/>
+    <w:bookmarkStart w:id="70" w:name="ref-chen2016xgboost"/>
     <w:p>
       <w:pPr>
         <w:pStyle w:val="Bibliography"/>
@@ -9413,8 +9547,8 @@
         <w:t xml:space="preserve">, 785–94. ACM.</w:t>
       </w:r>
     </w:p>
-    <w:bookmarkEnd w:id="69"/>
-    <w:bookmarkStart w:id="70" w:name="ref-cortes1995support"/>
+    <w:bookmarkEnd w:id="70"/>
+    <w:bookmarkStart w:id="71" w:name="ref-cortes1995support"/>
     <w:p>
       <w:pPr>
         <w:pStyle w:val="Bibliography"/>
@@ -9438,8 +9572,18 @@
         <w:t xml:space="preserve">20 (3). Springer:273–97.</w:t>
       </w:r>
     </w:p>
-    <w:bookmarkEnd w:id="70"/>
-    <w:bookmarkStart w:id="71" w:name="ref-dal2015calibrating"/>
+    <w:bookmarkEnd w:id="71"/>
+    <w:bookmarkStart w:id="72" w:name="ref-dal2015adaptive"/>
+    <w:p>
+      <w:pPr>
+        <w:pStyle w:val="Bibliography"/>
+      </w:pPr>
+      <w:r>
+        <w:t xml:space="preserve">Dal Pozzolo, Andrea, and Gianluca Bontempi. 2015. “Adaptive Machine Learning for Credit Card Fraud Detection.” Université libre de Bruxelles.</w:t>
+      </w:r>
+    </w:p>
+    <w:bookmarkEnd w:id="72"/>
+    <w:bookmarkStart w:id="73" w:name="ref-dal2015calibrating"/>
     <w:p>
       <w:pPr>
         <w:pStyle w:val="Bibliography"/>
@@ -9460,19 +9604,69 @@
         <w:t xml:space="preserve">, 159–66. IEEE.</w:t>
       </w:r>
     </w:p>
-    <w:bookmarkEnd w:id="71"/>
-    <w:bookmarkStart w:id="73" w:name="ref-analytics_tools_table"/>
+    <w:bookmarkEnd w:id="73"/>
+    <w:bookmarkStart w:id="74" w:name="ref-dal2014learned"/>
     <w:p>
       <w:pPr>
         <w:pStyle w:val="Bibliography"/>
       </w:pPr>
       <w:r>
+        <w:t xml:space="preserve">Dal Pozzolo, Andrea, Olivier Caelen, Yann-Ael Le Borgne, Serge Waterschoot, and Gianluca Bontempi. 2014. “Learned Lessons in Credit Card Fraud Detection from a Practitioner Perspective.”</w:t>
+      </w:r>
+      <w:r>
+        <w:t xml:space="preserve"> </w:t>
+      </w:r>
+      <w:r>
+        <w:rPr>
+          <w:i/>
+        </w:rPr>
+        <w:t xml:space="preserve">Expert Systems with Applications</w:t>
+      </w:r>
+      <w:r>
+        <w:t xml:space="preserve"> </w:t>
+      </w:r>
+      <w:r>
+        <w:t xml:space="preserve">41 (10). Elsevier:4915–28.</w:t>
+      </w:r>
+    </w:p>
+    <w:bookmarkEnd w:id="74"/>
+    <w:bookmarkStart w:id="75" w:name="ref-dorronsoro1997neural"/>
+    <w:p>
+      <w:pPr>
+        <w:pStyle w:val="Bibliography"/>
+      </w:pPr>
+      <w:r>
+        <w:t xml:space="preserve">Dorronsoro, Jose R, Francisco Ginel, C Sgnchez, and CS Cruz. 1997. “Neural Fraud Detection in Credit Card Operations.”</w:t>
+      </w:r>
+      <w:r>
+        <w:t xml:space="preserve"> </w:t>
+      </w:r>
+      <w:r>
+        <w:rPr>
+          <w:i/>
+        </w:rPr>
+        <w:t xml:space="preserve">IEEE Transactions on Neural Networks</w:t>
+      </w:r>
+      <w:r>
+        <w:t xml:space="preserve"> </w:t>
+      </w:r>
+      <w:r>
+        <w:t xml:space="preserve">8 (4). IEEE:827–34.</w:t>
+      </w:r>
+    </w:p>
+    <w:bookmarkEnd w:id="75"/>
+    <w:bookmarkStart w:id="77" w:name="ref-analytics_tools_table"/>
+    <w:p>
+      <w:pPr>
+        <w:pStyle w:val="Bibliography"/>
+      </w:pPr>
+      <w:r>
         <w:t xml:space="preserve">EY. 2014. “Big Risks Require Big Data Thinking.” 2014.</w:t>
       </w:r>
       <w:r>
         <w:t xml:space="preserve"> </w:t>
       </w:r>
-      <w:hyperlink r:id="rId72">
+      <w:hyperlink r:id="rId76">
         <w:r>
           <w:rPr>
             <w:rStyle w:val="Hyperlink"/>
@@ -9484,8 +9678,8 @@
         <w:t xml:space="preserve">.</w:t>
       </w:r>
     </w:p>
-    <w:bookmarkEnd w:id="73"/>
-    <w:bookmarkStart w:id="74" w:name="ref-fletcher2007challenges"/>
+    <w:bookmarkEnd w:id="77"/>
+    <w:bookmarkStart w:id="78" w:name="ref-fletcher2007challenges"/>
     <w:p>
       <w:pPr>
         <w:pStyle w:val="Bibliography"/>
@@ -9509,8 +9703,8 @@
         <w:t xml:space="preserve">14 (2). Emerald Group Publishing Limited:190–207.</w:t>
       </w:r>
     </w:p>
-    <w:bookmarkEnd w:id="74"/>
-    <w:bookmarkStart w:id="75" w:name="ref-freund1997decision"/>
+    <w:bookmarkEnd w:id="78"/>
+    <w:bookmarkStart w:id="79" w:name="ref-freund1997decision"/>
     <w:p>
       <w:pPr>
         <w:pStyle w:val="Bibliography"/>
@@ -9534,8 +9728,8 @@
         <w:t xml:space="preserve">55 (1). Elsevier:119–39.</w:t>
       </w:r>
     </w:p>
-    <w:bookmarkEnd w:id="75"/>
-    <w:bookmarkStart w:id="76" w:name="ref-friedman2001greedy"/>
+    <w:bookmarkEnd w:id="79"/>
+    <w:bookmarkStart w:id="80" w:name="ref-friedman2001greedy"/>
     <w:p>
       <w:pPr>
         <w:pStyle w:val="Bibliography"/>
@@ -9556,8 +9750,8 @@
         <w:t xml:space="preserve">. JSTOR, 1189–1232.</w:t>
       </w:r>
     </w:p>
-    <w:bookmarkEnd w:id="76"/>
-    <w:bookmarkStart w:id="77" w:name="ref-friedman2002stochastic"/>
+    <w:bookmarkEnd w:id="80"/>
+    <w:bookmarkStart w:id="81" w:name="ref-friedman2002stochastic"/>
     <w:p>
       <w:pPr>
         <w:pStyle w:val="Bibliography"/>
@@ -9581,8 +9775,8 @@
         <w:t xml:space="preserve">38 (4). Elsevier:367–78.</w:t>
       </w:r>
     </w:p>
-    <w:bookmarkEnd w:id="77"/>
-    <w:bookmarkStart w:id="78" w:name="ref-friedman2001elements"/>
+    <w:bookmarkEnd w:id="81"/>
+    <w:bookmarkStart w:id="82" w:name="ref-friedman2001elements"/>
     <w:p>
       <w:pPr>
         <w:pStyle w:val="Bibliography"/>
@@ -9603,8 +9797,8 @@
         <w:t xml:space="preserve">. Vol. 1. Springer series in statistics New York.</w:t>
       </w:r>
     </w:p>
-    <w:bookmarkEnd w:id="78"/>
-    <w:bookmarkStart w:id="79" w:name="ref-friedman2000additive"/>
+    <w:bookmarkEnd w:id="82"/>
+    <w:bookmarkStart w:id="83" w:name="ref-friedman2000additive"/>
     <w:p>
       <w:pPr>
         <w:pStyle w:val="Bibliography"/>
@@ -9628,8 +9822,30 @@
         <w:t xml:space="preserve">28 (2). Institute of Mathematical Statistics:337–407.</w:t>
       </w:r>
     </w:p>
-    <w:bookmarkEnd w:id="79"/>
-    <w:bookmarkStart w:id="80" w:name="ref-grabosky2001electronic"/>
+    <w:bookmarkEnd w:id="83"/>
+    <w:bookmarkStart w:id="84" w:name="ref-ghosh1994credit"/>
+    <w:p>
+      <w:pPr>
+        <w:pStyle w:val="Bibliography"/>
+      </w:pPr>
+      <w:r>
+        <w:t xml:space="preserve">Ghosh, Sushmito, and Douglas L Reilly. 1994. “Credit Card Fraud Detection with a Neural-Network.” In</w:t>
+      </w:r>
+      <w:r>
+        <w:t xml:space="preserve"> </w:t>
+      </w:r>
+      <w:r>
+        <w:rPr>
+          <w:i/>
+        </w:rPr>
+        <w:t xml:space="preserve">System Sciences, 1994. Proceedings of the Twenty-Seventh Hawaii International Conference on</w:t>
+      </w:r>
+      <w:r>
+        <w:t xml:space="preserve">, 3:621–30. IEEE.</w:t>
+      </w:r>
+    </w:p>
+    <w:bookmarkEnd w:id="84"/>
+    <w:bookmarkStart w:id="85" w:name="ref-grabosky2001electronic"/>
     <w:p>
       <w:pPr>
         <w:pStyle w:val="Bibliography"/>
@@ -9650,8 +9866,33 @@
         <w:t xml:space="preserve">. Cambridge University Press.</w:t>
       </w:r>
     </w:p>
-    <w:bookmarkEnd w:id="80"/>
-    <w:bookmarkStart w:id="81" w:name="ref-james2013introduction"/>
+    <w:bookmarkEnd w:id="85"/>
+    <w:bookmarkStart w:id="86" w:name="ref-he2009learning"/>
+    <w:p>
+      <w:pPr>
+        <w:pStyle w:val="Bibliography"/>
+      </w:pPr>
+      <w:r>
+        <w:t xml:space="preserve">He, Haibo, and Edwardo A Garcia. 2009. “Learning from Imbalanced Data.”</w:t>
+      </w:r>
+      <w:r>
+        <w:t xml:space="preserve"> </w:t>
+      </w:r>
+      <w:r>
+        <w:rPr>
+          <w:i/>
+        </w:rPr>
+        <w:t xml:space="preserve">IEEE Transactions on Knowledge and Data Engineering</w:t>
+      </w:r>
+      <w:r>
+        <w:t xml:space="preserve"> </w:t>
+      </w:r>
+      <w:r>
+        <w:t xml:space="preserve">21 (9). Ieee:1263–84.</w:t>
+      </w:r>
+    </w:p>
+    <w:bookmarkEnd w:id="86"/>
+    <w:bookmarkStart w:id="87" w:name="ref-james2013introduction"/>
     <w:p>
       <w:pPr>
         <w:pStyle w:val="Bibliography"/>
@@ -9672,8 +9913,8 @@
         <w:t xml:space="preserve">. Vol. 112. Springer.</w:t>
       </w:r>
     </w:p>
-    <w:bookmarkEnd w:id="81"/>
-    <w:bookmarkStart w:id="82" w:name="ref-johnson2014learning"/>
+    <w:bookmarkEnd w:id="87"/>
+    <w:bookmarkStart w:id="88" w:name="ref-johnson2014learning"/>
     <w:p>
       <w:pPr>
         <w:pStyle w:val="Bibliography"/>
@@ -9697,8 +9938,8 @@
         <w:t xml:space="preserve">36 (5). IEEE:942–54.</w:t>
       </w:r>
     </w:p>
-    <w:bookmarkEnd w:id="82"/>
-    <w:bookmarkStart w:id="83" w:name="ref-khoshgoftaar2007empirical"/>
+    <w:bookmarkEnd w:id="88"/>
+    <w:bookmarkStart w:id="89" w:name="ref-khoshgoftaar2007empirical"/>
     <w:p>
       <w:pPr>
         <w:pStyle w:val="Bibliography"/>
@@ -9719,8 +9960,8 @@
         <w:t xml:space="preserve">. Vol. 2. IEEE.</w:t>
       </w:r>
     </w:p>
-    <w:bookmarkEnd w:id="83"/>
-    <w:bookmarkStart w:id="84" w:name="ref-laudon2013commerce"/>
+    <w:bookmarkEnd w:id="89"/>
+    <w:bookmarkStart w:id="90" w:name="ref-laudon2013commerce"/>
     <w:p>
       <w:pPr>
         <w:pStyle w:val="Bibliography"/>
@@ -9741,8 +9982,8 @@
         <w:t xml:space="preserve">. Pearson.</w:t>
       </w:r>
     </w:p>
-    <w:bookmarkEnd w:id="84"/>
-    <w:bookmarkStart w:id="85" w:name="ref-lopez2014banksim"/>
+    <w:bookmarkEnd w:id="90"/>
+    <w:bookmarkStart w:id="91" w:name="ref-lopez2014banksim"/>
     <w:p>
       <w:pPr>
         <w:pStyle w:val="Bibliography"/>
@@ -9763,8 +10004,8 @@
         <w:t xml:space="preserve">, 144–52.</w:t>
       </w:r>
     </w:p>
-    <w:bookmarkEnd w:id="85"/>
-    <w:bookmarkStart w:id="86" w:name="ref-lopez2014social"/>
+    <w:bookmarkEnd w:id="91"/>
+    <w:bookmarkStart w:id="92" w:name="ref-lopez2014social"/>
     <w:p>
       <w:pPr>
         <w:pStyle w:val="Bibliography"/>
@@ -9785,8 +10026,8 @@
         <w:t xml:space="preserve">.</w:t>
       </w:r>
     </w:p>
-    <w:bookmarkEnd w:id="86"/>
-    <w:bookmarkStart w:id="87" w:name="ref-meyer2003support"/>
+    <w:bookmarkEnd w:id="92"/>
+    <w:bookmarkStart w:id="93" w:name="ref-meyer2003support"/>
     <w:p>
       <w:pPr>
         <w:pStyle w:val="Bibliography"/>
@@ -9810,8 +10051,8 @@
         <w:t xml:space="preserve">55 (1-2). Elsevier:169–86.</w:t>
       </w:r>
     </w:p>
-    <w:bookmarkEnd w:id="87"/>
-    <w:bookmarkStart w:id="88" w:name="ref-natekin2013gradient"/>
+    <w:bookmarkEnd w:id="93"/>
+    <w:bookmarkStart w:id="94" w:name="ref-natekin2013gradient"/>
     <w:p>
       <w:pPr>
         <w:pStyle w:val="Bibliography"/>
@@ -9835,8 +10076,8 @@
         <w:t xml:space="preserve">7. Frontiers:21.</w:t>
       </w:r>
     </w:p>
-    <w:bookmarkEnd w:id="88"/>
-    <w:bookmarkStart w:id="89" w:name="ref-ngai2011application"/>
+    <w:bookmarkEnd w:id="94"/>
+    <w:bookmarkStart w:id="95" w:name="ref-ngai2011application"/>
     <w:p>
       <w:pPr>
         <w:pStyle w:val="Bibliography"/>
@@ -9860,8 +10101,8 @@
         <w:t xml:space="preserve">50 (3). Elsevier:559–69.</w:t>
       </w:r>
     </w:p>
-    <w:bookmarkEnd w:id="89"/>
-    <w:bookmarkStart w:id="90" w:name="ref-nielsen2016tree"/>
+    <w:bookmarkEnd w:id="95"/>
+    <w:bookmarkStart w:id="96" w:name="ref-nielsen2016tree"/>
     <w:p>
       <w:pPr>
         <w:pStyle w:val="Bibliography"/>
@@ -9870,8 +10111,8 @@
         <w:t xml:space="preserve">Nielsen, Didrik. 2016. “Tree Boosting with Xgboost-Why Does Xgboost Win" Every" Machine Learning Competition?” Master’s thesis, NTNU.</w:t>
       </w:r>
     </w:p>
-    <w:bookmarkEnd w:id="90"/>
-    <w:bookmarkStart w:id="92" w:name="ref-nilson2016nilson"/>
+    <w:bookmarkEnd w:id="96"/>
+    <w:bookmarkStart w:id="98" w:name="ref-nilson2016nilson"/>
     <w:p>
       <w:pPr>
         <w:pStyle w:val="Bibliography"/>
@@ -9882,7 +10123,7 @@
       <w:r>
         <w:t xml:space="preserve"> </w:t>
       </w:r>
-      <w:hyperlink r:id="rId91">
+      <w:hyperlink r:id="rId97">
         <w:r>
           <w:rPr>
             <w:rStyle w:val="Hyperlink"/>
@@ -9894,8 +10135,8 @@
         <w:t xml:space="preserve">.</w:t>
       </w:r>
     </w:p>
-    <w:bookmarkEnd w:id="92"/>
-    <w:bookmarkStart w:id="94" w:name="ref-capitaloneguide"/>
+    <w:bookmarkEnd w:id="98"/>
+    <w:bookmarkStart w:id="100" w:name="ref-capitaloneguide"/>
     <w:p>
       <w:pPr>
         <w:pStyle w:val="Bibliography"/>
@@ -9906,7 +10147,7 @@
       <w:r>
         <w:t xml:space="preserve"> </w:t>
       </w:r>
-      <w:hyperlink r:id="rId93">
+      <w:hyperlink r:id="rId99">
         <w:r>
           <w:rPr>
             <w:rStyle w:val="Hyperlink"/>
@@ -9918,8 +10159,8 @@
         <w:t xml:space="preserve">.</w:t>
       </w:r>
     </w:p>
-    <w:bookmarkEnd w:id="94"/>
-    <w:bookmarkStart w:id="95" w:name="ref-seeja2014fraudminer"/>
+    <w:bookmarkEnd w:id="100"/>
+    <w:bookmarkStart w:id="101" w:name="ref-seeja2014fraudminer"/>
     <w:p>
       <w:pPr>
         <w:pStyle w:val="Bibliography"/>
@@ -9943,8 +10184,8 @@
         <w:t xml:space="preserve">2014. Hindawi.</w:t>
       </w:r>
     </w:p>
-    <w:bookmarkEnd w:id="95"/>
-    <w:bookmarkStart w:id="96" w:name="ref-van2007experimental"/>
+    <w:bookmarkEnd w:id="101"/>
+    <w:bookmarkStart w:id="102" w:name="ref-van2007experimental"/>
     <w:p>
       <w:pPr>
         <w:pStyle w:val="Bibliography"/>
@@ -9965,8 +10206,8 @@
         <w:t xml:space="preserve">, 935–42. ACM.</w:t>
       </w:r>
     </w:p>
-    <w:bookmarkEnd w:id="96"/>
-    <w:bookmarkStart w:id="97" w:name="ref-veropoulos1999controlling"/>
+    <w:bookmarkEnd w:id="102"/>
+    <w:bookmarkStart w:id="103" w:name="ref-veropoulos1999controlling"/>
     <w:p>
       <w:pPr>
         <w:pStyle w:val="Bibliography"/>
@@ -9987,8 +10228,8 @@
         <w:t xml:space="preserve">, 55:60.</w:t>
       </w:r>
     </w:p>
-    <w:bookmarkEnd w:id="97"/>
-    <w:bookmarkStart w:id="98" w:name="ref-whiting2012machine"/>
+    <w:bookmarkEnd w:id="103"/>
+    <w:bookmarkStart w:id="104" w:name="ref-whiting2012machine"/>
     <w:p>
       <w:pPr>
         <w:pStyle w:val="Bibliography"/>
@@ -10012,8 +10253,8 @@
         <w:t xml:space="preserve">28 (4). Wiley Online Library:505–27.</w:t>
       </w:r>
     </w:p>
-    <w:bookmarkEnd w:id="98"/>
-    <w:bookmarkStart w:id="99" w:name="ref-whitrow2009transaction"/>
+    <w:bookmarkEnd w:id="104"/>
+    <w:bookmarkStart w:id="105" w:name="ref-whitrow2009transaction"/>
     <w:p>
       <w:pPr>
         <w:pStyle w:val="Bibliography"/>
@@ -10037,8 +10278,8 @@
         <w:t xml:space="preserve">18 (1). Springer:30–55.</w:t>
       </w:r>
     </w:p>
-    <w:bookmarkEnd w:id="99"/>
-    <w:bookmarkEnd w:id="100"/>
+    <w:bookmarkEnd w:id="105"/>
+    <w:bookmarkEnd w:id="106"/>
     <w:sectPr/>
   </w:body>
 </w:document>

--- a/master_thesis.docx
+++ b/master_thesis.docx
@@ -9262,36 +9262,198 @@
     </w:p>
     <w:p>
       <w:pPr>
+        <w:pStyle w:val="Heading2"/>
+      </w:pPr>
+      <w:bookmarkStart w:id="55" w:name="performance-measures"/>
+      <w:r>
+        <w:t xml:space="preserve">5.1. Performance Measures</w:t>
+      </w:r>
+      <w:bookmarkEnd w:id="55"/>
+    </w:p>
+    <w:p>
+      <w:pPr>
+        <w:pStyle w:val="FirstParagraph"/>
+      </w:pPr>
+      <w:r>
+        <w:t xml:space="preserve">As the problem that we deal with in this paper is a classification one, the performance measures used to evaluate how successful a model will be related to the main building block of binary classification - the confusion matrix.</w:t>
+      </w:r>
+    </w:p>
+    <w:tbl>
+      <w:tblPr>
+        <w:tblStyle w:val="Table"/>
+        <w:tblW w:type="pct" w:w="0.0"/>
+        <w:tblLook w:firstRow="1"/>
+      </w:tblPr>
+      <w:tblGrid/>
+      <w:tr>
+        <w:trPr>
+          <w:cnfStyle w:firstRow="1"/>
+        </w:trPr>
+        <w:tc>
+          <w:tcPr>
+            <w:tcBorders>
+              <w:bottom w:val="single"/>
+            </w:tcBorders>
+            <w:vAlign w:val="bottom"/>
+          </w:tcPr>
+          <w:p>
+            <w:pPr>
+              <w:pStyle w:val="Compact"/>
+              <w:jc w:val="left"/>
+            </w:pPr>
+            <w:r>
+              <w:t xml:space="preserve">X.</w:t>
+            </w:r>
+          </w:p>
+        </w:tc>
+        <w:tc>
+          <w:tcPr>
+            <w:tcBorders>
+              <w:bottom w:val="single"/>
+            </w:tcBorders>
+            <w:vAlign w:val="bottom"/>
+          </w:tcPr>
+          <w:p>
+            <w:pPr>
+              <w:pStyle w:val="Compact"/>
+              <w:jc w:val="left"/>
+            </w:pPr>
+            <w:r>
+              <w:t xml:space="preserve">Actual.Positive</w:t>
+            </w:r>
+          </w:p>
+        </w:tc>
+        <w:tc>
+          <w:tcPr>
+            <w:tcBorders>
+              <w:bottom w:val="single"/>
+            </w:tcBorders>
+            <w:vAlign w:val="bottom"/>
+          </w:tcPr>
+          <w:p>
+            <w:pPr>
+              <w:pStyle w:val="Compact"/>
+              <w:jc w:val="left"/>
+            </w:pPr>
+            <w:r>
+              <w:t xml:space="preserve">Actual.Negative</w:t>
+            </w:r>
+          </w:p>
+        </w:tc>
+      </w:tr>
+      <w:tr>
+        <w:tc>
+          <w:p>
+            <w:pPr>
+              <w:pStyle w:val="Compact"/>
+              <w:jc w:val="left"/>
+            </w:pPr>
+            <w:r>
+              <w:t xml:space="preserve">Predicted Positive</w:t>
+            </w:r>
+          </w:p>
+        </w:tc>
+        <w:tc>
+          <w:p>
+            <w:pPr>
+              <w:pStyle w:val="Compact"/>
+              <w:jc w:val="left"/>
+            </w:pPr>
+            <w:r>
+              <w:t xml:space="preserve">True Positive (TP)</w:t>
+            </w:r>
+          </w:p>
+        </w:tc>
+        <w:tc>
+          <w:p>
+            <w:pPr>
+              <w:pStyle w:val="Compact"/>
+              <w:jc w:val="left"/>
+            </w:pPr>
+            <w:r>
+              <w:t xml:space="preserve">False Positive (FP)</w:t>
+            </w:r>
+          </w:p>
+        </w:tc>
+      </w:tr>
+      <w:tr>
+        <w:tc>
+          <w:p>
+            <w:pPr>
+              <w:pStyle w:val="Compact"/>
+              <w:jc w:val="left"/>
+            </w:pPr>
+            <w:r>
+              <w:t xml:space="preserve">Predicted Negative</w:t>
+            </w:r>
+          </w:p>
+        </w:tc>
+        <w:tc>
+          <w:p>
+            <w:pPr>
+              <w:pStyle w:val="Compact"/>
+              <w:jc w:val="left"/>
+            </w:pPr>
+            <w:r>
+              <w:t xml:space="preserve">False Negative (FN)</w:t>
+            </w:r>
+          </w:p>
+        </w:tc>
+        <w:tc>
+          <w:p>
+            <w:pPr>
+              <w:pStyle w:val="Compact"/>
+              <w:jc w:val="left"/>
+            </w:pPr>
+            <w:r>
+              <w:t xml:space="preserve">True Negative (TN)</w:t>
+            </w:r>
+          </w:p>
+        </w:tc>
+      </w:tr>
+    </w:tbl>
+    <w:p>
+      <w:pPr>
+        <w:pStyle w:val="Heading2"/>
+      </w:pPr>
+      <w:bookmarkStart w:id="56" w:name="section"/>
+      <w:r>
+        <w:t xml:space="preserve">5.2.</w:t>
+      </w:r>
+      <w:bookmarkEnd w:id="56"/>
+    </w:p>
+    <w:p>
+      <w:pPr>
         <w:pStyle w:val="Heading1"/>
       </w:pPr>
-      <w:bookmarkStart w:id="55" w:name="further-improvements"/>
+      <w:bookmarkStart w:id="57" w:name="further-improvements"/>
       <w:r>
         <w:t xml:space="preserve">6. Further Improvements</w:t>
       </w:r>
-      <w:bookmarkEnd w:id="55"/>
+      <w:bookmarkEnd w:id="57"/>
     </w:p>
     <w:p>
       <w:pPr>
         <w:pStyle w:val="Heading1"/>
       </w:pPr>
-      <w:bookmarkStart w:id="56" w:name="conclusion"/>
+      <w:bookmarkStart w:id="58" w:name="conclusion"/>
       <w:r>
         <w:t xml:space="preserve">7. Conclusion</w:t>
       </w:r>
-      <w:bookmarkEnd w:id="56"/>
+      <w:bookmarkEnd w:id="58"/>
     </w:p>
     <w:p>
       <w:pPr>
         <w:pStyle w:val="Heading1"/>
       </w:pPr>
-      <w:bookmarkStart w:id="57" w:name="references"/>
+      <w:bookmarkStart w:id="59" w:name="references"/>
       <w:r>
         <w:t xml:space="preserve">8. References</w:t>
       </w:r>
-      <w:bookmarkEnd w:id="57"/>
-    </w:p>
-    <w:bookmarkStart w:id="106" w:name="refs"/>
-    <w:bookmarkStart w:id="59" w:name="ref-fraudanalyticsacl"/>
+      <w:bookmarkEnd w:id="59"/>
+    </w:p>
+    <w:bookmarkStart w:id="108" w:name="refs"/>
+    <w:bookmarkStart w:id="61" w:name="ref-fraudanalyticsacl"/>
     <w:p>
       <w:pPr>
         <w:pStyle w:val="Bibliography"/>
@@ -9302,7 +9464,7 @@
       <w:r>
         <w:t xml:space="preserve"> </w:t>
       </w:r>
-      <w:hyperlink r:id="rId58">
+      <w:hyperlink r:id="rId60">
         <w:r>
           <w:rPr>
             <w:rStyle w:val="Hyperlink"/>
@@ -9314,8 +9476,8 @@
         <w:t xml:space="preserve">.</w:t>
       </w:r>
     </w:p>
-    <w:bookmarkEnd w:id="59"/>
-    <w:bookmarkStart w:id="60" w:name="ref-akbani2004applying"/>
+    <w:bookmarkEnd w:id="61"/>
+    <w:bookmarkStart w:id="62" w:name="ref-akbani2004applying"/>
     <w:p>
       <w:pPr>
         <w:pStyle w:val="Bibliography"/>
@@ -9336,8 +9498,8 @@
         <w:t xml:space="preserve">, 39–50. Springer.</w:t>
       </w:r>
     </w:p>
-    <w:bookmarkEnd w:id="60"/>
-    <w:bookmarkStart w:id="61" w:name="ref-batuwita2013class"/>
+    <w:bookmarkEnd w:id="62"/>
+    <w:bookmarkStart w:id="63" w:name="ref-batuwita2013class"/>
     <w:p>
       <w:pPr>
         <w:pStyle w:val="Bibliography"/>
@@ -9346,8 +9508,8 @@
         <w:t xml:space="preserve">Batuwita, Rukshan, and Vasile Palade. 2013. “Class Imbalance Learning Methods for Support Vector Machines.”</w:t>
       </w:r>
     </w:p>
-    <w:bookmarkEnd w:id="61"/>
-    <w:bookmarkStart w:id="62" w:name="ref-buanuarescu2015detecting"/>
+    <w:bookmarkEnd w:id="63"/>
+    <w:bookmarkStart w:id="64" w:name="ref-buanuarescu2015detecting"/>
     <w:p>
       <w:pPr>
         <w:pStyle w:val="Bibliography"/>
@@ -9371,8 +9533,8 @@
         <w:t xml:space="preserve">32. Elsevier:1827–36.</w:t>
       </w:r>
     </w:p>
-    <w:bookmarkEnd w:id="62"/>
-    <w:bookmarkStart w:id="63" w:name="ref-bhardwaj2016financial"/>
+    <w:bookmarkEnd w:id="64"/>
+    <w:bookmarkStart w:id="65" w:name="ref-bhardwaj2016financial"/>
     <w:p>
       <w:pPr>
         <w:pStyle w:val="Bibliography"/>
@@ -9396,8 +9558,8 @@
         <w:t xml:space="preserve">156 (10). Foundation of Computer Science.</w:t>
       </w:r>
     </w:p>
-    <w:bookmarkEnd w:id="63"/>
-    <w:bookmarkStart w:id="64" w:name="ref-bhattacharyya2011data"/>
+    <w:bookmarkEnd w:id="65"/>
+    <w:bookmarkStart w:id="66" w:name="ref-bhattacharyya2011data"/>
     <w:p>
       <w:pPr>
         <w:pStyle w:val="Bibliography"/>
@@ -9421,8 +9583,8 @@
         <w:t xml:space="preserve">50 (3). Elsevier:602–13.</w:t>
       </w:r>
     </w:p>
-    <w:bookmarkEnd w:id="64"/>
-    <w:bookmarkStart w:id="65" w:name="ref-bolton2001unsupervised"/>
+    <w:bookmarkEnd w:id="66"/>
+    <w:bookmarkStart w:id="67" w:name="ref-bolton2001unsupervised"/>
     <w:p>
       <w:pPr>
         <w:pStyle w:val="Bibliography"/>
@@ -9443,8 +9605,8 @@
         <w:t xml:space="preserve">. Citeseer, 235–55.</w:t>
       </w:r>
     </w:p>
-    <w:bookmarkEnd w:id="65"/>
-    <w:bookmarkStart w:id="66" w:name="ref-brause1999neural"/>
+    <w:bookmarkEnd w:id="67"/>
+    <w:bookmarkStart w:id="68" w:name="ref-brause1999neural"/>
     <w:p>
       <w:pPr>
         <w:pStyle w:val="Bibliography"/>
@@ -9465,8 +9627,8 @@
         <w:t xml:space="preserve">, 103–6. IEEE.</w:t>
       </w:r>
     </w:p>
-    <w:bookmarkEnd w:id="66"/>
-    <w:bookmarkStart w:id="67" w:name="ref-breiman2001random"/>
+    <w:bookmarkEnd w:id="68"/>
+    <w:bookmarkStart w:id="69" w:name="ref-breiman2001random"/>
     <w:p>
       <w:pPr>
         <w:pStyle w:val="Bibliography"/>
@@ -9490,8 +9652,8 @@
         <w:t xml:space="preserve">45 (1). Springer:5–32.</w:t>
       </w:r>
     </w:p>
-    <w:bookmarkEnd w:id="67"/>
-    <w:bookmarkStart w:id="68" w:name="ref-chaudhary2012credit"/>
+    <w:bookmarkEnd w:id="69"/>
+    <w:bookmarkStart w:id="70" w:name="ref-chaudhary2012credit"/>
     <w:p>
       <w:pPr>
         <w:pStyle w:val="Bibliography"/>
@@ -9500,8 +9662,8 @@
         <w:t xml:space="preserve">Chaudhary, Khyati, and Bhawna Mallick. 2012. “Credit Card Fraud: The Study of Its Impact and Detection Techniques.” Citeseer.</w:t>
       </w:r>
     </w:p>
-    <w:bookmarkEnd w:id="68"/>
-    <w:bookmarkStart w:id="69" w:name="ref-chawla2002smote"/>
+    <w:bookmarkEnd w:id="70"/>
+    <w:bookmarkStart w:id="71" w:name="ref-chawla2002smote"/>
     <w:p>
       <w:pPr>
         <w:pStyle w:val="Bibliography"/>
@@ -9525,8 +9687,8 @@
         <w:t xml:space="preserve">16:321–57.</w:t>
       </w:r>
     </w:p>
-    <w:bookmarkEnd w:id="69"/>
-    <w:bookmarkStart w:id="70" w:name="ref-chen2016xgboost"/>
+    <w:bookmarkEnd w:id="71"/>
+    <w:bookmarkStart w:id="72" w:name="ref-chen2016xgboost"/>
     <w:p>
       <w:pPr>
         <w:pStyle w:val="Bibliography"/>
@@ -9547,8 +9709,8 @@
         <w:t xml:space="preserve">, 785–94. ACM.</w:t>
       </w:r>
     </w:p>
-    <w:bookmarkEnd w:id="70"/>
-    <w:bookmarkStart w:id="71" w:name="ref-cortes1995support"/>
+    <w:bookmarkEnd w:id="72"/>
+    <w:bookmarkStart w:id="73" w:name="ref-cortes1995support"/>
     <w:p>
       <w:pPr>
         <w:pStyle w:val="Bibliography"/>
@@ -9572,8 +9734,8 @@
         <w:t xml:space="preserve">20 (3). Springer:273–97.</w:t>
       </w:r>
     </w:p>
-    <w:bookmarkEnd w:id="71"/>
-    <w:bookmarkStart w:id="72" w:name="ref-dal2015adaptive"/>
+    <w:bookmarkEnd w:id="73"/>
+    <w:bookmarkStart w:id="74" w:name="ref-dal2015adaptive"/>
     <w:p>
       <w:pPr>
         <w:pStyle w:val="Bibliography"/>
@@ -9582,8 +9744,8 @@
         <w:t xml:space="preserve">Dal Pozzolo, Andrea, and Gianluca Bontempi. 2015. “Adaptive Machine Learning for Credit Card Fraud Detection.” Université libre de Bruxelles.</w:t>
       </w:r>
     </w:p>
-    <w:bookmarkEnd w:id="72"/>
-    <w:bookmarkStart w:id="73" w:name="ref-dal2015calibrating"/>
+    <w:bookmarkEnd w:id="74"/>
+    <w:bookmarkStart w:id="75" w:name="ref-dal2015calibrating"/>
     <w:p>
       <w:pPr>
         <w:pStyle w:val="Bibliography"/>
@@ -9604,8 +9766,8 @@
         <w:t xml:space="preserve">, 159–66. IEEE.</w:t>
       </w:r>
     </w:p>
-    <w:bookmarkEnd w:id="73"/>
-    <w:bookmarkStart w:id="74" w:name="ref-dal2014learned"/>
+    <w:bookmarkEnd w:id="75"/>
+    <w:bookmarkStart w:id="76" w:name="ref-dal2014learned"/>
     <w:p>
       <w:pPr>
         <w:pStyle w:val="Bibliography"/>
@@ -9629,8 +9791,8 @@
         <w:t xml:space="preserve">41 (10). Elsevier:4915–28.</w:t>
       </w:r>
     </w:p>
-    <w:bookmarkEnd w:id="74"/>
-    <w:bookmarkStart w:id="75" w:name="ref-dorronsoro1997neural"/>
+    <w:bookmarkEnd w:id="76"/>
+    <w:bookmarkStart w:id="77" w:name="ref-dorronsoro1997neural"/>
     <w:p>
       <w:pPr>
         <w:pStyle w:val="Bibliography"/>
@@ -9654,8 +9816,8 @@
         <w:t xml:space="preserve">8 (4). IEEE:827–34.</w:t>
       </w:r>
     </w:p>
-    <w:bookmarkEnd w:id="75"/>
-    <w:bookmarkStart w:id="77" w:name="ref-analytics_tools_table"/>
+    <w:bookmarkEnd w:id="77"/>
+    <w:bookmarkStart w:id="79" w:name="ref-analytics_tools_table"/>
     <w:p>
       <w:pPr>
         <w:pStyle w:val="Bibliography"/>
@@ -9666,7 +9828,7 @@
       <w:r>
         <w:t xml:space="preserve"> </w:t>
       </w:r>
-      <w:hyperlink r:id="rId76">
+      <w:hyperlink r:id="rId78">
         <w:r>
           <w:rPr>
             <w:rStyle w:val="Hyperlink"/>
@@ -9678,8 +9840,8 @@
         <w:t xml:space="preserve">.</w:t>
       </w:r>
     </w:p>
-    <w:bookmarkEnd w:id="77"/>
-    <w:bookmarkStart w:id="78" w:name="ref-fletcher2007challenges"/>
+    <w:bookmarkEnd w:id="79"/>
+    <w:bookmarkStart w:id="80" w:name="ref-fletcher2007challenges"/>
     <w:p>
       <w:pPr>
         <w:pStyle w:val="Bibliography"/>
@@ -9703,8 +9865,8 @@
         <w:t xml:space="preserve">14 (2). Emerald Group Publishing Limited:190–207.</w:t>
       </w:r>
     </w:p>
-    <w:bookmarkEnd w:id="78"/>
-    <w:bookmarkStart w:id="79" w:name="ref-freund1997decision"/>
+    <w:bookmarkEnd w:id="80"/>
+    <w:bookmarkStart w:id="81" w:name="ref-freund1997decision"/>
     <w:p>
       <w:pPr>
         <w:pStyle w:val="Bibliography"/>
@@ -9728,8 +9890,8 @@
         <w:t xml:space="preserve">55 (1). Elsevier:119–39.</w:t>
       </w:r>
     </w:p>
-    <w:bookmarkEnd w:id="79"/>
-    <w:bookmarkStart w:id="80" w:name="ref-friedman2001greedy"/>
+    <w:bookmarkEnd w:id="81"/>
+    <w:bookmarkStart w:id="82" w:name="ref-friedman2001greedy"/>
     <w:p>
       <w:pPr>
         <w:pStyle w:val="Bibliography"/>
@@ -9750,8 +9912,8 @@
         <w:t xml:space="preserve">. JSTOR, 1189–1232.</w:t>
       </w:r>
     </w:p>
-    <w:bookmarkEnd w:id="80"/>
-    <w:bookmarkStart w:id="81" w:name="ref-friedman2002stochastic"/>
+    <w:bookmarkEnd w:id="82"/>
+    <w:bookmarkStart w:id="83" w:name="ref-friedman2002stochastic"/>
     <w:p>
       <w:pPr>
         <w:pStyle w:val="Bibliography"/>
@@ -9775,8 +9937,8 @@
         <w:t xml:space="preserve">38 (4). Elsevier:367–78.</w:t>
       </w:r>
     </w:p>
-    <w:bookmarkEnd w:id="81"/>
-    <w:bookmarkStart w:id="82" w:name="ref-friedman2001elements"/>
+    <w:bookmarkEnd w:id="83"/>
+    <w:bookmarkStart w:id="84" w:name="ref-friedman2001elements"/>
     <w:p>
       <w:pPr>
         <w:pStyle w:val="Bibliography"/>
@@ -9797,8 +9959,8 @@
         <w:t xml:space="preserve">. Vol. 1. Springer series in statistics New York.</w:t>
       </w:r>
     </w:p>
-    <w:bookmarkEnd w:id="82"/>
-    <w:bookmarkStart w:id="83" w:name="ref-friedman2000additive"/>
+    <w:bookmarkEnd w:id="84"/>
+    <w:bookmarkStart w:id="85" w:name="ref-friedman2000additive"/>
     <w:p>
       <w:pPr>
         <w:pStyle w:val="Bibliography"/>
@@ -9822,8 +9984,8 @@
         <w:t xml:space="preserve">28 (2). Institute of Mathematical Statistics:337–407.</w:t>
       </w:r>
     </w:p>
-    <w:bookmarkEnd w:id="83"/>
-    <w:bookmarkStart w:id="84" w:name="ref-ghosh1994credit"/>
+    <w:bookmarkEnd w:id="85"/>
+    <w:bookmarkStart w:id="86" w:name="ref-ghosh1994credit"/>
     <w:p>
       <w:pPr>
         <w:pStyle w:val="Bibliography"/>
@@ -9844,8 +10006,8 @@
         <w:t xml:space="preserve">, 3:621–30. IEEE.</w:t>
       </w:r>
     </w:p>
-    <w:bookmarkEnd w:id="84"/>
-    <w:bookmarkStart w:id="85" w:name="ref-grabosky2001electronic"/>
+    <w:bookmarkEnd w:id="86"/>
+    <w:bookmarkStart w:id="87" w:name="ref-grabosky2001electronic"/>
     <w:p>
       <w:pPr>
         <w:pStyle w:val="Bibliography"/>
@@ -9866,8 +10028,8 @@
         <w:t xml:space="preserve">. Cambridge University Press.</w:t>
       </w:r>
     </w:p>
-    <w:bookmarkEnd w:id="85"/>
-    <w:bookmarkStart w:id="86" w:name="ref-he2009learning"/>
+    <w:bookmarkEnd w:id="87"/>
+    <w:bookmarkStart w:id="88" w:name="ref-he2009learning"/>
     <w:p>
       <w:pPr>
         <w:pStyle w:val="Bibliography"/>
@@ -9891,8 +10053,8 @@
         <w:t xml:space="preserve">21 (9). Ieee:1263–84.</w:t>
       </w:r>
     </w:p>
-    <w:bookmarkEnd w:id="86"/>
-    <w:bookmarkStart w:id="87" w:name="ref-james2013introduction"/>
+    <w:bookmarkEnd w:id="88"/>
+    <w:bookmarkStart w:id="89" w:name="ref-james2013introduction"/>
     <w:p>
       <w:pPr>
         <w:pStyle w:val="Bibliography"/>
@@ -9913,8 +10075,8 @@
         <w:t xml:space="preserve">. Vol. 112. Springer.</w:t>
       </w:r>
     </w:p>
-    <w:bookmarkEnd w:id="87"/>
-    <w:bookmarkStart w:id="88" w:name="ref-johnson2014learning"/>
+    <w:bookmarkEnd w:id="89"/>
+    <w:bookmarkStart w:id="90" w:name="ref-johnson2014learning"/>
     <w:p>
       <w:pPr>
         <w:pStyle w:val="Bibliography"/>
@@ -9938,8 +10100,8 @@
         <w:t xml:space="preserve">36 (5). IEEE:942–54.</w:t>
       </w:r>
     </w:p>
-    <w:bookmarkEnd w:id="88"/>
-    <w:bookmarkStart w:id="89" w:name="ref-khoshgoftaar2007empirical"/>
+    <w:bookmarkEnd w:id="90"/>
+    <w:bookmarkStart w:id="91" w:name="ref-khoshgoftaar2007empirical"/>
     <w:p>
       <w:pPr>
         <w:pStyle w:val="Bibliography"/>
@@ -9960,8 +10122,8 @@
         <w:t xml:space="preserve">. Vol. 2. IEEE.</w:t>
       </w:r>
     </w:p>
-    <w:bookmarkEnd w:id="89"/>
-    <w:bookmarkStart w:id="90" w:name="ref-laudon2013commerce"/>
+    <w:bookmarkEnd w:id="91"/>
+    <w:bookmarkStart w:id="92" w:name="ref-laudon2013commerce"/>
     <w:p>
       <w:pPr>
         <w:pStyle w:val="Bibliography"/>
@@ -9982,8 +10144,8 @@
         <w:t xml:space="preserve">. Pearson.</w:t>
       </w:r>
     </w:p>
-    <w:bookmarkEnd w:id="90"/>
-    <w:bookmarkStart w:id="91" w:name="ref-lopez2014banksim"/>
+    <w:bookmarkEnd w:id="92"/>
+    <w:bookmarkStart w:id="93" w:name="ref-lopez2014banksim"/>
     <w:p>
       <w:pPr>
         <w:pStyle w:val="Bibliography"/>
@@ -10004,8 +10166,8 @@
         <w:t xml:space="preserve">, 144–52.</w:t>
       </w:r>
     </w:p>
-    <w:bookmarkEnd w:id="91"/>
-    <w:bookmarkStart w:id="92" w:name="ref-lopez2014social"/>
+    <w:bookmarkEnd w:id="93"/>
+    <w:bookmarkStart w:id="94" w:name="ref-lopez2014social"/>
     <w:p>
       <w:pPr>
         <w:pStyle w:val="Bibliography"/>
@@ -10026,8 +10188,8 @@
         <w:t xml:space="preserve">.</w:t>
       </w:r>
     </w:p>
-    <w:bookmarkEnd w:id="92"/>
-    <w:bookmarkStart w:id="93" w:name="ref-meyer2003support"/>
+    <w:bookmarkEnd w:id="94"/>
+    <w:bookmarkStart w:id="95" w:name="ref-meyer2003support"/>
     <w:p>
       <w:pPr>
         <w:pStyle w:val="Bibliography"/>
@@ -10051,8 +10213,8 @@
         <w:t xml:space="preserve">55 (1-2). Elsevier:169–86.</w:t>
       </w:r>
     </w:p>
-    <w:bookmarkEnd w:id="93"/>
-    <w:bookmarkStart w:id="94" w:name="ref-natekin2013gradient"/>
+    <w:bookmarkEnd w:id="95"/>
+    <w:bookmarkStart w:id="96" w:name="ref-natekin2013gradient"/>
     <w:p>
       <w:pPr>
         <w:pStyle w:val="Bibliography"/>
@@ -10076,8 +10238,8 @@
         <w:t xml:space="preserve">7. Frontiers:21.</w:t>
       </w:r>
     </w:p>
-    <w:bookmarkEnd w:id="94"/>
-    <w:bookmarkStart w:id="95" w:name="ref-ngai2011application"/>
+    <w:bookmarkEnd w:id="96"/>
+    <w:bookmarkStart w:id="97" w:name="ref-ngai2011application"/>
     <w:p>
       <w:pPr>
         <w:pStyle w:val="Bibliography"/>
@@ -10101,8 +10263,8 @@
         <w:t xml:space="preserve">50 (3). Elsevier:559–69.</w:t>
       </w:r>
     </w:p>
-    <w:bookmarkEnd w:id="95"/>
-    <w:bookmarkStart w:id="96" w:name="ref-nielsen2016tree"/>
+    <w:bookmarkEnd w:id="97"/>
+    <w:bookmarkStart w:id="98" w:name="ref-nielsen2016tree"/>
     <w:p>
       <w:pPr>
         <w:pStyle w:val="Bibliography"/>
@@ -10111,8 +10273,8 @@
         <w:t xml:space="preserve">Nielsen, Didrik. 2016. “Tree Boosting with Xgboost-Why Does Xgboost Win" Every" Machine Learning Competition?” Master’s thesis, NTNU.</w:t>
       </w:r>
     </w:p>
-    <w:bookmarkEnd w:id="96"/>
-    <w:bookmarkStart w:id="98" w:name="ref-nilson2016nilson"/>
+    <w:bookmarkEnd w:id="98"/>
+    <w:bookmarkStart w:id="100" w:name="ref-nilson2016nilson"/>
     <w:p>
       <w:pPr>
         <w:pStyle w:val="Bibliography"/>
@@ -10123,7 +10285,7 @@
       <w:r>
         <w:t xml:space="preserve"> </w:t>
       </w:r>
-      <w:hyperlink r:id="rId97">
+      <w:hyperlink r:id="rId99">
         <w:r>
           <w:rPr>
             <w:rStyle w:val="Hyperlink"/>
@@ -10135,8 +10297,8 @@
         <w:t xml:space="preserve">.</w:t>
       </w:r>
     </w:p>
-    <w:bookmarkEnd w:id="98"/>
-    <w:bookmarkStart w:id="100" w:name="ref-capitaloneguide"/>
+    <w:bookmarkEnd w:id="100"/>
+    <w:bookmarkStart w:id="102" w:name="ref-capitaloneguide"/>
     <w:p>
       <w:pPr>
         <w:pStyle w:val="Bibliography"/>
@@ -10147,7 +10309,7 @@
       <w:r>
         <w:t xml:space="preserve"> </w:t>
       </w:r>
-      <w:hyperlink r:id="rId99">
+      <w:hyperlink r:id="rId101">
         <w:r>
           <w:rPr>
             <w:rStyle w:val="Hyperlink"/>
@@ -10159,8 +10321,8 @@
         <w:t xml:space="preserve">.</w:t>
       </w:r>
     </w:p>
-    <w:bookmarkEnd w:id="100"/>
-    <w:bookmarkStart w:id="101" w:name="ref-seeja2014fraudminer"/>
+    <w:bookmarkEnd w:id="102"/>
+    <w:bookmarkStart w:id="103" w:name="ref-seeja2014fraudminer"/>
     <w:p>
       <w:pPr>
         <w:pStyle w:val="Bibliography"/>
@@ -10184,8 +10346,8 @@
         <w:t xml:space="preserve">2014. Hindawi.</w:t>
       </w:r>
     </w:p>
-    <w:bookmarkEnd w:id="101"/>
-    <w:bookmarkStart w:id="102" w:name="ref-van2007experimental"/>
+    <w:bookmarkEnd w:id="103"/>
+    <w:bookmarkStart w:id="104" w:name="ref-van2007experimental"/>
     <w:p>
       <w:pPr>
         <w:pStyle w:val="Bibliography"/>
@@ -10206,8 +10368,8 @@
         <w:t xml:space="preserve">, 935–42. ACM.</w:t>
       </w:r>
     </w:p>
-    <w:bookmarkEnd w:id="102"/>
-    <w:bookmarkStart w:id="103" w:name="ref-veropoulos1999controlling"/>
+    <w:bookmarkEnd w:id="104"/>
+    <w:bookmarkStart w:id="105" w:name="ref-veropoulos1999controlling"/>
     <w:p>
       <w:pPr>
         <w:pStyle w:val="Bibliography"/>
@@ -10228,8 +10390,8 @@
         <w:t xml:space="preserve">, 55:60.</w:t>
       </w:r>
     </w:p>
-    <w:bookmarkEnd w:id="103"/>
-    <w:bookmarkStart w:id="104" w:name="ref-whiting2012machine"/>
+    <w:bookmarkEnd w:id="105"/>
+    <w:bookmarkStart w:id="106" w:name="ref-whiting2012machine"/>
     <w:p>
       <w:pPr>
         <w:pStyle w:val="Bibliography"/>
@@ -10253,8 +10415,8 @@
         <w:t xml:space="preserve">28 (4). Wiley Online Library:505–27.</w:t>
       </w:r>
     </w:p>
-    <w:bookmarkEnd w:id="104"/>
-    <w:bookmarkStart w:id="105" w:name="ref-whitrow2009transaction"/>
+    <w:bookmarkEnd w:id="106"/>
+    <w:bookmarkStart w:id="107" w:name="ref-whitrow2009transaction"/>
     <w:p>
       <w:pPr>
         <w:pStyle w:val="Bibliography"/>
@@ -10278,8 +10440,8 @@
         <w:t xml:space="preserve">18 (1). Springer:30–55.</w:t>
       </w:r>
     </w:p>
-    <w:bookmarkEnd w:id="105"/>
-    <w:bookmarkEnd w:id="106"/>
+    <w:bookmarkEnd w:id="107"/>
+    <w:bookmarkEnd w:id="108"/>
     <w:sectPr/>
   </w:body>
 </w:document>

--- a/master_thesis.docx
+++ b/master_thesis.docx
@@ -9302,7 +9302,7 @@
               <w:jc w:val="left"/>
             </w:pPr>
             <w:r>
-              <w:t xml:space="preserve">X.</w:t>
+              <w:t xml:space="preserve">.</w:t>
             </w:r>
           </w:p>
         </w:tc>
@@ -9414,46 +9414,1054 @@
     </w:tbl>
     <w:p>
       <w:pPr>
+        <w:pStyle w:val="Heading3"/>
+      </w:pPr>
+      <w:bookmarkStart w:id="56" w:name="threshold-metrics"/>
+      <w:r>
+        <w:t xml:space="preserve">5.1.1. Threshold Metrics</w:t>
+      </w:r>
+      <w:bookmarkEnd w:id="56"/>
+    </w:p>
+    <w:p>
+      <w:pPr>
+        <w:pStyle w:val="FirstParagraph"/>
+      </w:pPr>
+      <m:oMathPara>
+        <m:oMathParaPr>
+          <m:jc m:val="center"/>
+        </m:oMathParaPr>
+        <m:oMath>
+          <m:r>
+            <m:t>S</m:t>
+          </m:r>
+          <m:r>
+            <m:t>e</m:t>
+          </m:r>
+          <m:r>
+            <m:t>n</m:t>
+          </m:r>
+          <m:r>
+            <m:t>s</m:t>
+          </m:r>
+          <m:r>
+            <m:t>i</m:t>
+          </m:r>
+          <m:r>
+            <m:t>t</m:t>
+          </m:r>
+          <m:r>
+            <m:t>i</m:t>
+          </m:r>
+          <m:r>
+            <m:t>v</m:t>
+          </m:r>
+          <m:r>
+            <m:t>i</m:t>
+          </m:r>
+          <m:r>
+            <m:t>t</m:t>
+          </m:r>
+          <m:r>
+            <m:t>y</m:t>
+          </m:r>
+          <m:r>
+            <m:t>=</m:t>
+          </m:r>
+          <m:f>
+            <m:fPr>
+              <m:type m:val="bar"/>
+            </m:fPr>
+            <m:num>
+              <m:r>
+                <m:t>T</m:t>
+              </m:r>
+              <m:r>
+                <m:t>P</m:t>
+              </m:r>
+            </m:num>
+            <m:den>
+              <m:r>
+                <m:t>T</m:t>
+              </m:r>
+              <m:r>
+                <m:t>P</m:t>
+              </m:r>
+              <m:r>
+                <m:t>+</m:t>
+              </m:r>
+              <m:r>
+                <m:t>F</m:t>
+              </m:r>
+              <m:r>
+                <m:t>N</m:t>
+              </m:r>
+            </m:den>
+          </m:f>
+          <m:r>
+            <m:t> </m:t>
+          </m:r>
+          <m:r>
+            <m:t> </m:t>
+          </m:r>
+          <m:r>
+            <m:t> </m:t>
+          </m:r>
+          <m:r>
+            <m:t> </m:t>
+          </m:r>
+          <m:r>
+            <m:t> </m:t>
+          </m:r>
+          <m:r>
+            <m:t> </m:t>
+          </m:r>
+          <m:r>
+            <m:t>S</m:t>
+          </m:r>
+          <m:r>
+            <m:t>p</m:t>
+          </m:r>
+          <m:r>
+            <m:t>e</m:t>
+          </m:r>
+          <m:r>
+            <m:t>c</m:t>
+          </m:r>
+          <m:r>
+            <m:t>i</m:t>
+          </m:r>
+          <m:r>
+            <m:t>f</m:t>
+          </m:r>
+          <m:r>
+            <m:t>i</m:t>
+          </m:r>
+          <m:r>
+            <m:t>c</m:t>
+          </m:r>
+          <m:r>
+            <m:t>i</m:t>
+          </m:r>
+          <m:r>
+            <m:t>t</m:t>
+          </m:r>
+          <m:r>
+            <m:t>y</m:t>
+          </m:r>
+          <m:r>
+            <m:t>=</m:t>
+          </m:r>
+          <m:f>
+            <m:fPr>
+              <m:type m:val="bar"/>
+            </m:fPr>
+            <m:num>
+              <m:r>
+                <m:t>T</m:t>
+              </m:r>
+              <m:r>
+                <m:t>N</m:t>
+              </m:r>
+            </m:num>
+            <m:den>
+              <m:r>
+                <m:t>F</m:t>
+              </m:r>
+              <m:r>
+                <m:t>P</m:t>
+              </m:r>
+              <m:r>
+                <m:t>+</m:t>
+              </m:r>
+              <m:r>
+                <m:t>T</m:t>
+              </m:r>
+              <m:r>
+                <m:t>N</m:t>
+              </m:r>
+            </m:den>
+          </m:f>
+        </m:oMath>
+      </m:oMathPara>
+    </w:p>
+    <w:p>
+      <w:pPr>
+        <w:pStyle w:val="FirstParagraph"/>
+      </w:pPr>
+      <w:r>
+        <w:t xml:space="preserve">The sensitivity of a given classifier indicates what percent of the positive class has been actually predicted as positive. Analogically, specifity gives the percent of the negative class which has been assigned as negative by the model. Overall, the measures give us a picture of the proportions that have been correctly predicted.</w:t>
+      </w:r>
+    </w:p>
+    <w:p>
+      <w:pPr>
+        <w:pStyle w:val="BodyText"/>
+      </w:pPr>
+      <m:oMathPara>
+        <m:oMathParaPr>
+          <m:jc m:val="center"/>
+        </m:oMathParaPr>
+        <m:oMath>
+          <m:r>
+            <m:t>P</m:t>
+          </m:r>
+          <m:r>
+            <m:t>r</m:t>
+          </m:r>
+          <m:r>
+            <m:t>e</m:t>
+          </m:r>
+          <m:r>
+            <m:t>c</m:t>
+          </m:r>
+          <m:r>
+            <m:t>i</m:t>
+          </m:r>
+          <m:r>
+            <m:t>s</m:t>
+          </m:r>
+          <m:r>
+            <m:t>i</m:t>
+          </m:r>
+          <m:r>
+            <m:t>o</m:t>
+          </m:r>
+          <m:r>
+            <m:t>n</m:t>
+          </m:r>
+          <m:r>
+            <m:t>=</m:t>
+          </m:r>
+          <m:f>
+            <m:fPr>
+              <m:type m:val="bar"/>
+            </m:fPr>
+            <m:num>
+              <m:r>
+                <m:t>T</m:t>
+              </m:r>
+              <m:r>
+                <m:t>P</m:t>
+              </m:r>
+            </m:num>
+            <m:den>
+              <m:r>
+                <m:t>T</m:t>
+              </m:r>
+              <m:r>
+                <m:t>P</m:t>
+              </m:r>
+              <m:r>
+                <m:t>+</m:t>
+              </m:r>
+              <m:r>
+                <m:t>F</m:t>
+              </m:r>
+              <m:r>
+                <m:t>P</m:t>
+              </m:r>
+            </m:den>
+          </m:f>
+          <m:r>
+            <m:t> </m:t>
+          </m:r>
+          <m:r>
+            <m:t> </m:t>
+          </m:r>
+          <m:r>
+            <m:t> </m:t>
+          </m:r>
+          <m:r>
+            <m:t> </m:t>
+          </m:r>
+          <m:r>
+            <m:t> </m:t>
+          </m:r>
+          <m:r>
+            <m:t> </m:t>
+          </m:r>
+          <m:r>
+            <m:t>R</m:t>
+          </m:r>
+          <m:r>
+            <m:t>e</m:t>
+          </m:r>
+          <m:r>
+            <m:t>c</m:t>
+          </m:r>
+          <m:r>
+            <m:t>a</m:t>
+          </m:r>
+          <m:r>
+            <m:t>l</m:t>
+          </m:r>
+          <m:r>
+            <m:t>l</m:t>
+          </m:r>
+          <m:r>
+            <m:t>=</m:t>
+          </m:r>
+          <m:f>
+            <m:fPr>
+              <m:type m:val="bar"/>
+            </m:fPr>
+            <m:num>
+              <m:r>
+                <m:t>T</m:t>
+              </m:r>
+              <m:r>
+                <m:t>P</m:t>
+              </m:r>
+            </m:num>
+            <m:den>
+              <m:r>
+                <m:t>T</m:t>
+              </m:r>
+              <m:r>
+                <m:t>P</m:t>
+              </m:r>
+              <m:r>
+                <m:t>+</m:t>
+              </m:r>
+              <m:r>
+                <m:t>F</m:t>
+              </m:r>
+              <m:r>
+                <m:t>N</m:t>
+              </m:r>
+            </m:den>
+          </m:f>
+        </m:oMath>
+      </m:oMathPara>
+    </w:p>
+    <w:p>
+      <w:pPr>
+        <w:pStyle w:val="FirstParagraph"/>
+      </w:pPr>
+      <w:r>
+        <w:t xml:space="preserve">The precision measure indicates how well the used classifier identifies a given class’ observation, i.e. checks the percent of the observations assigned a positive class that are truly positive. The recall formulation is same as the sensitivity one. Both measures are typically used together in order to get more information about the positive class.</w:t>
+      </w:r>
+    </w:p>
+    <w:p>
+      <w:pPr>
+        <w:pStyle w:val="BodyText"/>
+      </w:pPr>
+      <m:oMathPara>
+        <m:oMathParaPr>
+          <m:jc m:val="center"/>
+        </m:oMathParaPr>
+        <m:oMath>
+          <m:sSub>
+            <m:e>
+              <m:r>
+                <m:t>F</m:t>
+              </m:r>
+            </m:e>
+            <m:sub>
+              <m:r>
+                <m:t>α</m:t>
+              </m:r>
+            </m:sub>
+          </m:sSub>
+          <m:r>
+            <m:t>=</m:t>
+          </m:r>
+          <m:f>
+            <m:fPr>
+              <m:type m:val="bar"/>
+            </m:fPr>
+            <m:num>
+              <m:r>
+                <m:t>(</m:t>
+              </m:r>
+              <m:r>
+                <m:t>1</m:t>
+              </m:r>
+              <m:r>
+                <m:t>+</m:t>
+              </m:r>
+              <m:r>
+                <m:t>α</m:t>
+              </m:r>
+              <m:r>
+                <m:t>)</m:t>
+              </m:r>
+              <m:r>
+                <m:t>[</m:t>
+              </m:r>
+              <m:r>
+                <m:t>p</m:t>
+              </m:r>
+              <m:r>
+                <m:t>r</m:t>
+              </m:r>
+              <m:r>
+                <m:t>e</m:t>
+              </m:r>
+              <m:r>
+                <m:t>c</m:t>
+              </m:r>
+              <m:r>
+                <m:t>i</m:t>
+              </m:r>
+              <m:r>
+                <m:t>s</m:t>
+              </m:r>
+              <m:r>
+                <m:t>i</m:t>
+              </m:r>
+              <m:r>
+                <m:t>o</m:t>
+              </m:r>
+              <m:r>
+                <m:t>n</m:t>
+              </m:r>
+              <m:r>
+                <m:t>×</m:t>
+              </m:r>
+              <m:r>
+                <m:t>r</m:t>
+              </m:r>
+              <m:r>
+                <m:t>e</m:t>
+              </m:r>
+              <m:r>
+                <m:t>c</m:t>
+              </m:r>
+              <m:r>
+                <m:t>a</m:t>
+              </m:r>
+              <m:r>
+                <m:t>l</m:t>
+              </m:r>
+              <m:r>
+                <m:t>l</m:t>
+              </m:r>
+              <m:r>
+                <m:t>]</m:t>
+              </m:r>
+            </m:num>
+            <m:den>
+              <m:r>
+                <m:t>[</m:t>
+              </m:r>
+              <m:r>
+                <m:t>α</m:t>
+              </m:r>
+              <m:r>
+                <m:t>×</m:t>
+              </m:r>
+              <m:r>
+                <m:t>p</m:t>
+              </m:r>
+              <m:r>
+                <m:t>r</m:t>
+              </m:r>
+              <m:r>
+                <m:t>e</m:t>
+              </m:r>
+              <m:r>
+                <m:t>c</m:t>
+              </m:r>
+              <m:r>
+                <m:t>i</m:t>
+              </m:r>
+              <m:r>
+                <m:t>s</m:t>
+              </m:r>
+              <m:r>
+                <m:t>i</m:t>
+              </m:r>
+              <m:r>
+                <m:t>o</m:t>
+              </m:r>
+              <m:r>
+                <m:t>n</m:t>
+              </m:r>
+              <m:r>
+                <m:t>]</m:t>
+              </m:r>
+              <m:r>
+                <m:t>+</m:t>
+              </m:r>
+              <m:r>
+                <m:t>r</m:t>
+              </m:r>
+              <m:r>
+                <m:t>e</m:t>
+              </m:r>
+              <m:r>
+                <m:t>c</m:t>
+              </m:r>
+              <m:r>
+                <m:t>a</m:t>
+              </m:r>
+              <m:r>
+                <m:t>l</m:t>
+              </m:r>
+              <m:r>
+                <m:t>l</m:t>
+              </m:r>
+            </m:den>
+          </m:f>
+        </m:oMath>
+      </m:oMathPara>
+    </w:p>
+    <w:p>
+      <w:pPr>
+        <w:pStyle w:val="FirstParagraph"/>
+      </w:pPr>
+      <w:r>
+        <w:t xml:space="preserve">The F-measure falls to the category of combination metrics and its purpose is to combine the precision and recall in a single scalar. One of its advantages is that allows us to weight the two components as desired through the</w:t>
+      </w:r>
+      <w:r>
+        <w:t xml:space="preserve"> </w:t>
+      </w:r>
+      <m:oMath>
+        <m:r>
+          <m:t>α</m:t>
+        </m:r>
+      </m:oMath>
+      <w:r>
+        <w:t xml:space="preserve"> </w:t>
+      </w:r>
+      <w:r>
+        <w:t xml:space="preserve">component. Usual values of</w:t>
+      </w:r>
+      <w:r>
+        <w:t xml:space="preserve"> </w:t>
+      </w:r>
+      <m:oMath>
+        <m:r>
+          <m:t>α</m:t>
+        </m:r>
+      </m:oMath>
+      <w:r>
+        <w:t xml:space="preserve"> </w:t>
+      </w:r>
+      <w:r>
+        <w:t xml:space="preserve">are</w:t>
+      </w:r>
+      <w:r>
+        <w:t xml:space="preserve"> </w:t>
+      </w:r>
+      <m:oMath>
+        <m:r>
+          <m:t>0.5</m:t>
+        </m:r>
+        <m:r>
+          <m:t>,</m:t>
+        </m:r>
+        <m:r>
+          <m:t>1</m:t>
+        </m:r>
+      </m:oMath>
+      <w:r>
+        <w:t xml:space="preserve"> </w:t>
+      </w:r>
+      <w:r>
+        <w:t xml:space="preserve">or</w:t>
+      </w:r>
+      <w:r>
+        <w:t xml:space="preserve"> </w:t>
+      </w:r>
+      <m:oMath>
+        <m:r>
+          <m:t>2</m:t>
+        </m:r>
+      </m:oMath>
+      <w:r>
+        <w:t xml:space="preserve"> </w:t>
+      </w:r>
+      <w:r>
+        <w:t xml:space="preserve">- with</w:t>
+      </w:r>
+      <w:r>
+        <w:t xml:space="preserve"> </w:t>
+      </w:r>
+      <m:oMath>
+        <m:r>
+          <m:t>1</m:t>
+        </m:r>
+      </m:oMath>
+      <w:r>
+        <w:t xml:space="preserve"> </w:t>
+      </w:r>
+      <w:r>
+        <w:t xml:space="preserve">we specify that precision and recall are equal in weights,</w:t>
+      </w:r>
+      <w:r>
+        <w:t xml:space="preserve"> </w:t>
+      </w:r>
+      <m:oMath>
+        <m:r>
+          <m:t>2</m:t>
+        </m:r>
+      </m:oMath>
+      <w:r>
+        <w:t xml:space="preserve"> </w:t>
+      </w:r>
+      <w:r>
+        <w:t xml:space="preserve">indicates precision is twice as important as recall and</w:t>
+      </w:r>
+      <w:r>
+        <w:t xml:space="preserve"> </w:t>
+      </w:r>
+      <m:oMath>
+        <m:r>
+          <m:t>0.5</m:t>
+        </m:r>
+      </m:oMath>
+      <w:r>
+        <w:t xml:space="preserve"> </w:t>
+      </w:r>
+      <w:r>
+        <w:t xml:space="preserve">gives two times more weight to recall. When dealing with class imbalanace, the F-measure can give more in-depth insight</w:t>
+      </w:r>
+      <w:r>
+        <w:t xml:space="preserve"> </w:t>
+      </w:r>
+      <w:r>
+        <w:t xml:space="preserve">(Japkowicz 2013)</w:t>
+      </w:r>
+      <w:r>
+        <w:t xml:space="preserve">.</w:t>
+      </w:r>
+    </w:p>
+    <w:p>
+      <w:pPr>
+        <w:pStyle w:val="Heading3"/>
+      </w:pPr>
+      <w:bookmarkStart w:id="57" w:name="ranking-methods-and-metrics"/>
+      <w:r>
+        <w:t xml:space="preserve">5.1.2. Ranking Methods and Metrics</w:t>
+      </w:r>
+      <w:bookmarkEnd w:id="57"/>
+    </w:p>
+    <w:p>
+      <w:pPr>
+        <w:pStyle w:val="Heading4"/>
+      </w:pPr>
+      <w:bookmarkStart w:id="58" w:name="roc-curve-analysis"/>
+      <w:r>
+        <w:t xml:space="preserve">ROC Curve Analysis</w:t>
+      </w:r>
+      <w:bookmarkEnd w:id="58"/>
+    </w:p>
+    <w:p>
+      <w:pPr>
+        <w:pStyle w:val="FirstParagraph"/>
+      </w:pPr>
+      <w:r>
+        <w:t xml:space="preserve">The Receiver-Operating-Characteristic, or simply ROC, is a simple, yet very powerful tool. The ROC curve is created by using the False Posititve Rate (FPR) and Sensitivity (or True Positive Rate (TPR)) and plotting them against each at different threshold settings. The FPR is defined as</w:t>
+      </w:r>
+      <w:r>
+        <w:t xml:space="preserve"> </w:t>
+      </w:r>
+      <m:oMath>
+        <m:r>
+          <m:t>F</m:t>
+        </m:r>
+        <m:r>
+          <m:t>P</m:t>
+        </m:r>
+        <m:r>
+          <m:t>R</m:t>
+        </m:r>
+        <m:r>
+          <m:t>=</m:t>
+        </m:r>
+        <m:f>
+          <m:fPr>
+            <m:type m:val="bar"/>
+          </m:fPr>
+          <m:num>
+            <m:r>
+              <m:t>F</m:t>
+            </m:r>
+            <m:r>
+              <m:t>P</m:t>
+            </m:r>
+          </m:num>
+          <m:den>
+            <m:r>
+              <m:t>F</m:t>
+            </m:r>
+            <m:r>
+              <m:t>P</m:t>
+            </m:r>
+            <m:r>
+              <m:t>+</m:t>
+            </m:r>
+            <m:r>
+              <m:t>T</m:t>
+            </m:r>
+            <m:r>
+              <m:t>N</m:t>
+            </m:r>
+          </m:den>
+        </m:f>
+      </m:oMath>
+      <w:r>
+        <w:t xml:space="preserve">. An example ROC curve can be seen in Figure 3. The better the line</w:t>
+      </w:r>
+      <w:r>
+        <w:t xml:space="preserve"> </w:t>
+      </w:r>
+      <w:r>
+        <w:t xml:space="preserve">“</w:t>
+      </w:r>
+      <w:r>
+        <w:t xml:space="preserve">hugs</w:t>
+      </w:r>
+      <w:r>
+        <w:t xml:space="preserve">”</w:t>
+      </w:r>
+      <w:r>
+        <w:t xml:space="preserve"> </w:t>
+      </w:r>
+      <w:r>
+        <w:t xml:space="preserve">the upper left corner of the ROC space, the better the trained classifier is. A model that produces a line that is close to the 45-degree separator means that it performs no better than simple random guessing.</w:t>
+      </w:r>
+    </w:p>
+    <w:p>
+      <w:pPr>
+        <w:pStyle w:val="BodyText"/>
+      </w:pPr>
+      <w:r>
+        <w:drawing>
+          <wp:inline>
+            <wp:extent cx="5334000" cy="4590047"/>
+            <wp:effectExtent b="0" l="0" r="0" t="0"/>
+            <wp:docPr descr="Well performing ROC curve example" title="" id="1" name="Picture"/>
+            <a:graphic>
+              <a:graphicData uri="http://schemas.openxmlformats.org/drawingml/2006/picture">
+                <pic:pic>
+                  <pic:nvPicPr>
+                    <pic:cNvPr descr="figures/roc_curve_example.png" id="0" name="Picture"/>
+                    <pic:cNvPicPr>
+                      <a:picLocks noChangeArrowheads="1" noChangeAspect="1"/>
+                    </pic:cNvPicPr>
+                  </pic:nvPicPr>
+                  <pic:blipFill>
+                    <a:blip r:embed="rId59"/>
+                    <a:stretch>
+                      <a:fillRect/>
+                    </a:stretch>
+                  </pic:blipFill>
+                  <pic:spPr bwMode="auto">
+                    <a:xfrm>
+                      <a:off x="0" y="0"/>
+                      <a:ext cx="5334000" cy="4590047"/>
+                    </a:xfrm>
+                    <a:prstGeom prst="rect">
+                      <a:avLst/>
+                    </a:prstGeom>
+                    <a:noFill/>
+                    <a:ln w="9525">
+                      <a:noFill/>
+                      <a:headEnd/>
+                      <a:tailEnd/>
+                    </a:ln>
+                  </pic:spPr>
+                </pic:pic>
+              </a:graphicData>
+            </a:graphic>
+          </wp:inline>
+        </w:drawing>
+      </w:r>
+      <w:r>
+        <w:t xml:space="preserve">{width = 60%}</w:t>
+      </w:r>
+    </w:p>
+    <w:p>
+      <w:pPr>
+        <w:pStyle w:val="BodyText"/>
+      </w:pPr>
+      <w:r>
+        <w:t xml:space="preserve">Moreover, when dealing with imbalanced classes, the ROC metric is a very suitable indicator of whether a model is a good fit. The first reason is that we have the performance of each class shown separately (through the two axes) and the second one is that it gives a good overview what can happen in different situations</w:t>
+      </w:r>
+      <w:r>
+        <w:t xml:space="preserve"> </w:t>
+      </w:r>
+      <w:r>
+        <w:t xml:space="preserve">(Japkowicz 2013)</w:t>
+      </w:r>
+      <w:r>
+        <w:t xml:space="preserve">.</w:t>
+      </w:r>
+    </w:p>
+    <w:p>
+      <w:pPr>
+        <w:pStyle w:val="Heading4"/>
+      </w:pPr>
+      <w:bookmarkStart w:id="60" w:name="precision-and-recall-curve-analysis"/>
+      <w:r>
+        <w:t xml:space="preserve">Precision and Recall Curve Analysis</w:t>
+      </w:r>
+      <w:bookmarkEnd w:id="60"/>
+    </w:p>
+    <w:p>
+      <w:pPr>
+        <w:pStyle w:val="FirstParagraph"/>
+      </w:pPr>
+      <w:r>
+        <w:t xml:space="preserve">The Precision and Recall (PR) Curve Analysis is very similar to ROC Curve Analysis, as it once again gives an overview of the correctly-classified positive class and and the number of incorrectly-classified negative observations. However, the PR curve plots, as expected, the precision and recall on the two axes, showing the various states the precision metric can take given different levels of recall. Unlike the ROC curve, the PR one has a negative slope, due to the fact precision decreases with the increase of recall. There have been suggestions that PR curves can be more informative than ROC curves when working with imbalanced classes</w:t>
+      </w:r>
+      <w:r>
+        <w:t xml:space="preserve"> </w:t>
+      </w:r>
+      <w:r>
+        <w:t xml:space="preserve">(Davis and Goadrich 2006)</w:t>
+      </w:r>
+      <w:r>
+        <w:t xml:space="preserve">.</w:t>
+      </w:r>
+    </w:p>
+    <w:p>
+      <w:pPr>
+        <w:pStyle w:val="Heading4"/>
+      </w:pPr>
+      <w:bookmarkStart w:id="61" w:name="area-under-curve-auc"/>
+      <w:r>
+        <w:t xml:space="preserve">Area-Under-Curve (AUC)</w:t>
+      </w:r>
+      <w:bookmarkEnd w:id="61"/>
+    </w:p>
+    <w:p>
+      <w:pPr>
+        <w:pStyle w:val="FirstParagraph"/>
+      </w:pPr>
+      <w:r>
+        <w:t xml:space="preserve">The AUC metric illustrates the performance of a classification model averaged over all of the feasible cost ratios. Given that the ROC curve operates in a unit square, it can be seen that the AUC in this case could take values only between 0 and 1, i.e.</w:t>
+      </w:r>
+      <w:r>
+        <w:t xml:space="preserve"> </w:t>
+      </w:r>
+      <m:oMath>
+        <m:r>
+          <m:t>A</m:t>
+        </m:r>
+        <m:r>
+          <m:t>U</m:t>
+        </m:r>
+        <m:r>
+          <m:t>C</m:t>
+        </m:r>
+        <m:r>
+          <m:t>∈</m:t>
+        </m:r>
+        <m:r>
+          <m:t>[</m:t>
+        </m:r>
+        <m:r>
+          <m:t>0</m:t>
+        </m:r>
+        <m:r>
+          <m:t>,</m:t>
+        </m:r>
+        <m:r>
+          <m:t>1</m:t>
+        </m:r>
+        <m:r>
+          <m:t>]</m:t>
+        </m:r>
+      </m:oMath>
+      <w:r>
+        <w:t xml:space="preserve">, with</w:t>
+      </w:r>
+      <w:r>
+        <w:t xml:space="preserve"> </w:t>
+      </w:r>
+      <m:oMath>
+        <m:r>
+          <m:t>A</m:t>
+        </m:r>
+        <m:r>
+          <m:t>U</m:t>
+        </m:r>
+        <m:r>
+          <m:t>C</m:t>
+        </m:r>
+        <m:r>
+          <m:t>=</m:t>
+        </m:r>
+        <m:r>
+          <m:t>1</m:t>
+        </m:r>
+      </m:oMath>
+      <w:r>
+        <w:t xml:space="preserve"> </w:t>
+      </w:r>
+      <w:r>
+        <w:t xml:space="preserve">representig the perfect classifier and</w:t>
+      </w:r>
+      <w:r>
+        <w:t xml:space="preserve"> </w:t>
+      </w:r>
+      <m:oMath>
+        <m:r>
+          <m:t>A</m:t>
+        </m:r>
+        <m:r>
+          <m:t>U</m:t>
+        </m:r>
+        <m:r>
+          <m:t>C</m:t>
+        </m:r>
+        <m:r>
+          <m:t>=</m:t>
+        </m:r>
+        <m:r>
+          <m:t>0.5</m:t>
+        </m:r>
+      </m:oMath>
+      <w:r>
+        <w:t xml:space="preserve"> </w:t>
+      </w:r>
+      <w:r>
+        <w:t xml:space="preserve">the random one. It can be argued that the AUC is a good summary metric that can assess the performance of a classifier and be used for comparisons, but it too loses significant information over the entire operating range (for instance trade-off behaviour between TP and FP performances).</w:t>
+      </w:r>
+    </w:p>
+    <w:p>
+      <w:pPr>
         <w:pStyle w:val="Heading2"/>
       </w:pPr>
-      <w:bookmarkStart w:id="56" w:name="section"/>
-      <w:r>
-        <w:t xml:space="preserve">5.2.</w:t>
-      </w:r>
-      <w:bookmarkEnd w:id="56"/>
+      <w:bookmarkStart w:id="62" w:name="experimental-results"/>
+      <w:r>
+        <w:t xml:space="preserve">5.2. Experimental Results</w:t>
+      </w:r>
+      <w:bookmarkEnd w:id="62"/>
+    </w:p>
+    <w:p>
+      <w:pPr>
+        <w:pStyle w:val="FirstParagraph"/>
+      </w:pPr>
+      <w:r>
+        <w:t xml:space="preserve">We have conducted all experiments on a machine running 4GB RAM, Intel(R) Core(TM) i3-2330M CPU @ 2.20GHz and ATI Radeon 7470M. The programming software that we used was R.</w:t>
+      </w:r>
+    </w:p>
+    <w:p>
+      <w:pPr>
+        <w:pStyle w:val="BodyText"/>
+      </w:pPr>
+      <w:r>
+        <w:t xml:space="preserve">We will use 10-fold Cross-Validation in order to tune the model parameters and will use the ROC as an optimization criterion, as it is argued that it is a good indicator when dealing with imbalanced classes</w:t>
+      </w:r>
+      <w:r>
+        <w:t xml:space="preserve"> </w:t>
+      </w:r>
+      <w:r>
+        <w:t xml:space="preserve">(He and Garcia 2009)</w:t>
+      </w:r>
+      <w:r>
+        <w:t xml:space="preserve">. The Accuracy metric will be used as little as possible to determine a classifier performance, as even if a model fails to classify a single observation from the minority class, the accuraccy will still be high (and close to 100% in some cases).</w:t>
+      </w:r>
+    </w:p>
+    <w:p>
+      <w:pPr>
+        <w:pStyle w:val="Heading3"/>
+      </w:pPr>
+      <w:bookmarkStart w:id="63" w:name="ucsd"/>
+      <w:r>
+        <w:t xml:space="preserve">5.2.1. UCSD</w:t>
+      </w:r>
+      <w:bookmarkEnd w:id="63"/>
+    </w:p>
+    <w:p>
+      <w:pPr>
+        <w:numPr>
+          <w:numId w:val="1007"/>
+          <w:ilvl w:val="0"/>
+        </w:numPr>
+      </w:pPr>
+      <w:r>
+        <w:t xml:space="preserve">State if data-sampling techniques have made any real improvement - put the ROC, PR and AUC measures in appendix or in small table, graphs.</w:t>
+      </w:r>
+    </w:p>
+    <w:p>
+      <w:pPr>
+        <w:numPr>
+          <w:numId w:val="1007"/>
+          <w:ilvl w:val="0"/>
+        </w:numPr>
+      </w:pPr>
+      <w:r>
+        <w:t xml:space="preserve">Get the best classifier from each model type and plot all of them - ROC, PR and AUC</w:t>
+      </w:r>
+    </w:p>
+    <w:p>
+      <w:pPr>
+        <w:numPr>
+          <w:numId w:val="1007"/>
+          <w:ilvl w:val="0"/>
+        </w:numPr>
+      </w:pPr>
+      <w:r>
+        <w:t xml:space="preserve">Discuss result</w:t>
+      </w:r>
+    </w:p>
+    <w:p>
+      <w:pPr>
+        <w:pStyle w:val="Heading3"/>
+      </w:pPr>
+      <w:bookmarkStart w:id="64" w:name="credit-card"/>
+      <w:r>
+        <w:t xml:space="preserve">5.2.2. Credit Card</w:t>
+      </w:r>
+      <w:bookmarkEnd w:id="64"/>
+    </w:p>
+    <w:p>
+      <w:pPr>
+        <w:pStyle w:val="Heading3"/>
+      </w:pPr>
+      <w:bookmarkStart w:id="65" w:name="paysim-1"/>
+      <w:r>
+        <w:t xml:space="preserve">5.2.3. PaySim</w:t>
+      </w:r>
+      <w:bookmarkEnd w:id="65"/>
+    </w:p>
+    <w:p>
+      <w:pPr>
+        <w:pStyle w:val="Heading3"/>
+      </w:pPr>
+      <w:bookmarkStart w:id="66" w:name="banksim-1"/>
+      <w:r>
+        <w:t xml:space="preserve">5.2.4. BankSim</w:t>
+      </w:r>
+      <w:bookmarkEnd w:id="66"/>
     </w:p>
     <w:p>
       <w:pPr>
         <w:pStyle w:val="Heading1"/>
       </w:pPr>
-      <w:bookmarkStart w:id="57" w:name="further-improvements"/>
+      <w:bookmarkStart w:id="67" w:name="further-improvements"/>
       <w:r>
         <w:t xml:space="preserve">6. Further Improvements</w:t>
       </w:r>
-      <w:bookmarkEnd w:id="57"/>
+      <w:bookmarkEnd w:id="67"/>
     </w:p>
     <w:p>
       <w:pPr>
         <w:pStyle w:val="Heading1"/>
       </w:pPr>
-      <w:bookmarkStart w:id="58" w:name="conclusion"/>
+      <w:bookmarkStart w:id="68" w:name="conclusion"/>
       <w:r>
         <w:t xml:space="preserve">7. Conclusion</w:t>
       </w:r>
-      <w:bookmarkEnd w:id="58"/>
+      <w:bookmarkEnd w:id="68"/>
     </w:p>
     <w:p>
       <w:pPr>
         <w:pStyle w:val="Heading1"/>
       </w:pPr>
-      <w:bookmarkStart w:id="59" w:name="references"/>
+      <w:bookmarkStart w:id="69" w:name="references"/>
       <w:r>
         <w:t xml:space="preserve">8. References</w:t>
       </w:r>
-      <w:bookmarkEnd w:id="59"/>
-    </w:p>
-    <w:bookmarkStart w:id="108" w:name="refs"/>
-    <w:bookmarkStart w:id="61" w:name="ref-fraudanalyticsacl"/>
+      <w:bookmarkEnd w:id="69"/>
+    </w:p>
+    <w:bookmarkStart w:id="120" w:name="refs"/>
+    <w:bookmarkStart w:id="71" w:name="ref-fraudanalyticsacl"/>
     <w:p>
       <w:pPr>
         <w:pStyle w:val="Bibliography"/>
@@ -9464,7 +10472,7 @@
       <w:r>
         <w:t xml:space="preserve"> </w:t>
       </w:r>
-      <w:hyperlink r:id="rId60">
+      <w:hyperlink r:id="rId70">
         <w:r>
           <w:rPr>
             <w:rStyle w:val="Hyperlink"/>
@@ -9476,8 +10484,8 @@
         <w:t xml:space="preserve">.</w:t>
       </w:r>
     </w:p>
-    <w:bookmarkEnd w:id="61"/>
-    <w:bookmarkStart w:id="62" w:name="ref-akbani2004applying"/>
+    <w:bookmarkEnd w:id="71"/>
+    <w:bookmarkStart w:id="72" w:name="ref-akbani2004applying"/>
     <w:p>
       <w:pPr>
         <w:pStyle w:val="Bibliography"/>
@@ -9498,8 +10506,8 @@
         <w:t xml:space="preserve">, 39–50. Springer.</w:t>
       </w:r>
     </w:p>
-    <w:bookmarkEnd w:id="62"/>
-    <w:bookmarkStart w:id="63" w:name="ref-batuwita2013class"/>
+    <w:bookmarkEnd w:id="72"/>
+    <w:bookmarkStart w:id="73" w:name="ref-batuwita2013class"/>
     <w:p>
       <w:pPr>
         <w:pStyle w:val="Bibliography"/>
@@ -9508,8 +10516,8 @@
         <w:t xml:space="preserve">Batuwita, Rukshan, and Vasile Palade. 2013. “Class Imbalance Learning Methods for Support Vector Machines.”</w:t>
       </w:r>
     </w:p>
-    <w:bookmarkEnd w:id="63"/>
-    <w:bookmarkStart w:id="64" w:name="ref-buanuarescu2015detecting"/>
+    <w:bookmarkEnd w:id="73"/>
+    <w:bookmarkStart w:id="74" w:name="ref-buanuarescu2015detecting"/>
     <w:p>
       <w:pPr>
         <w:pStyle w:val="Bibliography"/>
@@ -9533,8 +10541,8 @@
         <w:t xml:space="preserve">32. Elsevier:1827–36.</w:t>
       </w:r>
     </w:p>
-    <w:bookmarkEnd w:id="64"/>
-    <w:bookmarkStart w:id="65" w:name="ref-bhardwaj2016financial"/>
+    <w:bookmarkEnd w:id="74"/>
+    <w:bookmarkStart w:id="75" w:name="ref-bhardwaj2016financial"/>
     <w:p>
       <w:pPr>
         <w:pStyle w:val="Bibliography"/>
@@ -9558,8 +10566,8 @@
         <w:t xml:space="preserve">156 (10). Foundation of Computer Science.</w:t>
       </w:r>
     </w:p>
-    <w:bookmarkEnd w:id="65"/>
-    <w:bookmarkStart w:id="66" w:name="ref-bhattacharyya2011data"/>
+    <w:bookmarkEnd w:id="75"/>
+    <w:bookmarkStart w:id="76" w:name="ref-bhattacharyya2011data"/>
     <w:p>
       <w:pPr>
         <w:pStyle w:val="Bibliography"/>
@@ -9583,8 +10591,8 @@
         <w:t xml:space="preserve">50 (3). Elsevier:602–13.</w:t>
       </w:r>
     </w:p>
-    <w:bookmarkEnd w:id="66"/>
-    <w:bookmarkStart w:id="67" w:name="ref-bolton2001unsupervised"/>
+    <w:bookmarkEnd w:id="76"/>
+    <w:bookmarkStart w:id="77" w:name="ref-bolton2001unsupervised"/>
     <w:p>
       <w:pPr>
         <w:pStyle w:val="Bibliography"/>
@@ -9605,8 +10613,8 @@
         <w:t xml:space="preserve">. Citeseer, 235–55.</w:t>
       </w:r>
     </w:p>
-    <w:bookmarkEnd w:id="67"/>
-    <w:bookmarkStart w:id="68" w:name="ref-brause1999neural"/>
+    <w:bookmarkEnd w:id="77"/>
+    <w:bookmarkStart w:id="78" w:name="ref-brause1999neural"/>
     <w:p>
       <w:pPr>
         <w:pStyle w:val="Bibliography"/>
@@ -9627,8 +10635,8 @@
         <w:t xml:space="preserve">, 103–6. IEEE.</w:t>
       </w:r>
     </w:p>
-    <w:bookmarkEnd w:id="68"/>
-    <w:bookmarkStart w:id="69" w:name="ref-breiman2001random"/>
+    <w:bookmarkEnd w:id="78"/>
+    <w:bookmarkStart w:id="79" w:name="ref-breiman2001random"/>
     <w:p>
       <w:pPr>
         <w:pStyle w:val="Bibliography"/>
@@ -9652,8 +10660,8 @@
         <w:t xml:space="preserve">45 (1). Springer:5–32.</w:t>
       </w:r>
     </w:p>
-    <w:bookmarkEnd w:id="69"/>
-    <w:bookmarkStart w:id="70" w:name="ref-chaudhary2012credit"/>
+    <w:bookmarkEnd w:id="79"/>
+    <w:bookmarkStart w:id="80" w:name="ref-chaudhary2012credit"/>
     <w:p>
       <w:pPr>
         <w:pStyle w:val="Bibliography"/>
@@ -9662,8 +10670,8 @@
         <w:t xml:space="preserve">Chaudhary, Khyati, and Bhawna Mallick. 2012. “Credit Card Fraud: The Study of Its Impact and Detection Techniques.” Citeseer.</w:t>
       </w:r>
     </w:p>
-    <w:bookmarkEnd w:id="70"/>
-    <w:bookmarkStart w:id="71" w:name="ref-chawla2002smote"/>
+    <w:bookmarkEnd w:id="80"/>
+    <w:bookmarkStart w:id="81" w:name="ref-chawla2002smote"/>
     <w:p>
       <w:pPr>
         <w:pStyle w:val="Bibliography"/>
@@ -9687,8 +10695,8 @@
         <w:t xml:space="preserve">16:321–57.</w:t>
       </w:r>
     </w:p>
-    <w:bookmarkEnd w:id="71"/>
-    <w:bookmarkStart w:id="72" w:name="ref-chen2016xgboost"/>
+    <w:bookmarkEnd w:id="81"/>
+    <w:bookmarkStart w:id="82" w:name="ref-chen2016xgboost"/>
     <w:p>
       <w:pPr>
         <w:pStyle w:val="Bibliography"/>
@@ -9709,8 +10717,8 @@
         <w:t xml:space="preserve">, 785–94. ACM.</w:t>
       </w:r>
     </w:p>
-    <w:bookmarkEnd w:id="72"/>
-    <w:bookmarkStart w:id="73" w:name="ref-cortes1995support"/>
+    <w:bookmarkEnd w:id="82"/>
+    <w:bookmarkStart w:id="83" w:name="ref-cortes1995support"/>
     <w:p>
       <w:pPr>
         <w:pStyle w:val="Bibliography"/>
@@ -9734,8 +10742,8 @@
         <w:t xml:space="preserve">20 (3). Springer:273–97.</w:t>
       </w:r>
     </w:p>
-    <w:bookmarkEnd w:id="73"/>
-    <w:bookmarkStart w:id="74" w:name="ref-dal2015adaptive"/>
+    <w:bookmarkEnd w:id="83"/>
+    <w:bookmarkStart w:id="84" w:name="ref-dal2015adaptive"/>
     <w:p>
       <w:pPr>
         <w:pStyle w:val="Bibliography"/>
@@ -9744,8 +10752,8 @@
         <w:t xml:space="preserve">Dal Pozzolo, Andrea, and Gianluca Bontempi. 2015. “Adaptive Machine Learning for Credit Card Fraud Detection.” Université libre de Bruxelles.</w:t>
       </w:r>
     </w:p>
-    <w:bookmarkEnd w:id="74"/>
-    <w:bookmarkStart w:id="75" w:name="ref-dal2015calibrating"/>
+    <w:bookmarkEnd w:id="84"/>
+    <w:bookmarkStart w:id="85" w:name="ref-dal2015calibrating"/>
     <w:p>
       <w:pPr>
         <w:pStyle w:val="Bibliography"/>
@@ -9766,8 +10774,8 @@
         <w:t xml:space="preserve">, 159–66. IEEE.</w:t>
       </w:r>
     </w:p>
-    <w:bookmarkEnd w:id="75"/>
-    <w:bookmarkStart w:id="76" w:name="ref-dal2014learned"/>
+    <w:bookmarkEnd w:id="85"/>
+    <w:bookmarkStart w:id="86" w:name="ref-dal2014learned"/>
     <w:p>
       <w:pPr>
         <w:pStyle w:val="Bibliography"/>
@@ -9791,8 +10799,30 @@
         <w:t xml:space="preserve">41 (10). Elsevier:4915–28.</w:t>
       </w:r>
     </w:p>
-    <w:bookmarkEnd w:id="76"/>
-    <w:bookmarkStart w:id="77" w:name="ref-dorronsoro1997neural"/>
+    <w:bookmarkEnd w:id="86"/>
+    <w:bookmarkStart w:id="87" w:name="ref-davis2006relationship"/>
+    <w:p>
+      <w:pPr>
+        <w:pStyle w:val="Bibliography"/>
+      </w:pPr>
+      <w:r>
+        <w:t xml:space="preserve">Davis, Jesse, and Mark Goadrich. 2006. “The Relationship Between Precision-Recall and Roc Curves.” In</w:t>
+      </w:r>
+      <w:r>
+        <w:t xml:space="preserve"> </w:t>
+      </w:r>
+      <w:r>
+        <w:rPr>
+          <w:i/>
+        </w:rPr>
+        <w:t xml:space="preserve">Proceedings of the 23rd International Conference on Machine Learning</w:t>
+      </w:r>
+      <w:r>
+        <w:t xml:space="preserve">, 233–40. ACM.</w:t>
+      </w:r>
+    </w:p>
+    <w:bookmarkEnd w:id="87"/>
+    <w:bookmarkStart w:id="88" w:name="ref-dorronsoro1997neural"/>
     <w:p>
       <w:pPr>
         <w:pStyle w:val="Bibliography"/>
@@ -9816,8 +10846,8 @@
         <w:t xml:space="preserve">8 (4). IEEE:827–34.</w:t>
       </w:r>
     </w:p>
-    <w:bookmarkEnd w:id="77"/>
-    <w:bookmarkStart w:id="79" w:name="ref-analytics_tools_table"/>
+    <w:bookmarkEnd w:id="88"/>
+    <w:bookmarkStart w:id="90" w:name="ref-analytics_tools_table"/>
     <w:p>
       <w:pPr>
         <w:pStyle w:val="Bibliography"/>
@@ -9828,7 +10858,7 @@
       <w:r>
         <w:t xml:space="preserve"> </w:t>
       </w:r>
-      <w:hyperlink r:id="rId78">
+      <w:hyperlink r:id="rId89">
         <w:r>
           <w:rPr>
             <w:rStyle w:val="Hyperlink"/>
@@ -9840,8 +10870,8 @@
         <w:t xml:space="preserve">.</w:t>
       </w:r>
     </w:p>
-    <w:bookmarkEnd w:id="79"/>
-    <w:bookmarkStart w:id="80" w:name="ref-fletcher2007challenges"/>
+    <w:bookmarkEnd w:id="90"/>
+    <w:bookmarkStart w:id="91" w:name="ref-fletcher2007challenges"/>
     <w:p>
       <w:pPr>
         <w:pStyle w:val="Bibliography"/>
@@ -9865,8 +10895,8 @@
         <w:t xml:space="preserve">14 (2). Emerald Group Publishing Limited:190–207.</w:t>
       </w:r>
     </w:p>
-    <w:bookmarkEnd w:id="80"/>
-    <w:bookmarkStart w:id="81" w:name="ref-freund1997decision"/>
+    <w:bookmarkEnd w:id="91"/>
+    <w:bookmarkStart w:id="92" w:name="ref-freund1997decision"/>
     <w:p>
       <w:pPr>
         <w:pStyle w:val="Bibliography"/>
@@ -9890,8 +10920,8 @@
         <w:t xml:space="preserve">55 (1). Elsevier:119–39.</w:t>
       </w:r>
     </w:p>
-    <w:bookmarkEnd w:id="81"/>
-    <w:bookmarkStart w:id="82" w:name="ref-friedman2001greedy"/>
+    <w:bookmarkEnd w:id="92"/>
+    <w:bookmarkStart w:id="93" w:name="ref-friedman2001greedy"/>
     <w:p>
       <w:pPr>
         <w:pStyle w:val="Bibliography"/>
@@ -9912,8 +10942,8 @@
         <w:t xml:space="preserve">. JSTOR, 1189–1232.</w:t>
       </w:r>
     </w:p>
-    <w:bookmarkEnd w:id="82"/>
-    <w:bookmarkStart w:id="83" w:name="ref-friedman2002stochastic"/>
+    <w:bookmarkEnd w:id="93"/>
+    <w:bookmarkStart w:id="94" w:name="ref-friedman2002stochastic"/>
     <w:p>
       <w:pPr>
         <w:pStyle w:val="Bibliography"/>
@@ -9937,8 +10967,8 @@
         <w:t xml:space="preserve">38 (4). Elsevier:367–78.</w:t>
       </w:r>
     </w:p>
-    <w:bookmarkEnd w:id="83"/>
-    <w:bookmarkStart w:id="84" w:name="ref-friedman2001elements"/>
+    <w:bookmarkEnd w:id="94"/>
+    <w:bookmarkStart w:id="95" w:name="ref-friedman2001elements"/>
     <w:p>
       <w:pPr>
         <w:pStyle w:val="Bibliography"/>
@@ -9959,8 +10989,8 @@
         <w:t xml:space="preserve">. Vol. 1. Springer series in statistics New York.</w:t>
       </w:r>
     </w:p>
-    <w:bookmarkEnd w:id="84"/>
-    <w:bookmarkStart w:id="85" w:name="ref-friedman2000additive"/>
+    <w:bookmarkEnd w:id="95"/>
+    <w:bookmarkStart w:id="96" w:name="ref-friedman2000additive"/>
     <w:p>
       <w:pPr>
         <w:pStyle w:val="Bibliography"/>
@@ -9984,8 +11014,8 @@
         <w:t xml:space="preserve">28 (2). Institute of Mathematical Statistics:337–407.</w:t>
       </w:r>
     </w:p>
-    <w:bookmarkEnd w:id="85"/>
-    <w:bookmarkStart w:id="86" w:name="ref-ghosh1994credit"/>
+    <w:bookmarkEnd w:id="96"/>
+    <w:bookmarkStart w:id="97" w:name="ref-ghosh1994credit"/>
     <w:p>
       <w:pPr>
         <w:pStyle w:val="Bibliography"/>
@@ -10006,8 +11036,8 @@
         <w:t xml:space="preserve">, 3:621–30. IEEE.</w:t>
       </w:r>
     </w:p>
-    <w:bookmarkEnd w:id="86"/>
-    <w:bookmarkStart w:id="87" w:name="ref-grabosky2001electronic"/>
+    <w:bookmarkEnd w:id="97"/>
+    <w:bookmarkStart w:id="98" w:name="ref-grabosky2001electronic"/>
     <w:p>
       <w:pPr>
         <w:pStyle w:val="Bibliography"/>
@@ -10028,8 +11058,8 @@
         <w:t xml:space="preserve">. Cambridge University Press.</w:t>
       </w:r>
     </w:p>
-    <w:bookmarkEnd w:id="87"/>
-    <w:bookmarkStart w:id="88" w:name="ref-he2009learning"/>
+    <w:bookmarkEnd w:id="98"/>
+    <w:bookmarkStart w:id="99" w:name="ref-he2009learning"/>
     <w:p>
       <w:pPr>
         <w:pStyle w:val="Bibliography"/>
@@ -10053,8 +11083,8 @@
         <w:t xml:space="preserve">21 (9). Ieee:1263–84.</w:t>
       </w:r>
     </w:p>
-    <w:bookmarkEnd w:id="88"/>
-    <w:bookmarkStart w:id="89" w:name="ref-james2013introduction"/>
+    <w:bookmarkEnd w:id="99"/>
+    <w:bookmarkStart w:id="100" w:name="ref-james2013introduction"/>
     <w:p>
       <w:pPr>
         <w:pStyle w:val="Bibliography"/>
@@ -10075,8 +11105,30 @@
         <w:t xml:space="preserve">. Vol. 112. Springer.</w:t>
       </w:r>
     </w:p>
-    <w:bookmarkEnd w:id="89"/>
-    <w:bookmarkStart w:id="90" w:name="ref-johnson2014learning"/>
+    <w:bookmarkEnd w:id="100"/>
+    <w:bookmarkStart w:id="101" w:name="ref-japkowicz2013assessment"/>
+    <w:p>
+      <w:pPr>
+        <w:pStyle w:val="Bibliography"/>
+      </w:pPr>
+      <w:r>
+        <w:t xml:space="preserve">Japkowicz, Nathalie. 2013. “Assessment Metrics for Imbalanced Learning.”</w:t>
+      </w:r>
+      <w:r>
+        <w:t xml:space="preserve"> </w:t>
+      </w:r>
+      <w:r>
+        <w:rPr>
+          <w:i/>
+        </w:rPr>
+        <w:t xml:space="preserve">Imbalanced Learning: Foundations, Algorithms, and Applications</w:t>
+      </w:r>
+      <w:r>
+        <w:t xml:space="preserve">. Wiley Online Library, 187–206.</w:t>
+      </w:r>
+    </w:p>
+    <w:bookmarkEnd w:id="101"/>
+    <w:bookmarkStart w:id="102" w:name="ref-johnson2014learning"/>
     <w:p>
       <w:pPr>
         <w:pStyle w:val="Bibliography"/>
@@ -10100,8 +11152,8 @@
         <w:t xml:space="preserve">36 (5). IEEE:942–54.</w:t>
       </w:r>
     </w:p>
-    <w:bookmarkEnd w:id="90"/>
-    <w:bookmarkStart w:id="91" w:name="ref-khoshgoftaar2007empirical"/>
+    <w:bookmarkEnd w:id="102"/>
+    <w:bookmarkStart w:id="103" w:name="ref-khoshgoftaar2007empirical"/>
     <w:p>
       <w:pPr>
         <w:pStyle w:val="Bibliography"/>
@@ -10122,8 +11174,8 @@
         <w:t xml:space="preserve">. Vol. 2. IEEE.</w:t>
       </w:r>
     </w:p>
-    <w:bookmarkEnd w:id="91"/>
-    <w:bookmarkStart w:id="92" w:name="ref-laudon2013commerce"/>
+    <w:bookmarkEnd w:id="103"/>
+    <w:bookmarkStart w:id="104" w:name="ref-laudon2013commerce"/>
     <w:p>
       <w:pPr>
         <w:pStyle w:val="Bibliography"/>
@@ -10144,8 +11196,8 @@
         <w:t xml:space="preserve">. Pearson.</w:t>
       </w:r>
     </w:p>
-    <w:bookmarkEnd w:id="92"/>
-    <w:bookmarkStart w:id="93" w:name="ref-lopez2014banksim"/>
+    <w:bookmarkEnd w:id="104"/>
+    <w:bookmarkStart w:id="105" w:name="ref-lopez2014banksim"/>
     <w:p>
       <w:pPr>
         <w:pStyle w:val="Bibliography"/>
@@ -10166,8 +11218,8 @@
         <w:t xml:space="preserve">, 144–52.</w:t>
       </w:r>
     </w:p>
-    <w:bookmarkEnd w:id="93"/>
-    <w:bookmarkStart w:id="94" w:name="ref-lopez2014social"/>
+    <w:bookmarkEnd w:id="105"/>
+    <w:bookmarkStart w:id="106" w:name="ref-lopez2014social"/>
     <w:p>
       <w:pPr>
         <w:pStyle w:val="Bibliography"/>
@@ -10188,8 +11240,8 @@
         <w:t xml:space="preserve">.</w:t>
       </w:r>
     </w:p>
-    <w:bookmarkEnd w:id="94"/>
-    <w:bookmarkStart w:id="95" w:name="ref-meyer2003support"/>
+    <w:bookmarkEnd w:id="106"/>
+    <w:bookmarkStart w:id="107" w:name="ref-meyer2003support"/>
     <w:p>
       <w:pPr>
         <w:pStyle w:val="Bibliography"/>
@@ -10213,8 +11265,8 @@
         <w:t xml:space="preserve">55 (1-2). Elsevier:169–86.</w:t>
       </w:r>
     </w:p>
-    <w:bookmarkEnd w:id="95"/>
-    <w:bookmarkStart w:id="96" w:name="ref-natekin2013gradient"/>
+    <w:bookmarkEnd w:id="107"/>
+    <w:bookmarkStart w:id="108" w:name="ref-natekin2013gradient"/>
     <w:p>
       <w:pPr>
         <w:pStyle w:val="Bibliography"/>
@@ -10238,8 +11290,8 @@
         <w:t xml:space="preserve">7. Frontiers:21.</w:t>
       </w:r>
     </w:p>
-    <w:bookmarkEnd w:id="96"/>
-    <w:bookmarkStart w:id="97" w:name="ref-ngai2011application"/>
+    <w:bookmarkEnd w:id="108"/>
+    <w:bookmarkStart w:id="109" w:name="ref-ngai2011application"/>
     <w:p>
       <w:pPr>
         <w:pStyle w:val="Bibliography"/>
@@ -10263,8 +11315,8 @@
         <w:t xml:space="preserve">50 (3). Elsevier:559–69.</w:t>
       </w:r>
     </w:p>
-    <w:bookmarkEnd w:id="97"/>
-    <w:bookmarkStart w:id="98" w:name="ref-nielsen2016tree"/>
+    <w:bookmarkEnd w:id="109"/>
+    <w:bookmarkStart w:id="110" w:name="ref-nielsen2016tree"/>
     <w:p>
       <w:pPr>
         <w:pStyle w:val="Bibliography"/>
@@ -10273,8 +11325,8 @@
         <w:t xml:space="preserve">Nielsen, Didrik. 2016. “Tree Boosting with Xgboost-Why Does Xgboost Win" Every" Machine Learning Competition?” Master’s thesis, NTNU.</w:t>
       </w:r>
     </w:p>
-    <w:bookmarkEnd w:id="98"/>
-    <w:bookmarkStart w:id="100" w:name="ref-nilson2016nilson"/>
+    <w:bookmarkEnd w:id="110"/>
+    <w:bookmarkStart w:id="112" w:name="ref-nilson2016nilson"/>
     <w:p>
       <w:pPr>
         <w:pStyle w:val="Bibliography"/>
@@ -10285,7 +11337,7 @@
       <w:r>
         <w:t xml:space="preserve"> </w:t>
       </w:r>
-      <w:hyperlink r:id="rId99">
+      <w:hyperlink r:id="rId111">
         <w:r>
           <w:rPr>
             <w:rStyle w:val="Hyperlink"/>
@@ -10297,8 +11349,8 @@
         <w:t xml:space="preserve">.</w:t>
       </w:r>
     </w:p>
-    <w:bookmarkEnd w:id="100"/>
-    <w:bookmarkStart w:id="102" w:name="ref-capitaloneguide"/>
+    <w:bookmarkEnd w:id="112"/>
+    <w:bookmarkStart w:id="114" w:name="ref-capitaloneguide"/>
     <w:p>
       <w:pPr>
         <w:pStyle w:val="Bibliography"/>
@@ -10309,7 +11361,7 @@
       <w:r>
         <w:t xml:space="preserve"> </w:t>
       </w:r>
-      <w:hyperlink r:id="rId101">
+      <w:hyperlink r:id="rId113">
         <w:r>
           <w:rPr>
             <w:rStyle w:val="Hyperlink"/>
@@ -10321,8 +11373,8 @@
         <w:t xml:space="preserve">.</w:t>
       </w:r>
     </w:p>
-    <w:bookmarkEnd w:id="102"/>
-    <w:bookmarkStart w:id="103" w:name="ref-seeja2014fraudminer"/>
+    <w:bookmarkEnd w:id="114"/>
+    <w:bookmarkStart w:id="115" w:name="ref-seeja2014fraudminer"/>
     <w:p>
       <w:pPr>
         <w:pStyle w:val="Bibliography"/>
@@ -10346,8 +11398,8 @@
         <w:t xml:space="preserve">2014. Hindawi.</w:t>
       </w:r>
     </w:p>
-    <w:bookmarkEnd w:id="103"/>
-    <w:bookmarkStart w:id="104" w:name="ref-van2007experimental"/>
+    <w:bookmarkEnd w:id="115"/>
+    <w:bookmarkStart w:id="116" w:name="ref-van2007experimental"/>
     <w:p>
       <w:pPr>
         <w:pStyle w:val="Bibliography"/>
@@ -10368,8 +11420,8 @@
         <w:t xml:space="preserve">, 935–42. ACM.</w:t>
       </w:r>
     </w:p>
-    <w:bookmarkEnd w:id="104"/>
-    <w:bookmarkStart w:id="105" w:name="ref-veropoulos1999controlling"/>
+    <w:bookmarkEnd w:id="116"/>
+    <w:bookmarkStart w:id="117" w:name="ref-veropoulos1999controlling"/>
     <w:p>
       <w:pPr>
         <w:pStyle w:val="Bibliography"/>
@@ -10390,8 +11442,8 @@
         <w:t xml:space="preserve">, 55:60.</w:t>
       </w:r>
     </w:p>
-    <w:bookmarkEnd w:id="105"/>
-    <w:bookmarkStart w:id="106" w:name="ref-whiting2012machine"/>
+    <w:bookmarkEnd w:id="117"/>
+    <w:bookmarkStart w:id="118" w:name="ref-whiting2012machine"/>
     <w:p>
       <w:pPr>
         <w:pStyle w:val="Bibliography"/>
@@ -10415,8 +11467,8 @@
         <w:t xml:space="preserve">28 (4). Wiley Online Library:505–27.</w:t>
       </w:r>
     </w:p>
-    <w:bookmarkEnd w:id="106"/>
-    <w:bookmarkStart w:id="107" w:name="ref-whitrow2009transaction"/>
+    <w:bookmarkEnd w:id="118"/>
+    <w:bookmarkStart w:id="119" w:name="ref-whitrow2009transaction"/>
     <w:p>
       <w:pPr>
         <w:pStyle w:val="Bibliography"/>
@@ -10440,8 +11492,8 @@
         <w:t xml:space="preserve">18 (1). Springer:30–55.</w:t>
       </w:r>
     </w:p>
-    <w:bookmarkEnd w:id="107"/>
-    <w:bookmarkEnd w:id="108"/>
+    <w:bookmarkEnd w:id="119"/>
+    <w:bookmarkEnd w:id="120"/>
     <w:sectPr/>
   </w:body>
 </w:document>
@@ -10969,6 +12021,9 @@
     </w:lvlOverride>
   </w:num>
   <w:num w:numId="1006">
+    <w:abstractNumId w:val="991"/>
+  </w:num>
+  <w:num w:numId="1007">
     <w:abstractNumId w:val="991"/>
   </w:num>
 </w:numbering>

--- a/master_thesis.docx
+++ b/master_thesis.docx
@@ -10337,7 +10337,7 @@
         <w:pStyle w:val="FirstParagraph"/>
       </w:pPr>
       <w:r>
-        <w:t xml:space="preserve">We have conducted all experiments on a machine running 4GB RAM, Intel(R) Core(TM) i3-2330M CPU @ 2.20GHz and ATI Radeon 7470M. The programming software that we used was R.</w:t>
+        <w:t xml:space="preserve">We have conducted all experiments on a machine running 4GB RAM, Intel(R) Core(TM) i3-2330M CPU @ 2.20GHz or on the Kaggle Cloud Computing Service, where depending on the statistical model that was geing calculated, up to 32 cores and 17 GB RAM were utilized. The programming software that we used was R - R Studio on the local machine and R scripts on the cloud.</w:t>
       </w:r>
     </w:p>
     <w:p>
